--- a/24.5.1~24.5.7/毕业论文第一稿.docx
+++ b/24.5.1~24.5.7/毕业论文第一稿.docx
@@ -8692,9 +8692,6 @@
         <w:pStyle w:val="22"/>
         <w:spacing w:beforeLines="50" w:before="156" w:after="0" w:line="360" w:lineRule="auto"/>
         <w:outlineLvl w:val="1"/>
-        <w:rPr>
-          <w:rFonts w:hint="eastAsia"/>
-        </w:rPr>
       </w:pPr>
       <w:r>
         <w:t>1.</w:t>
@@ -8720,7 +8717,6 @@
         <w:pStyle w:val="22"/>
         <w:spacing w:beforeLines="50" w:before="156" w:after="0" w:line="360" w:lineRule="auto"/>
         <w:rPr>
-          <w:rFonts w:hint="eastAsia"/>
           <w:sz w:val="24"/>
           <w:szCs w:val="24"/>
         </w:rPr>
@@ -8779,7 +8775,7 @@
         <w:spacing w:line="440" w:lineRule="exact"/>
         <w:ind w:firstLineChars="200" w:firstLine="480"/>
         <w:rPr>
-          <w:rFonts w:ascii="宋体" w:hAnsi="宋体" w:hint="eastAsia"/>
+          <w:rFonts w:ascii="宋体" w:hAnsi="宋体"/>
           <w:kern w:val="0"/>
           <w:sz w:val="24"/>
         </w:rPr>
@@ -8918,7 +8914,7 @@
         <w:spacing w:line="440" w:lineRule="exact"/>
         <w:ind w:firstLineChars="200" w:firstLine="480"/>
         <w:rPr>
-          <w:rFonts w:ascii="宋体" w:hAnsi="宋体" w:hint="eastAsia"/>
+          <w:rFonts w:ascii="宋体" w:hAnsi="宋体"/>
           <w:kern w:val="0"/>
           <w:sz w:val="24"/>
         </w:rPr>
@@ -9214,7 +9210,7 @@
         <w:spacing w:line="440" w:lineRule="exact"/>
         <w:ind w:firstLineChars="200" w:firstLine="480"/>
         <w:rPr>
-          <w:rFonts w:ascii="宋体" w:hAnsi="宋体" w:hint="eastAsia"/>
+          <w:rFonts w:ascii="宋体" w:hAnsi="宋体"/>
           <w:kern w:val="0"/>
           <w:sz w:val="24"/>
         </w:rPr>
@@ -9273,15 +9269,7 @@
           <w:sz w:val="24"/>
           <w:szCs w:val="24"/>
         </w:rPr>
-        <w:t>2</w:t>
-      </w:r>
-      <w:r>
-        <w:rPr>
-          <w:rFonts w:hint="eastAsia"/>
-          <w:sz w:val="24"/>
-          <w:szCs w:val="24"/>
-        </w:rPr>
-        <w:t>关键问题</w:t>
+        <w:t>2关键问题</w:t>
       </w:r>
     </w:p>
     <w:p>
@@ -9292,7 +9280,7 @@
         <w:spacing w:line="440" w:lineRule="exact"/>
         <w:ind w:firstLineChars="200" w:firstLine="480"/>
         <w:rPr>
-          <w:rFonts w:ascii="宋体" w:hAnsi="宋体" w:hint="eastAsia"/>
+          <w:rFonts w:ascii="宋体" w:hAnsi="宋体"/>
           <w:kern w:val="0"/>
           <w:sz w:val="24"/>
         </w:rPr>
@@ -9350,7 +9338,7 @@
         <w:spacing w:line="440" w:lineRule="exact"/>
         <w:ind w:firstLineChars="200" w:firstLine="480"/>
         <w:rPr>
-          <w:rFonts w:ascii="宋体" w:hAnsi="宋体" w:hint="eastAsia"/>
+          <w:rFonts w:ascii="宋体" w:hAnsi="宋体"/>
           <w:kern w:val="0"/>
           <w:sz w:val="24"/>
         </w:rPr>
@@ -9510,7 +9498,7 @@
           <w:sz w:val="24"/>
         </w:rPr>
         <w:lastRenderedPageBreak/>
-        <w:t>载的线程数。本研究拟采用硬件实现</w:t>
+        <w:t>载的线程数。本研究采用硬件实现</w:t>
       </w:r>
       <w:proofErr w:type="gramStart"/>
       <w:r>
@@ -9639,23 +9627,7 @@
           <w:kern w:val="0"/>
           <w:sz w:val="24"/>
         </w:rPr>
-        <w:t>操作系统</w:t>
-      </w:r>
-      <w:r>
-        <w:rPr>
-          <w:rFonts w:ascii="宋体" w:hAnsi="宋体" w:hint="eastAsia"/>
-          <w:kern w:val="0"/>
-          <w:sz w:val="24"/>
-        </w:rPr>
-        <w:t>与本项研究相关的内容，并详细说明了本项研究的</w:t>
-      </w:r>
-      <w:r>
-        <w:rPr>
-          <w:rFonts w:ascii="宋体" w:hAnsi="宋体" w:hint="eastAsia"/>
-          <w:kern w:val="0"/>
-          <w:sz w:val="24"/>
-        </w:rPr>
-        <w:t>软件部分在该操作系统中的实现。</w:t>
+        <w:t>操作系统与本项研究相关的内容，并详细说明了本项研究的软件部分在该操作系统中的实现。</w:t>
       </w:r>
     </w:p>
     <w:p>
@@ -9688,7 +9660,7 @@
         <w:spacing w:line="440" w:lineRule="exact"/>
         <w:ind w:firstLineChars="200" w:firstLine="480"/>
         <w:rPr>
-          <w:rFonts w:ascii="宋体" w:hAnsi="宋体" w:hint="eastAsia"/>
+          <w:rFonts w:ascii="宋体" w:hAnsi="宋体"/>
           <w:kern w:val="0"/>
           <w:sz w:val="24"/>
         </w:rPr>
@@ -9718,6 +9690,3015 @@
           <w:sz w:val="24"/>
         </w:rPr>
         <w:t>了全文的内容，分析优点与不足，展望了本研究在未来可能的改进方向。</w:t>
+      </w:r>
+    </w:p>
+    <w:p>
+      <w:pPr>
+        <w:widowControl/>
+        <w:jc w:val="left"/>
+        <w:rPr>
+          <w:rFonts w:ascii="宋体" w:hAnsi="宋体"/>
+          <w:kern w:val="0"/>
+          <w:sz w:val="24"/>
+        </w:rPr>
+      </w:pPr>
+      <w:r>
+        <w:rPr>
+          <w:rFonts w:ascii="宋体" w:hAnsi="宋体"/>
+          <w:kern w:val="0"/>
+          <w:sz w:val="24"/>
+        </w:rPr>
+        <w:br w:type="page"/>
+      </w:r>
+    </w:p>
+    <w:p>
+      <w:pPr>
+        <w:pStyle w:val="1"/>
+        <w:spacing w:beforeLines="50" w:before="156" w:afterLines="100" w:after="312" w:line="360" w:lineRule="auto"/>
+        <w:jc w:val="center"/>
+        <w:rPr>
+          <w:rFonts w:ascii="黑体" w:hAnsi="黑体"/>
+        </w:rPr>
+      </w:pPr>
+      <w:r>
+        <w:rPr>
+          <w:rFonts w:ascii="黑体" w:hAnsi="黑体" w:hint="eastAsia"/>
+        </w:rPr>
+        <w:lastRenderedPageBreak/>
+        <w:t>第</w:t>
+      </w:r>
+      <w:r>
+        <w:rPr>
+          <w:rFonts w:ascii="黑体" w:hAnsi="黑体" w:hint="eastAsia"/>
+        </w:rPr>
+        <w:t>2</w:t>
+      </w:r>
+      <w:r>
+        <w:rPr>
+          <w:rFonts w:ascii="黑体" w:hAnsi="黑体" w:hint="eastAsia"/>
+        </w:rPr>
+        <w:t xml:space="preserve">章 </w:t>
+      </w:r>
+      <w:r>
+        <w:rPr>
+          <w:rFonts w:ascii="黑体" w:hAnsi="黑体" w:hint="eastAsia"/>
+        </w:rPr>
+        <w:t>相关技术介绍</w:t>
+      </w:r>
+    </w:p>
+    <w:p>
+      <w:pPr>
+        <w:pStyle w:val="22"/>
+        <w:spacing w:beforeLines="50" w:before="156" w:after="0" w:line="360" w:lineRule="auto"/>
+        <w:outlineLvl w:val="1"/>
+      </w:pPr>
+      <w:r>
+        <w:rPr>
+          <w:rFonts w:hint="eastAsia"/>
+        </w:rPr>
+        <w:t>2</w:t>
+      </w:r>
+      <w:r>
+        <w:t xml:space="preserve">.1 </w:t>
+      </w:r>
+      <w:r>
+        <w:rPr>
+          <w:rFonts w:hint="eastAsia"/>
+        </w:rPr>
+        <w:t>任务调度策略</w:t>
+      </w:r>
+    </w:p>
+    <w:p>
+      <w:pPr>
+        <w:pStyle w:val="22"/>
+        <w:spacing w:beforeLines="50" w:before="156" w:after="0" w:line="360" w:lineRule="auto"/>
+        <w:rPr>
+          <w:sz w:val="24"/>
+          <w:szCs w:val="24"/>
+        </w:rPr>
+      </w:pPr>
+      <w:r>
+        <w:rPr>
+          <w:rFonts w:hint="eastAsia"/>
+          <w:sz w:val="24"/>
+          <w:szCs w:val="24"/>
+        </w:rPr>
+        <w:t>2</w:t>
+      </w:r>
+      <w:r>
+        <w:rPr>
+          <w:sz w:val="24"/>
+          <w:szCs w:val="24"/>
+        </w:rPr>
+        <w:t>.</w:t>
+      </w:r>
+      <w:r>
+        <w:rPr>
+          <w:rFonts w:hint="eastAsia"/>
+          <w:sz w:val="24"/>
+          <w:szCs w:val="24"/>
+        </w:rPr>
+        <w:t>1</w:t>
+      </w:r>
+      <w:r>
+        <w:rPr>
+          <w:sz w:val="24"/>
+          <w:szCs w:val="24"/>
+        </w:rPr>
+        <w:t xml:space="preserve">.1 </w:t>
+      </w:r>
+      <w:r>
+        <w:rPr>
+          <w:rFonts w:hint="eastAsia"/>
+          <w:sz w:val="24"/>
+          <w:szCs w:val="24"/>
+        </w:rPr>
+        <w:t>概述</w:t>
+      </w:r>
+    </w:p>
+    <w:p>
+      <w:pPr>
+        <w:autoSpaceDE w:val="0"/>
+        <w:autoSpaceDN w:val="0"/>
+        <w:adjustRightInd w:val="0"/>
+        <w:spacing w:line="440" w:lineRule="exact"/>
+        <w:ind w:firstLineChars="200" w:firstLine="480"/>
+        <w:rPr>
+          <w:rFonts w:ascii="宋体" w:hAnsi="宋体"/>
+          <w:kern w:val="0"/>
+          <w:sz w:val="24"/>
+        </w:rPr>
+      </w:pPr>
+      <w:r>
+        <w:rPr>
+          <w:rFonts w:ascii="宋体" w:hAnsi="宋体" w:hint="eastAsia"/>
+          <w:kern w:val="0"/>
+          <w:sz w:val="24"/>
+        </w:rPr>
+        <w:t>在支持多任务处理的计算机系统中，</w:t>
+      </w:r>
+      <w:r>
+        <w:rPr>
+          <w:rFonts w:ascii="宋体" w:hAnsi="宋体" w:hint="eastAsia"/>
+          <w:kern w:val="0"/>
+          <w:sz w:val="24"/>
+        </w:rPr>
+        <w:t>任务调度机制负责维护各个任务的运行状态（如就绪、运行、阻塞、终止等），并根据任务的状态和其它信息（例如优先级），将处理器的计算时间和计算资源按一定规则分配给这些任务，最终使每个任务（或尽可能多的任务）都执行完成。</w:t>
+      </w:r>
+    </w:p>
+    <w:p>
+      <w:pPr>
+        <w:autoSpaceDE w:val="0"/>
+        <w:autoSpaceDN w:val="0"/>
+        <w:adjustRightInd w:val="0"/>
+        <w:spacing w:line="440" w:lineRule="exact"/>
+        <w:ind w:firstLineChars="200" w:firstLine="480"/>
+        <w:rPr>
+          <w:rFonts w:ascii="宋体" w:hAnsi="宋体" w:hint="eastAsia"/>
+          <w:kern w:val="0"/>
+          <w:sz w:val="24"/>
+        </w:rPr>
+      </w:pPr>
+      <w:r>
+        <w:rPr>
+          <w:rFonts w:ascii="宋体" w:hAnsi="宋体" w:hint="eastAsia"/>
+          <w:kern w:val="0"/>
+          <w:sz w:val="24"/>
+        </w:rPr>
+        <w:t>一般来说，任务调度机制可以分为两个部分：</w:t>
+      </w:r>
+      <w:r>
+        <w:rPr>
+          <w:rFonts w:ascii="宋体" w:hAnsi="宋体" w:hint="eastAsia"/>
+          <w:kern w:val="0"/>
+          <w:sz w:val="24"/>
+        </w:rPr>
+        <w:t>算法部分和实现部分</w:t>
+      </w:r>
+      <w:r>
+        <w:rPr>
+          <w:rFonts w:ascii="宋体" w:hAnsi="宋体" w:hint="eastAsia"/>
+          <w:kern w:val="0"/>
+          <w:sz w:val="24"/>
+        </w:rPr>
+        <w:t>。</w:t>
+      </w:r>
+      <w:r>
+        <w:rPr>
+          <w:rFonts w:ascii="宋体" w:hAnsi="宋体" w:hint="eastAsia"/>
+          <w:kern w:val="0"/>
+          <w:sz w:val="24"/>
+        </w:rPr>
+        <w:t>任务调度算法即是将处理器资源分配给任务的规则，其分为先来先服务算法（FCFS）、轮转调度算法（RR）、基于优先级的调度算法、等等。</w:t>
+      </w:r>
+      <w:r>
+        <w:rPr>
+          <w:rFonts w:ascii="宋体" w:hAnsi="宋体" w:hint="eastAsia"/>
+          <w:kern w:val="0"/>
+          <w:sz w:val="24"/>
+        </w:rPr>
+        <w:t>不同的调度算法适应不同场景的使用。实现部分首先需要</w:t>
+      </w:r>
+      <w:r>
+        <w:rPr>
+          <w:rFonts w:ascii="宋体" w:hAnsi="宋体" w:hint="eastAsia"/>
+          <w:kern w:val="0"/>
+          <w:sz w:val="24"/>
+        </w:rPr>
+        <w:t>建立表示任务的数据结构，并且在此基础上为任务实现运行、停止、切换等操作。此外，还需实现存放任务的数据结构，例如就绪队列、阻塞队列、终止队列等。</w:t>
+      </w:r>
+      <w:r>
+        <w:rPr>
+          <w:rFonts w:ascii="宋体" w:hAnsi="宋体" w:hint="eastAsia"/>
+          <w:kern w:val="0"/>
+          <w:sz w:val="24"/>
+        </w:rPr>
+        <w:t>最后，实现选用的任务调度算法，</w:t>
+      </w:r>
+      <w:r>
+        <w:rPr>
+          <w:rFonts w:ascii="宋体" w:hAnsi="宋体" w:hint="eastAsia"/>
+          <w:kern w:val="0"/>
+          <w:sz w:val="24"/>
+        </w:rPr>
+        <w:t>从而确定重新调度的触发条件和下一个运行任务的选择标准</w:t>
+      </w:r>
+      <w:r>
+        <w:rPr>
+          <w:rFonts w:ascii="宋体" w:hAnsi="宋体" w:hint="eastAsia"/>
+          <w:kern w:val="0"/>
+          <w:sz w:val="24"/>
+        </w:rPr>
+        <w:t>。</w:t>
+      </w:r>
+    </w:p>
+    <w:p>
+      <w:pPr>
+        <w:autoSpaceDE w:val="0"/>
+        <w:autoSpaceDN w:val="0"/>
+        <w:adjustRightInd w:val="0"/>
+        <w:spacing w:line="440" w:lineRule="exact"/>
+        <w:ind w:firstLineChars="200" w:firstLine="480"/>
+        <w:rPr>
+          <w:rFonts w:ascii="宋体" w:hAnsi="宋体" w:hint="eastAsia"/>
+          <w:kern w:val="0"/>
+          <w:sz w:val="24"/>
+        </w:rPr>
+      </w:pPr>
+      <w:r>
+        <w:rPr>
+          <w:rFonts w:ascii="宋体" w:hAnsi="宋体" w:hint="eastAsia"/>
+          <w:kern w:val="0"/>
+          <w:sz w:val="24"/>
+        </w:rPr>
+        <w:t>从任务调度的角度改进系统的</w:t>
+      </w:r>
+      <w:r>
+        <w:rPr>
+          <w:rFonts w:ascii="宋体" w:hAnsi="宋体" w:hint="eastAsia"/>
+          <w:kern w:val="0"/>
+          <w:sz w:val="24"/>
+        </w:rPr>
+        <w:t>性能</w:t>
+      </w:r>
+      <w:r>
+        <w:rPr>
+          <w:rFonts w:ascii="宋体" w:hAnsi="宋体" w:hint="eastAsia"/>
+          <w:kern w:val="0"/>
+          <w:sz w:val="24"/>
+        </w:rPr>
+        <w:t>，</w:t>
+      </w:r>
+      <w:r>
+        <w:rPr>
+          <w:rFonts w:ascii="宋体" w:hAnsi="宋体" w:hint="eastAsia"/>
+          <w:kern w:val="0"/>
+          <w:sz w:val="24"/>
+        </w:rPr>
+        <w:t>有两个改进方向</w:t>
+      </w:r>
+      <w:r>
+        <w:rPr>
+          <w:rFonts w:ascii="宋体" w:hAnsi="宋体" w:hint="eastAsia"/>
+          <w:kern w:val="0"/>
+          <w:sz w:val="24"/>
+        </w:rPr>
+        <w:t>，对应了任务调度机制的两个部分</w:t>
+      </w:r>
+      <w:r>
+        <w:rPr>
+          <w:rFonts w:ascii="宋体" w:hAnsi="宋体" w:hint="eastAsia"/>
+          <w:kern w:val="0"/>
+          <w:sz w:val="24"/>
+        </w:rPr>
+        <w:t>：其一是，采用更合适的任务调度算法，使各个任务以更符合性能要求的时序运行。其二是，降低任务调度机制本身的运行开销。这既包括运行任务调度算法，以获取下一个运行的任务的开销，也包括任务切换产生的开销。</w:t>
+      </w:r>
+      <w:r>
+        <w:rPr>
+          <w:rFonts w:ascii="宋体" w:hAnsi="宋体" w:hint="eastAsia"/>
+          <w:kern w:val="0"/>
+          <w:sz w:val="24"/>
+        </w:rPr>
+        <w:t>本文所述的研究主要围绕后一个方向的内容。</w:t>
+      </w:r>
+    </w:p>
+    <w:p>
+      <w:pPr>
+        <w:pStyle w:val="22"/>
+        <w:spacing w:beforeLines="50" w:before="156" w:after="0" w:line="360" w:lineRule="auto"/>
+        <w:rPr>
+          <w:sz w:val="24"/>
+          <w:szCs w:val="24"/>
+        </w:rPr>
+      </w:pPr>
+      <w:r>
+        <w:rPr>
+          <w:rFonts w:hint="eastAsia"/>
+          <w:sz w:val="24"/>
+          <w:szCs w:val="24"/>
+        </w:rPr>
+        <w:t>2</w:t>
+      </w:r>
+      <w:r>
+        <w:rPr>
+          <w:sz w:val="24"/>
+          <w:szCs w:val="24"/>
+        </w:rPr>
+        <w:t>.</w:t>
+      </w:r>
+      <w:r>
+        <w:rPr>
+          <w:rFonts w:hint="eastAsia"/>
+          <w:sz w:val="24"/>
+          <w:szCs w:val="24"/>
+        </w:rPr>
+        <w:t>1</w:t>
+      </w:r>
+      <w:r>
+        <w:rPr>
+          <w:sz w:val="24"/>
+          <w:szCs w:val="24"/>
+        </w:rPr>
+        <w:t>.</w:t>
+      </w:r>
+      <w:r>
+        <w:rPr>
+          <w:rFonts w:hint="eastAsia"/>
+          <w:sz w:val="24"/>
+          <w:szCs w:val="24"/>
+        </w:rPr>
+        <w:t>2</w:t>
+      </w:r>
+      <w:r>
+        <w:rPr>
+          <w:rFonts w:hint="eastAsia"/>
+          <w:sz w:val="24"/>
+          <w:szCs w:val="24"/>
+        </w:rPr>
+        <w:t xml:space="preserve"> </w:t>
+      </w:r>
+      <w:r>
+        <w:rPr>
+          <w:rFonts w:hint="eastAsia"/>
+          <w:sz w:val="24"/>
+          <w:szCs w:val="24"/>
+        </w:rPr>
+        <w:t>性能指标</w:t>
+      </w:r>
+    </w:p>
+    <w:p>
+      <w:pPr>
+        <w:autoSpaceDE w:val="0"/>
+        <w:autoSpaceDN w:val="0"/>
+        <w:adjustRightInd w:val="0"/>
+        <w:spacing w:line="440" w:lineRule="exact"/>
+        <w:ind w:firstLineChars="200" w:firstLine="480"/>
+        <w:rPr>
+          <w:rFonts w:ascii="宋体" w:hAnsi="宋体"/>
+          <w:kern w:val="0"/>
+          <w:sz w:val="24"/>
+        </w:rPr>
+      </w:pPr>
+      <w:r>
+        <w:rPr>
+          <w:rFonts w:ascii="宋体" w:hAnsi="宋体" w:hint="eastAsia"/>
+          <w:kern w:val="0"/>
+          <w:sz w:val="24"/>
+        </w:rPr>
+        <w:t>不同的</w:t>
+      </w:r>
+      <w:r>
+        <w:rPr>
+          <w:rFonts w:ascii="宋体" w:hAnsi="宋体" w:hint="eastAsia"/>
+          <w:kern w:val="0"/>
+          <w:sz w:val="24"/>
+        </w:rPr>
+        <w:t>使用场景，</w:t>
+      </w:r>
+      <w:r>
+        <w:rPr>
+          <w:rFonts w:ascii="宋体" w:hAnsi="宋体" w:hint="eastAsia"/>
+          <w:kern w:val="0"/>
+          <w:sz w:val="24"/>
+        </w:rPr>
+        <w:t>可能对任务调度机制提出不同性能指标上的要求。</w:t>
+      </w:r>
+      <w:r>
+        <w:rPr>
+          <w:rFonts w:ascii="宋体" w:hAnsi="宋体" w:hint="eastAsia"/>
+          <w:kern w:val="0"/>
+          <w:sz w:val="24"/>
+        </w:rPr>
+        <w:t>广泛用于衡量任务调度性能的指标主要有以下几种</w:t>
+      </w:r>
+      <w:r>
+        <w:rPr>
+          <w:rFonts w:ascii="宋体" w:hAnsi="宋体" w:hint="eastAsia"/>
+          <w:kern w:val="0"/>
+          <w:sz w:val="24"/>
+        </w:rPr>
+        <w:t>[7]</w:t>
+      </w:r>
+      <w:r>
+        <w:rPr>
+          <w:rFonts w:ascii="宋体" w:hAnsi="宋体" w:hint="eastAsia"/>
+          <w:kern w:val="0"/>
+          <w:sz w:val="24"/>
+        </w:rPr>
+        <w:t>：</w:t>
+      </w:r>
+    </w:p>
+    <w:p>
+      <w:pPr>
+        <w:pStyle w:val="af0"/>
+        <w:numPr>
+          <w:ilvl w:val="0"/>
+          <w:numId w:val="19"/>
+        </w:numPr>
+        <w:autoSpaceDE w:val="0"/>
+        <w:autoSpaceDN w:val="0"/>
+        <w:adjustRightInd w:val="0"/>
+        <w:spacing w:line="440" w:lineRule="exact"/>
+        <w:ind w:left="442" w:firstLineChars="0" w:hanging="442"/>
+        <w:rPr>
+          <w:rFonts w:ascii="宋体" w:hAnsi="宋体"/>
+          <w:kern w:val="0"/>
+          <w:sz w:val="24"/>
+        </w:rPr>
+      </w:pPr>
+      <w:r>
+        <w:rPr>
+          <w:rFonts w:ascii="宋体" w:hAnsi="宋体" w:hint="eastAsia"/>
+          <w:kern w:val="0"/>
+          <w:sz w:val="24"/>
+        </w:rPr>
+        <w:t>响应时间/时延：</w:t>
+      </w:r>
+      <w:proofErr w:type="gramStart"/>
+      <w:r>
+        <w:rPr>
+          <w:rFonts w:ascii="宋体" w:hAnsi="宋体" w:hint="eastAsia"/>
+          <w:kern w:val="0"/>
+          <w:sz w:val="24"/>
+        </w:rPr>
+        <w:t>指任务</w:t>
+      </w:r>
+      <w:proofErr w:type="gramEnd"/>
+      <w:r>
+        <w:rPr>
+          <w:rFonts w:ascii="宋体" w:hAnsi="宋体" w:hint="eastAsia"/>
+          <w:kern w:val="0"/>
+          <w:sz w:val="24"/>
+        </w:rPr>
+        <w:t>从生成到运行完成需要的时间，一般包括任务的排队时间和运行时间。响应时间会直接影响系统的用户体验，因此对任务调度而言</w:t>
+      </w:r>
+      <w:r>
+        <w:rPr>
+          <w:rFonts w:ascii="宋体" w:hAnsi="宋体" w:hint="eastAsia"/>
+          <w:kern w:val="0"/>
+          <w:sz w:val="24"/>
+        </w:rPr>
+        <w:t>是</w:t>
+      </w:r>
+      <w:r>
+        <w:rPr>
+          <w:rFonts w:ascii="宋体" w:hAnsi="宋体" w:hint="eastAsia"/>
+          <w:kern w:val="0"/>
+          <w:sz w:val="24"/>
+        </w:rPr>
+        <w:t>重要的指标。由于系统负载等状态的变化，以及中断、抢占等随机出现的事件，调度系统的响应时间也可能出现波动。有时候不仅关注平均响应时间，也关注较坏/最坏情况下的反应时间，称为尾部时延。</w:t>
+      </w:r>
+    </w:p>
+    <w:p>
+      <w:pPr>
+        <w:pStyle w:val="af0"/>
+        <w:numPr>
+          <w:ilvl w:val="0"/>
+          <w:numId w:val="19"/>
+        </w:numPr>
+        <w:autoSpaceDE w:val="0"/>
+        <w:autoSpaceDN w:val="0"/>
+        <w:adjustRightInd w:val="0"/>
+        <w:spacing w:line="440" w:lineRule="exact"/>
+        <w:ind w:left="442" w:firstLineChars="0" w:hanging="442"/>
+        <w:rPr>
+          <w:rFonts w:ascii="宋体" w:hAnsi="宋体"/>
+          <w:kern w:val="0"/>
+          <w:sz w:val="24"/>
+        </w:rPr>
+      </w:pPr>
+      <w:r>
+        <w:rPr>
+          <w:rFonts w:ascii="宋体" w:hAnsi="宋体" w:hint="eastAsia"/>
+          <w:kern w:val="0"/>
+          <w:sz w:val="24"/>
+        </w:rPr>
+        <w:t>吞吐量：指单位时间内系统能够处理的任务量。其反映了系统处理</w:t>
+      </w:r>
+      <w:r>
+        <w:rPr>
+          <w:rFonts w:ascii="宋体" w:hAnsi="宋体" w:hint="eastAsia"/>
+          <w:kern w:val="0"/>
+          <w:sz w:val="24"/>
+        </w:rPr>
+        <w:t>任务的能力。</w:t>
+      </w:r>
+      <w:r>
+        <w:rPr>
+          <w:rFonts w:ascii="宋体" w:hAnsi="宋体" w:hint="eastAsia"/>
+          <w:kern w:val="0"/>
+          <w:sz w:val="24"/>
+        </w:rPr>
+        <w:lastRenderedPageBreak/>
+        <w:t>在批处理系统等对于时延无要求/低要求的场景中，吞吐量是系统最重要的性能指标。但即使是对时延敏感的应用场景，吞吐量也是重要的指标。</w:t>
+      </w:r>
+    </w:p>
+    <w:p>
+      <w:pPr>
+        <w:pStyle w:val="af0"/>
+        <w:numPr>
+          <w:ilvl w:val="0"/>
+          <w:numId w:val="19"/>
+        </w:numPr>
+        <w:autoSpaceDE w:val="0"/>
+        <w:autoSpaceDN w:val="0"/>
+        <w:adjustRightInd w:val="0"/>
+        <w:spacing w:line="440" w:lineRule="exact"/>
+        <w:ind w:left="442" w:firstLineChars="0" w:hanging="442"/>
+        <w:rPr>
+          <w:rFonts w:ascii="宋体" w:hAnsi="宋体"/>
+          <w:kern w:val="0"/>
+          <w:sz w:val="24"/>
+        </w:rPr>
+      </w:pPr>
+      <w:r>
+        <w:rPr>
+          <w:rFonts w:ascii="宋体" w:hAnsi="宋体" w:hint="eastAsia"/>
+          <w:kern w:val="0"/>
+          <w:sz w:val="24"/>
+        </w:rPr>
+        <w:t>CPU利用率：指CPU忙碌的时间占总时间的比值。该指标可以衡量调度系统是否充分利用了CPU的资源。由于大部分</w:t>
+      </w:r>
+      <w:proofErr w:type="gramStart"/>
+      <w:r>
+        <w:rPr>
+          <w:rFonts w:ascii="宋体" w:hAnsi="宋体" w:hint="eastAsia"/>
+          <w:kern w:val="0"/>
+          <w:sz w:val="24"/>
+        </w:rPr>
+        <w:t>调度器</w:t>
+      </w:r>
+      <w:proofErr w:type="gramEnd"/>
+      <w:r>
+        <w:rPr>
+          <w:rFonts w:ascii="宋体" w:hAnsi="宋体" w:hint="eastAsia"/>
+          <w:kern w:val="0"/>
+          <w:sz w:val="24"/>
+        </w:rPr>
+        <w:t>都能充分利用CPU资源，</w:t>
+      </w:r>
+      <w:r>
+        <w:rPr>
+          <w:rFonts w:ascii="宋体" w:hAnsi="宋体" w:hint="eastAsia"/>
+          <w:kern w:val="0"/>
+          <w:sz w:val="24"/>
+        </w:rPr>
+        <w:t>因此</w:t>
+      </w:r>
+      <w:r>
+        <w:rPr>
+          <w:rFonts w:ascii="宋体" w:hAnsi="宋体" w:hint="eastAsia"/>
+          <w:kern w:val="0"/>
+          <w:sz w:val="24"/>
+        </w:rPr>
+        <w:t>又提出了更严格的利用率标准：</w:t>
+      </w:r>
+      <w:r>
+        <w:rPr>
+          <w:rFonts w:ascii="宋体" w:hAnsi="宋体" w:hint="eastAsia"/>
+          <w:kern w:val="0"/>
+          <w:sz w:val="24"/>
+        </w:rPr>
+        <w:t>CPU运行</w:t>
+      </w:r>
+      <w:r>
+        <w:rPr>
+          <w:rFonts w:ascii="宋体" w:hAnsi="宋体" w:hint="eastAsia"/>
+          <w:kern w:val="0"/>
+          <w:sz w:val="24"/>
+        </w:rPr>
+        <w:t>被调度任务</w:t>
+      </w:r>
+      <w:r>
+        <w:rPr>
+          <w:rFonts w:ascii="宋体" w:hAnsi="宋体" w:hint="eastAsia"/>
+          <w:kern w:val="0"/>
+          <w:sz w:val="24"/>
+        </w:rPr>
+        <w:t>的</w:t>
+      </w:r>
+      <w:r>
+        <w:rPr>
+          <w:rFonts w:ascii="宋体" w:hAnsi="宋体" w:hint="eastAsia"/>
+          <w:kern w:val="0"/>
+          <w:sz w:val="24"/>
+        </w:rPr>
+        <w:t>时间占总时间的比值。</w:t>
+      </w:r>
+      <w:r>
+        <w:rPr>
+          <w:rFonts w:ascii="宋体" w:hAnsi="宋体" w:hint="eastAsia"/>
+          <w:kern w:val="0"/>
+          <w:sz w:val="24"/>
+        </w:rPr>
+        <w:t>为了提高这一指标，需要任务调度机制的实现开销尽可能降低。</w:t>
+      </w:r>
+    </w:p>
+    <w:p>
+      <w:pPr>
+        <w:autoSpaceDE w:val="0"/>
+        <w:autoSpaceDN w:val="0"/>
+        <w:adjustRightInd w:val="0"/>
+        <w:spacing w:line="440" w:lineRule="exact"/>
+        <w:ind w:firstLineChars="200" w:firstLine="480"/>
+        <w:rPr>
+          <w:rFonts w:ascii="宋体" w:hAnsi="宋体"/>
+          <w:kern w:val="0"/>
+          <w:sz w:val="24"/>
+        </w:rPr>
+      </w:pPr>
+      <w:r>
+        <w:rPr>
+          <w:rFonts w:ascii="宋体" w:hAnsi="宋体" w:hint="eastAsia"/>
+          <w:kern w:val="0"/>
+          <w:sz w:val="24"/>
+        </w:rPr>
+        <w:t>一般情况下，这几项指标的改善具有相关性，即一项指标的改善有较大可能也会改善其它的指标。然而，随着</w:t>
+      </w:r>
+      <w:proofErr w:type="gramStart"/>
+      <w:r>
+        <w:rPr>
+          <w:rFonts w:ascii="宋体" w:hAnsi="宋体" w:hint="eastAsia"/>
+          <w:kern w:val="0"/>
+          <w:sz w:val="24"/>
+        </w:rPr>
+        <w:t>调度器</w:t>
+      </w:r>
+      <w:proofErr w:type="gramEnd"/>
+      <w:r>
+        <w:rPr>
+          <w:rFonts w:ascii="宋体" w:hAnsi="宋体" w:hint="eastAsia"/>
+          <w:kern w:val="0"/>
+          <w:sz w:val="24"/>
+        </w:rPr>
+        <w:t>应用场景的逐渐专门化和优化空间的缩小，现在的调度机制研究会专门优化一项或几项指标。例如</w:t>
+      </w:r>
+      <w:r>
+        <w:rPr>
+          <w:rFonts w:ascii="宋体" w:hAnsi="宋体" w:hint="eastAsia"/>
+          <w:kern w:val="0"/>
+          <w:sz w:val="24"/>
+        </w:rPr>
+        <w:t>[2</w:t>
+      </w:r>
+      <w:r>
+        <w:rPr>
+          <w:rFonts w:ascii="宋体" w:hAnsi="宋体" w:hint="eastAsia"/>
+          <w:kern w:val="0"/>
+          <w:sz w:val="24"/>
+        </w:rPr>
+        <w:t>（开题报告）</w:t>
+      </w:r>
+      <w:r>
+        <w:rPr>
+          <w:rFonts w:ascii="宋体" w:hAnsi="宋体" w:hint="eastAsia"/>
+          <w:kern w:val="0"/>
+          <w:sz w:val="24"/>
+        </w:rPr>
+        <w:t>]</w:t>
+      </w:r>
+      <w:r>
+        <w:rPr>
+          <w:rFonts w:ascii="宋体" w:hAnsi="宋体" w:hint="eastAsia"/>
+          <w:kern w:val="0"/>
+          <w:sz w:val="24"/>
+        </w:rPr>
+        <w:t>的研究针对尾部时延进行了优化，而</w:t>
+      </w:r>
+      <w:r>
+        <w:rPr>
+          <w:rFonts w:ascii="宋体" w:hAnsi="宋体" w:hint="eastAsia"/>
+          <w:kern w:val="0"/>
+          <w:sz w:val="24"/>
+        </w:rPr>
+        <w:t>[4</w:t>
+      </w:r>
+      <w:r>
+        <w:rPr>
+          <w:rFonts w:ascii="宋体" w:hAnsi="宋体" w:hint="eastAsia"/>
+          <w:kern w:val="0"/>
+          <w:sz w:val="24"/>
+        </w:rPr>
+        <w:t>（开题报告）</w:t>
+      </w:r>
+      <w:r>
+        <w:rPr>
+          <w:rFonts w:ascii="宋体" w:hAnsi="宋体" w:hint="eastAsia"/>
+          <w:kern w:val="0"/>
+          <w:sz w:val="24"/>
+        </w:rPr>
+        <w:t>]</w:t>
+      </w:r>
+      <w:r>
+        <w:rPr>
+          <w:rFonts w:ascii="宋体" w:hAnsi="宋体" w:hint="eastAsia"/>
+          <w:kern w:val="0"/>
+          <w:sz w:val="24"/>
+        </w:rPr>
+        <w:t>的研究在尾部延迟达到</w:t>
+      </w:r>
+      <w:r>
+        <w:rPr>
+          <w:rFonts w:ascii="宋体" w:hAnsi="宋体" w:hint="eastAsia"/>
+          <w:kern w:val="0"/>
+          <w:sz w:val="24"/>
+        </w:rPr>
+        <w:t>要求的条件下提升系统的吞吐量。</w:t>
+      </w:r>
+    </w:p>
+    <w:p>
+      <w:pPr>
+        <w:pStyle w:val="22"/>
+        <w:spacing w:beforeLines="50" w:before="156" w:after="0" w:line="360" w:lineRule="auto"/>
+        <w:rPr>
+          <w:rFonts w:hint="eastAsia"/>
+          <w:sz w:val="24"/>
+          <w:szCs w:val="24"/>
+        </w:rPr>
+      </w:pPr>
+      <w:r>
+        <w:rPr>
+          <w:rFonts w:hint="eastAsia"/>
+          <w:sz w:val="24"/>
+          <w:szCs w:val="24"/>
+        </w:rPr>
+        <w:t>2</w:t>
+      </w:r>
+      <w:r>
+        <w:rPr>
+          <w:sz w:val="24"/>
+          <w:szCs w:val="24"/>
+        </w:rPr>
+        <w:t>.</w:t>
+      </w:r>
+      <w:r>
+        <w:rPr>
+          <w:rFonts w:hint="eastAsia"/>
+          <w:sz w:val="24"/>
+          <w:szCs w:val="24"/>
+        </w:rPr>
+        <w:t>1</w:t>
+      </w:r>
+      <w:r>
+        <w:rPr>
+          <w:sz w:val="24"/>
+          <w:szCs w:val="24"/>
+        </w:rPr>
+        <w:t>.</w:t>
+      </w:r>
+      <w:r>
+        <w:rPr>
+          <w:rFonts w:hint="eastAsia"/>
+          <w:sz w:val="24"/>
+          <w:szCs w:val="24"/>
+        </w:rPr>
+        <w:t>3协作式调度</w:t>
+      </w:r>
+      <w:r>
+        <w:rPr>
+          <w:rFonts w:hint="eastAsia"/>
+          <w:sz w:val="24"/>
+          <w:szCs w:val="24"/>
+        </w:rPr>
+        <w:t>和</w:t>
+      </w:r>
+      <w:r>
+        <w:rPr>
+          <w:rFonts w:hint="eastAsia"/>
+          <w:sz w:val="24"/>
+          <w:szCs w:val="24"/>
+        </w:rPr>
+        <w:t>抢占式调度</w:t>
+      </w:r>
+    </w:p>
+    <w:p>
+      <w:pPr>
+        <w:autoSpaceDE w:val="0"/>
+        <w:autoSpaceDN w:val="0"/>
+        <w:adjustRightInd w:val="0"/>
+        <w:spacing w:line="440" w:lineRule="exact"/>
+        <w:ind w:firstLineChars="200" w:firstLine="480"/>
+        <w:rPr>
+          <w:rFonts w:ascii="宋体" w:hAnsi="宋体"/>
+          <w:kern w:val="0"/>
+          <w:sz w:val="24"/>
+        </w:rPr>
+      </w:pPr>
+      <w:r>
+        <w:rPr>
+          <w:rFonts w:ascii="宋体" w:hAnsi="宋体" w:hint="eastAsia"/>
+          <w:kern w:val="0"/>
+          <w:sz w:val="24"/>
+        </w:rPr>
+        <w:t>根据系统是否能强制任务让出CPU资源，可以将调度机制分为协作式调度</w:t>
+      </w:r>
+      <w:r>
+        <w:rPr>
+          <w:rFonts w:ascii="宋体" w:hAnsi="宋体" w:hint="eastAsia"/>
+          <w:kern w:val="0"/>
+          <w:sz w:val="24"/>
+        </w:rPr>
+        <w:t>和</w:t>
+      </w:r>
+      <w:r>
+        <w:rPr>
+          <w:rFonts w:ascii="宋体" w:hAnsi="宋体" w:hint="eastAsia"/>
+          <w:kern w:val="0"/>
+          <w:sz w:val="24"/>
+        </w:rPr>
+        <w:t>抢占式调度</w:t>
+      </w:r>
+      <w:r>
+        <w:rPr>
+          <w:rFonts w:ascii="宋体" w:hAnsi="宋体" w:hint="eastAsia"/>
+          <w:kern w:val="0"/>
+          <w:sz w:val="24"/>
+        </w:rPr>
+        <w:t>。</w:t>
+      </w:r>
+    </w:p>
+    <w:p>
+      <w:pPr>
+        <w:autoSpaceDE w:val="0"/>
+        <w:autoSpaceDN w:val="0"/>
+        <w:adjustRightInd w:val="0"/>
+        <w:spacing w:line="440" w:lineRule="exact"/>
+        <w:ind w:firstLineChars="200" w:firstLine="480"/>
+        <w:rPr>
+          <w:rFonts w:ascii="宋体" w:hAnsi="宋体" w:hint="eastAsia"/>
+          <w:kern w:val="0"/>
+          <w:sz w:val="24"/>
+        </w:rPr>
+      </w:pPr>
+      <w:r>
+        <w:rPr>
+          <w:rFonts w:ascii="宋体" w:hAnsi="宋体" w:hint="eastAsia"/>
+          <w:kern w:val="0"/>
+          <w:sz w:val="24"/>
+        </w:rPr>
+        <w:t>协作式调度中，任务只能通过从运行状态进入就绪/阻塞/终止状态自己让出CPU资源，而调度系统无法强制任务让出。这种调度方式的性能依赖任务自己的行为，如果一个任务长时间占用CPU而不让出，使得其它任务无法运行，就会延长大多数任务的响应时间。不过，这种调度方式也使得任务可以完全控制自己让出的代码位置，有利于实现更高效的上下文切换机制，从而提高吞吐量和CPU利用率。</w:t>
+      </w:r>
+    </w:p>
+    <w:p>
+      <w:pPr>
+        <w:autoSpaceDE w:val="0"/>
+        <w:autoSpaceDN w:val="0"/>
+        <w:adjustRightInd w:val="0"/>
+        <w:spacing w:line="440" w:lineRule="exact"/>
+        <w:ind w:firstLineChars="200" w:firstLine="480"/>
+        <w:rPr>
+          <w:rFonts w:ascii="宋体" w:hAnsi="宋体"/>
+          <w:kern w:val="0"/>
+          <w:sz w:val="24"/>
+        </w:rPr>
+      </w:pPr>
+      <w:r>
+        <w:rPr>
+          <w:rFonts w:ascii="宋体" w:hAnsi="宋体" w:hint="eastAsia"/>
+          <w:kern w:val="0"/>
+          <w:sz w:val="24"/>
+        </w:rPr>
+        <w:t>抢占式调度中，除了任务自己让出</w:t>
+      </w:r>
+      <w:r>
+        <w:rPr>
+          <w:rFonts w:ascii="宋体" w:hAnsi="宋体" w:hint="eastAsia"/>
+          <w:kern w:val="0"/>
+          <w:sz w:val="24"/>
+        </w:rPr>
+        <w:t>CPU资源以外，调度系统也可以强制任务让出CPU资源。这类抢占通常发生在两种情况：一是在涉及任务优先级的调度系统中，创建了更高优先级的任务，则抢占当前任务使高优先级任务立刻运行；二是在支持中断的调度系统中，中断到来，暂停当前任务的执行，上下文切换到中断处理例程，也可以看作一种抢占。抢占式调度</w:t>
+      </w:r>
+      <w:r>
+        <w:rPr>
+          <w:rFonts w:ascii="宋体" w:hAnsi="宋体" w:hint="eastAsia"/>
+          <w:kern w:val="0"/>
+          <w:sz w:val="24"/>
+        </w:rPr>
+        <w:t>由于实现了额外的抢占机制，并且产生了额外的上下文切换，因此吞吐量和CPU利用率都会稍低于协作式调度。不过，基于优先级的抢占使高优先级的任务尽快执行完成，基于中断的抢占是系统及时响应外部事件，它们都能明显降低任务的反应时间，特别是对于高优先级的任务。</w:t>
+      </w:r>
+    </w:p>
+    <w:p>
+      <w:pPr>
+        <w:pStyle w:val="22"/>
+        <w:spacing w:beforeLines="50" w:before="156" w:after="0" w:line="360" w:lineRule="auto"/>
+        <w:outlineLvl w:val="1"/>
+        <w:rPr>
+          <w:rFonts w:hint="eastAsia"/>
+        </w:rPr>
+      </w:pPr>
+      <w:r>
+        <w:rPr>
+          <w:rFonts w:hint="eastAsia"/>
+        </w:rPr>
+        <w:lastRenderedPageBreak/>
+        <w:t>2</w:t>
+      </w:r>
+      <w:r>
+        <w:t>.</w:t>
+      </w:r>
+      <w:r>
+        <w:rPr>
+          <w:rFonts w:hint="eastAsia"/>
+        </w:rPr>
+        <w:t>2</w:t>
+      </w:r>
+      <w:r>
+        <w:t xml:space="preserve"> </w:t>
+      </w:r>
+      <w:r>
+        <w:rPr>
+          <w:rFonts w:hint="eastAsia"/>
+        </w:rPr>
+        <w:t>Rust语言</w:t>
+      </w:r>
+      <w:proofErr w:type="gramStart"/>
+      <w:r>
+        <w:rPr>
+          <w:rFonts w:hint="eastAsia"/>
+        </w:rPr>
+        <w:t>的协程实现</w:t>
+      </w:r>
+      <w:proofErr w:type="gramEnd"/>
+    </w:p>
+    <w:p>
+      <w:pPr>
+        <w:pStyle w:val="22"/>
+        <w:spacing w:beforeLines="50" w:before="156" w:after="0" w:line="360" w:lineRule="auto"/>
+        <w:rPr>
+          <w:sz w:val="24"/>
+          <w:szCs w:val="24"/>
+        </w:rPr>
+      </w:pPr>
+      <w:r>
+        <w:rPr>
+          <w:rFonts w:hint="eastAsia"/>
+          <w:sz w:val="24"/>
+          <w:szCs w:val="24"/>
+        </w:rPr>
+        <w:t>2</w:t>
+      </w:r>
+      <w:r>
+        <w:rPr>
+          <w:sz w:val="24"/>
+          <w:szCs w:val="24"/>
+        </w:rPr>
+        <w:t>.</w:t>
+      </w:r>
+      <w:r>
+        <w:rPr>
+          <w:rFonts w:hint="eastAsia"/>
+          <w:sz w:val="24"/>
+          <w:szCs w:val="24"/>
+        </w:rPr>
+        <w:t>2</w:t>
+      </w:r>
+      <w:r>
+        <w:rPr>
+          <w:sz w:val="24"/>
+          <w:szCs w:val="24"/>
+        </w:rPr>
+        <w:t xml:space="preserve">.1 </w:t>
+      </w:r>
+      <w:proofErr w:type="gramStart"/>
+      <w:r>
+        <w:rPr>
+          <w:rFonts w:hint="eastAsia"/>
+          <w:sz w:val="24"/>
+          <w:szCs w:val="24"/>
+        </w:rPr>
+        <w:t>协程概述</w:t>
+      </w:r>
+      <w:proofErr w:type="gramEnd"/>
+    </w:p>
+    <w:p>
+      <w:pPr>
+        <w:autoSpaceDE w:val="0"/>
+        <w:autoSpaceDN w:val="0"/>
+        <w:adjustRightInd w:val="0"/>
+        <w:spacing w:line="440" w:lineRule="exact"/>
+        <w:ind w:firstLineChars="200" w:firstLine="480"/>
+        <w:rPr>
+          <w:rFonts w:ascii="宋体" w:hAnsi="宋体"/>
+          <w:kern w:val="0"/>
+          <w:sz w:val="24"/>
+        </w:rPr>
+      </w:pPr>
+      <w:r>
+        <w:rPr>
+          <w:rFonts w:ascii="宋体" w:hAnsi="宋体" w:hint="eastAsia"/>
+          <w:kern w:val="0"/>
+          <w:sz w:val="24"/>
+        </w:rPr>
+        <w:t>在高并发的任务调度，特别是任务都涉及I/O处理的情况中，使用操作系统提供的线程模型会带来过大的时间和空间开销。</w:t>
+      </w:r>
+      <w:r>
+        <w:rPr>
+          <w:rFonts w:ascii="宋体" w:hAnsi="宋体" w:hint="eastAsia"/>
+          <w:kern w:val="0"/>
+          <w:sz w:val="24"/>
+        </w:rPr>
+        <w:t>因此</w:t>
+      </w:r>
+      <w:r>
+        <w:rPr>
+          <w:rFonts w:ascii="宋体" w:hAnsi="宋体" w:hint="eastAsia"/>
+          <w:kern w:val="0"/>
+          <w:sz w:val="24"/>
+        </w:rPr>
+        <w:t>，</w:t>
+      </w:r>
+      <w:r>
+        <w:rPr>
+          <w:rFonts w:ascii="宋体" w:hAnsi="宋体" w:hint="eastAsia"/>
+          <w:kern w:val="0"/>
+          <w:sz w:val="24"/>
+        </w:rPr>
+        <w:t>很多编程语言或编程框架设计了比操作系统级线程更轻量、更细粒度的调度单位，例如</w:t>
+      </w:r>
+      <w:r>
+        <w:rPr>
+          <w:rFonts w:ascii="宋体" w:hAnsi="宋体" w:hint="eastAsia"/>
+          <w:kern w:val="0"/>
+          <w:sz w:val="24"/>
+        </w:rPr>
+        <w:t>Kotlin语言的挂起函数、</w:t>
+      </w:r>
+      <w:r>
+        <w:rPr>
+          <w:rFonts w:ascii="宋体" w:hAnsi="宋体" w:hint="eastAsia"/>
+          <w:kern w:val="0"/>
+          <w:sz w:val="24"/>
+        </w:rPr>
+        <w:t>Go语言的</w:t>
+      </w:r>
+      <w:r>
+        <w:rPr>
+          <w:rFonts w:ascii="宋体" w:hAnsi="宋体"/>
+          <w:kern w:val="0"/>
+          <w:sz w:val="24"/>
+        </w:rPr>
+        <w:t>Goroutine</w:t>
+      </w:r>
+      <w:r>
+        <w:rPr>
+          <w:rFonts w:ascii="宋体" w:hAnsi="宋体" w:hint="eastAsia"/>
+          <w:kern w:val="0"/>
+          <w:sz w:val="24"/>
+        </w:rPr>
+        <w:t>、</w:t>
+      </w:r>
+      <w:r>
+        <w:rPr>
+          <w:rFonts w:ascii="宋体" w:hAnsi="宋体" w:hint="eastAsia"/>
+          <w:kern w:val="0"/>
+          <w:sz w:val="24"/>
+        </w:rPr>
+        <w:t>Python语言的async/await、C++语言的</w:t>
+      </w:r>
+      <w:r>
+        <w:rPr>
+          <w:rFonts w:ascii="宋体" w:hAnsi="宋体"/>
+          <w:kern w:val="0"/>
+          <w:sz w:val="24"/>
+        </w:rPr>
+        <w:t>coroutine</w:t>
+      </w:r>
+      <w:r>
+        <w:rPr>
+          <w:rFonts w:ascii="宋体" w:hAnsi="宋体" w:hint="eastAsia"/>
+          <w:kern w:val="0"/>
+          <w:sz w:val="24"/>
+        </w:rPr>
+        <w:t>、Rust语言的async/await等。</w:t>
+      </w:r>
+      <w:r>
+        <w:rPr>
+          <w:rFonts w:ascii="宋体" w:hAnsi="宋体" w:hint="eastAsia"/>
+          <w:kern w:val="0"/>
+          <w:sz w:val="24"/>
+        </w:rPr>
+        <w:t>下文将这些调度单位统称为协程。</w:t>
+      </w:r>
+    </w:p>
+    <w:p>
+      <w:pPr>
+        <w:autoSpaceDE w:val="0"/>
+        <w:autoSpaceDN w:val="0"/>
+        <w:adjustRightInd w:val="0"/>
+        <w:spacing w:line="440" w:lineRule="exact"/>
+        <w:ind w:firstLineChars="200" w:firstLine="480"/>
+        <w:rPr>
+          <w:rFonts w:ascii="宋体" w:hAnsi="宋体"/>
+          <w:kern w:val="0"/>
+          <w:sz w:val="24"/>
+        </w:rPr>
+      </w:pPr>
+      <w:proofErr w:type="gramStart"/>
+      <w:r>
+        <w:rPr>
+          <w:rFonts w:ascii="宋体" w:hAnsi="宋体" w:hint="eastAsia"/>
+          <w:kern w:val="0"/>
+          <w:sz w:val="24"/>
+        </w:rPr>
+        <w:t>协程依据</w:t>
+      </w:r>
+      <w:proofErr w:type="gramEnd"/>
+      <w:r>
+        <w:rPr>
+          <w:rFonts w:ascii="宋体" w:hAnsi="宋体" w:hint="eastAsia"/>
+          <w:kern w:val="0"/>
+          <w:sz w:val="24"/>
+        </w:rPr>
+        <w:t>实现方式的不同，分为有</w:t>
+      </w:r>
+      <w:proofErr w:type="gramStart"/>
+      <w:r>
+        <w:rPr>
+          <w:rFonts w:ascii="宋体" w:hAnsi="宋体" w:hint="eastAsia"/>
+          <w:kern w:val="0"/>
+          <w:sz w:val="24"/>
+        </w:rPr>
+        <w:t>栈协程</w:t>
+      </w:r>
+      <w:proofErr w:type="gramEnd"/>
+      <w:r>
+        <w:rPr>
+          <w:rFonts w:ascii="宋体" w:hAnsi="宋体" w:hint="eastAsia"/>
+          <w:kern w:val="0"/>
+          <w:sz w:val="24"/>
+        </w:rPr>
+        <w:t>和无</w:t>
+      </w:r>
+      <w:proofErr w:type="gramStart"/>
+      <w:r>
+        <w:rPr>
+          <w:rFonts w:ascii="宋体" w:hAnsi="宋体" w:hint="eastAsia"/>
+          <w:kern w:val="0"/>
+          <w:sz w:val="24"/>
+        </w:rPr>
+        <w:t>栈</w:t>
+      </w:r>
+      <w:proofErr w:type="gramEnd"/>
+      <w:r>
+        <w:rPr>
+          <w:rFonts w:ascii="宋体" w:hAnsi="宋体" w:hint="eastAsia"/>
+          <w:kern w:val="0"/>
+          <w:sz w:val="24"/>
+        </w:rPr>
+        <w:t>协程。有</w:t>
+      </w:r>
+      <w:proofErr w:type="gramStart"/>
+      <w:r>
+        <w:rPr>
+          <w:rFonts w:ascii="宋体" w:hAnsi="宋体" w:hint="eastAsia"/>
+          <w:kern w:val="0"/>
+          <w:sz w:val="24"/>
+        </w:rPr>
+        <w:t>栈</w:t>
+      </w:r>
+      <w:proofErr w:type="gramEnd"/>
+      <w:r>
+        <w:rPr>
+          <w:rFonts w:ascii="宋体" w:hAnsi="宋体" w:hint="eastAsia"/>
+          <w:kern w:val="0"/>
+          <w:sz w:val="24"/>
+        </w:rPr>
+        <w:t>协程</w:t>
+      </w:r>
+      <w:r>
+        <w:rPr>
+          <w:rFonts w:ascii="宋体" w:hAnsi="宋体" w:hint="eastAsia"/>
+          <w:kern w:val="0"/>
+          <w:sz w:val="24"/>
+        </w:rPr>
+        <w:t>（例如用户态线程）</w:t>
+      </w:r>
+      <w:r>
+        <w:rPr>
+          <w:rFonts w:ascii="宋体" w:hAnsi="宋体" w:hint="eastAsia"/>
+          <w:kern w:val="0"/>
+          <w:sz w:val="24"/>
+        </w:rPr>
+        <w:t>在上下文切换时会保存函数调用</w:t>
+      </w:r>
+      <w:proofErr w:type="gramStart"/>
+      <w:r>
+        <w:rPr>
+          <w:rFonts w:ascii="宋体" w:hAnsi="宋体" w:hint="eastAsia"/>
+          <w:kern w:val="0"/>
+          <w:sz w:val="24"/>
+        </w:rPr>
+        <w:t>栈</w:t>
+      </w:r>
+      <w:proofErr w:type="gramEnd"/>
+      <w:r>
+        <w:rPr>
+          <w:rFonts w:ascii="宋体" w:hAnsi="宋体" w:hint="eastAsia"/>
+          <w:kern w:val="0"/>
+          <w:sz w:val="24"/>
+        </w:rPr>
+        <w:t>的内容，</w:t>
+      </w:r>
+      <w:r>
+        <w:rPr>
+          <w:rFonts w:ascii="宋体" w:hAnsi="宋体" w:hint="eastAsia"/>
+          <w:kern w:val="0"/>
+          <w:sz w:val="24"/>
+        </w:rPr>
+        <w:t>更类似线程切换。这导致切换开销较无</w:t>
+      </w:r>
+      <w:proofErr w:type="gramStart"/>
+      <w:r>
+        <w:rPr>
+          <w:rFonts w:ascii="宋体" w:hAnsi="宋体" w:hint="eastAsia"/>
+          <w:kern w:val="0"/>
+          <w:sz w:val="24"/>
+        </w:rPr>
+        <w:t>栈协程</w:t>
+      </w:r>
+      <w:proofErr w:type="gramEnd"/>
+      <w:r>
+        <w:rPr>
+          <w:rFonts w:ascii="宋体" w:hAnsi="宋体" w:hint="eastAsia"/>
+          <w:kern w:val="0"/>
+          <w:sz w:val="24"/>
+        </w:rPr>
+        <w:t>更高。不过这一切换方式也使其同时支持抢占式调度和协作式调度。无</w:t>
+      </w:r>
+      <w:proofErr w:type="gramStart"/>
+      <w:r>
+        <w:rPr>
+          <w:rFonts w:ascii="宋体" w:hAnsi="宋体" w:hint="eastAsia"/>
+          <w:kern w:val="0"/>
+          <w:sz w:val="24"/>
+        </w:rPr>
+        <w:t>栈</w:t>
+      </w:r>
+      <w:proofErr w:type="gramEnd"/>
+      <w:r>
+        <w:rPr>
+          <w:rFonts w:ascii="宋体" w:hAnsi="宋体" w:hint="eastAsia"/>
+          <w:kern w:val="0"/>
+          <w:sz w:val="24"/>
+        </w:rPr>
+        <w:t>协程（例如async/await）利用协作式调度的特性，设计了不需要调用</w:t>
+      </w:r>
+      <w:proofErr w:type="gramStart"/>
+      <w:r>
+        <w:rPr>
+          <w:rFonts w:ascii="宋体" w:hAnsi="宋体" w:hint="eastAsia"/>
+          <w:kern w:val="0"/>
+          <w:sz w:val="24"/>
+        </w:rPr>
+        <w:t>栈</w:t>
+      </w:r>
+      <w:proofErr w:type="gramEnd"/>
+      <w:r>
+        <w:rPr>
+          <w:rFonts w:ascii="宋体" w:hAnsi="宋体" w:hint="eastAsia"/>
+          <w:kern w:val="0"/>
+          <w:sz w:val="24"/>
+        </w:rPr>
+        <w:t>的上下文切换机制。这导致其切换开销更低，但也决定了它不支持抢占式调度，只支持协作式调度。</w:t>
+      </w:r>
+    </w:p>
+    <w:p>
+      <w:pPr>
+        <w:pStyle w:val="22"/>
+        <w:spacing w:beforeLines="50" w:before="156" w:after="0" w:line="360" w:lineRule="auto"/>
+        <w:rPr>
+          <w:rFonts w:hint="eastAsia"/>
+          <w:sz w:val="24"/>
+          <w:szCs w:val="24"/>
+        </w:rPr>
+      </w:pPr>
+      <w:r>
+        <w:rPr>
+          <w:rFonts w:hint="eastAsia"/>
+          <w:sz w:val="24"/>
+          <w:szCs w:val="24"/>
+        </w:rPr>
+        <w:t>2</w:t>
+      </w:r>
+      <w:r>
+        <w:rPr>
+          <w:sz w:val="24"/>
+          <w:szCs w:val="24"/>
+        </w:rPr>
+        <w:t>.</w:t>
+      </w:r>
+      <w:r>
+        <w:rPr>
+          <w:rFonts w:hint="eastAsia"/>
+          <w:sz w:val="24"/>
+          <w:szCs w:val="24"/>
+        </w:rPr>
+        <w:t>2</w:t>
+      </w:r>
+      <w:r>
+        <w:rPr>
+          <w:sz w:val="24"/>
+          <w:szCs w:val="24"/>
+        </w:rPr>
+        <w:t>.</w:t>
+      </w:r>
+      <w:r>
+        <w:rPr>
+          <w:rFonts w:hint="eastAsia"/>
+          <w:sz w:val="24"/>
+          <w:szCs w:val="24"/>
+        </w:rPr>
+        <w:t>2</w:t>
+      </w:r>
+      <w:r>
+        <w:rPr>
+          <w:sz w:val="24"/>
+          <w:szCs w:val="24"/>
+        </w:rPr>
+        <w:t xml:space="preserve"> </w:t>
+      </w:r>
+      <w:r>
+        <w:rPr>
+          <w:rFonts w:hint="eastAsia"/>
+          <w:sz w:val="24"/>
+          <w:szCs w:val="24"/>
+        </w:rPr>
+        <w:t>Rust语言</w:t>
+      </w:r>
+      <w:r>
+        <w:rPr>
+          <w:rFonts w:hint="eastAsia"/>
+          <w:sz w:val="24"/>
+          <w:szCs w:val="24"/>
+        </w:rPr>
+        <w:t>中</w:t>
+      </w:r>
+      <w:r>
+        <w:rPr>
+          <w:rFonts w:hint="eastAsia"/>
+          <w:sz w:val="24"/>
+          <w:szCs w:val="24"/>
+        </w:rPr>
+        <w:t>的协程</w:t>
+      </w:r>
+    </w:p>
+    <w:p>
+      <w:pPr>
+        <w:autoSpaceDE w:val="0"/>
+        <w:autoSpaceDN w:val="0"/>
+        <w:adjustRightInd w:val="0"/>
+        <w:spacing w:line="440" w:lineRule="exact"/>
+        <w:ind w:firstLineChars="200" w:firstLine="480"/>
+        <w:rPr>
+          <w:rFonts w:ascii="宋体" w:hAnsi="宋体"/>
+          <w:kern w:val="0"/>
+          <w:sz w:val="24"/>
+        </w:rPr>
+      </w:pPr>
+      <w:r>
+        <w:rPr>
+          <w:rFonts w:ascii="宋体" w:hAnsi="宋体" w:hint="eastAsia"/>
+          <w:kern w:val="0"/>
+          <w:sz w:val="24"/>
+        </w:rPr>
+        <w:t>前文已经叙述了本研究使用Rust语言的理由。因此，下文详细</w:t>
+      </w:r>
+      <w:proofErr w:type="gramStart"/>
+      <w:r>
+        <w:rPr>
+          <w:rFonts w:ascii="宋体" w:hAnsi="宋体" w:hint="eastAsia"/>
+          <w:kern w:val="0"/>
+          <w:sz w:val="24"/>
+        </w:rPr>
+        <w:t>描述协程在</w:t>
+      </w:r>
+      <w:proofErr w:type="gramEnd"/>
+      <w:r>
+        <w:rPr>
+          <w:rFonts w:ascii="宋体" w:hAnsi="宋体" w:hint="eastAsia"/>
+          <w:kern w:val="0"/>
+          <w:sz w:val="24"/>
+        </w:rPr>
+        <w:t>Rust语言中的实现。Rust语言使用Future特征表示协程、使用async/await关键字简化</w:t>
+      </w:r>
+      <w:r>
+        <w:rPr>
+          <w:rFonts w:ascii="宋体" w:hAnsi="宋体" w:hint="eastAsia"/>
+          <w:kern w:val="0"/>
+          <w:sz w:val="24"/>
+        </w:rPr>
+        <w:t>Future</w:t>
+      </w:r>
+      <w:r>
+        <w:rPr>
+          <w:rFonts w:ascii="宋体" w:hAnsi="宋体" w:hint="eastAsia"/>
+          <w:kern w:val="0"/>
+          <w:sz w:val="24"/>
+        </w:rPr>
+        <w:t>的创建和级联调用、使用Executor</w:t>
+      </w:r>
+      <w:proofErr w:type="gramStart"/>
+      <w:r>
+        <w:rPr>
+          <w:rFonts w:ascii="宋体" w:hAnsi="宋体" w:hint="eastAsia"/>
+          <w:kern w:val="0"/>
+          <w:sz w:val="24"/>
+        </w:rPr>
+        <w:t>提供协程的</w:t>
+      </w:r>
+      <w:proofErr w:type="gramEnd"/>
+      <w:r>
+        <w:rPr>
+          <w:rFonts w:ascii="宋体" w:hAnsi="宋体" w:hint="eastAsia"/>
+          <w:kern w:val="0"/>
+          <w:sz w:val="24"/>
+        </w:rPr>
+        <w:t>运行环境、使用Reactor访问I/O资源。（具体的Executor和Reactor实现由</w:t>
+      </w:r>
+      <w:proofErr w:type="gramStart"/>
+      <w:r>
+        <w:rPr>
+          <w:rFonts w:ascii="宋体" w:hAnsi="宋体" w:hint="eastAsia"/>
+          <w:kern w:val="0"/>
+          <w:sz w:val="24"/>
+        </w:rPr>
+        <w:t>第三方库提供</w:t>
+      </w:r>
+      <w:proofErr w:type="gramEnd"/>
+      <w:r>
+        <w:rPr>
+          <w:rFonts w:ascii="宋体" w:hAnsi="宋体" w:hint="eastAsia"/>
+          <w:kern w:val="0"/>
+          <w:sz w:val="24"/>
+        </w:rPr>
+        <w:t>。）</w:t>
+      </w:r>
+    </w:p>
+    <w:p>
+      <w:pPr>
+        <w:autoSpaceDE w:val="0"/>
+        <w:autoSpaceDN w:val="0"/>
+        <w:adjustRightInd w:val="0"/>
+        <w:spacing w:line="440" w:lineRule="exact"/>
+        <w:ind w:firstLineChars="200" w:firstLine="480"/>
+        <w:rPr>
+          <w:rFonts w:ascii="宋体" w:hAnsi="宋体"/>
+          <w:kern w:val="0"/>
+          <w:sz w:val="24"/>
+        </w:rPr>
+      </w:pPr>
+      <w:r>
+        <w:rPr>
+          <w:rFonts w:ascii="宋体" w:hAnsi="宋体" w:hint="eastAsia"/>
+          <w:kern w:val="0"/>
+          <w:sz w:val="24"/>
+        </w:rPr>
+        <w:t>如代码（2-1）所示，</w:t>
+      </w:r>
+      <w:r>
+        <w:rPr>
+          <w:rFonts w:ascii="宋体" w:hAnsi="宋体" w:hint="eastAsia"/>
+          <w:kern w:val="0"/>
+          <w:sz w:val="24"/>
+        </w:rPr>
+        <w:t>Future特征（特征（trait）是Rust语言中的概念，可以类比为C++语言中的</w:t>
+      </w:r>
+      <w:proofErr w:type="gramStart"/>
+      <w:r>
+        <w:rPr>
+          <w:rFonts w:ascii="宋体" w:hAnsi="宋体" w:hint="eastAsia"/>
+          <w:kern w:val="0"/>
+          <w:sz w:val="24"/>
+        </w:rPr>
+        <w:t>抽象基类</w:t>
+      </w:r>
+      <w:proofErr w:type="gramEnd"/>
+      <w:r>
+        <w:rPr>
+          <w:rFonts w:ascii="宋体" w:hAnsi="宋体" w:hint="eastAsia"/>
+          <w:kern w:val="0"/>
+          <w:sz w:val="24"/>
+        </w:rPr>
+        <w:t>，但不完全等同）要求实现poll方法，其输入参数为</w:t>
+      </w:r>
+      <w:r>
+        <w:rPr>
+          <w:rFonts w:ascii="宋体" w:hAnsi="宋体" w:hint="eastAsia"/>
+          <w:kern w:val="0"/>
+          <w:sz w:val="24"/>
+        </w:rPr>
+        <w:t>Context，返回值为Poll枚举。Poll枚举有两项元素，Pending代表这次调用并</w:t>
+      </w:r>
+      <w:proofErr w:type="gramStart"/>
+      <w:r>
+        <w:rPr>
+          <w:rFonts w:ascii="宋体" w:hAnsi="宋体" w:hint="eastAsia"/>
+          <w:kern w:val="0"/>
+          <w:sz w:val="24"/>
+        </w:rPr>
+        <w:t>未将协程运行</w:t>
+      </w:r>
+      <w:proofErr w:type="gramEnd"/>
+      <w:r>
+        <w:rPr>
+          <w:rFonts w:ascii="宋体" w:hAnsi="宋体" w:hint="eastAsia"/>
+          <w:kern w:val="0"/>
+          <w:sz w:val="24"/>
+        </w:rPr>
+        <w:t>完成，Ready则代表运行完成，并携带了运行结果一起返回。</w:t>
+      </w:r>
+      <w:proofErr w:type="gramStart"/>
+      <w:r>
+        <w:rPr>
+          <w:rFonts w:ascii="宋体" w:hAnsi="宋体" w:hint="eastAsia"/>
+          <w:kern w:val="0"/>
+          <w:sz w:val="24"/>
+        </w:rPr>
+        <w:t>协程的</w:t>
+      </w:r>
+      <w:proofErr w:type="gramEnd"/>
+      <w:r>
+        <w:rPr>
+          <w:rFonts w:ascii="宋体" w:hAnsi="宋体" w:hint="eastAsia"/>
+          <w:kern w:val="0"/>
+          <w:sz w:val="24"/>
+        </w:rPr>
+        <w:t>运行方式即是不断地调用poll方法，直到其返回Ready。</w:t>
+      </w:r>
+    </w:p>
+    <w:p>
+      <w:pPr>
+        <w:autoSpaceDE w:val="0"/>
+        <w:autoSpaceDN w:val="0"/>
+        <w:adjustRightInd w:val="0"/>
+        <w:spacing w:line="440" w:lineRule="exact"/>
+        <w:ind w:firstLineChars="200" w:firstLine="480"/>
+        <w:rPr>
+          <w:rFonts w:ascii="宋体" w:hAnsi="宋体" w:hint="eastAsia"/>
+          <w:kern w:val="0"/>
+          <w:sz w:val="24"/>
+        </w:rPr>
+      </w:pPr>
+      <w:r>
+        <w:rPr>
+          <w:rFonts w:ascii="宋体" w:hAnsi="宋体" w:hint="eastAsia"/>
+          <w:kern w:val="0"/>
+          <w:sz w:val="24"/>
+        </w:rPr>
+        <w:t>Rust语言提供了async/await关键字以</w:t>
+      </w:r>
+      <w:proofErr w:type="gramStart"/>
+      <w:r>
+        <w:rPr>
+          <w:rFonts w:ascii="宋体" w:hAnsi="宋体" w:hint="eastAsia"/>
+          <w:kern w:val="0"/>
+          <w:sz w:val="24"/>
+        </w:rPr>
+        <w:t>简化协程的</w:t>
+      </w:r>
+      <w:proofErr w:type="gramEnd"/>
+      <w:r>
+        <w:rPr>
+          <w:rFonts w:ascii="宋体" w:hAnsi="宋体" w:hint="eastAsia"/>
+          <w:kern w:val="0"/>
+          <w:sz w:val="24"/>
+        </w:rPr>
+        <w:t>创建和调用。async关键字可以用于标记一个函数或代码块，使得编译器自动将它们转化为</w:t>
+      </w:r>
+      <w:r>
+        <w:rPr>
+          <w:rFonts w:ascii="宋体" w:hAnsi="宋体" w:hint="eastAsia"/>
+          <w:kern w:val="0"/>
+          <w:sz w:val="24"/>
+        </w:rPr>
+        <w:t>实现了Future特征的数据结构</w:t>
+      </w:r>
+      <w:r>
+        <w:rPr>
+          <w:rFonts w:ascii="宋体" w:hAnsi="宋体" w:hint="eastAsia"/>
+          <w:kern w:val="0"/>
+          <w:sz w:val="24"/>
+        </w:rPr>
+        <w:t>（下文中简称Future）</w:t>
+      </w:r>
+      <w:r>
+        <w:rPr>
+          <w:rFonts w:ascii="宋体" w:hAnsi="宋体" w:hint="eastAsia"/>
+          <w:kern w:val="0"/>
+          <w:sz w:val="24"/>
+        </w:rPr>
+        <w:t>。await关键字只能在async函数/代码块中使用，它代表调用一个</w:t>
+      </w:r>
+      <w:r>
+        <w:rPr>
+          <w:rFonts w:ascii="宋体" w:hAnsi="宋体" w:hint="eastAsia"/>
+          <w:kern w:val="0"/>
+          <w:sz w:val="24"/>
+        </w:rPr>
+        <w:t>Future</w:t>
+      </w:r>
+      <w:r>
+        <w:rPr>
+          <w:rFonts w:ascii="宋体" w:hAnsi="宋体" w:hint="eastAsia"/>
+          <w:kern w:val="0"/>
+          <w:sz w:val="24"/>
+        </w:rPr>
+        <w:t>，获取它的返回值</w:t>
+      </w:r>
+      <w:r>
+        <w:rPr>
+          <w:rFonts w:ascii="宋体" w:hAnsi="宋体" w:hint="eastAsia"/>
+          <w:kern w:val="0"/>
+          <w:sz w:val="24"/>
+        </w:rPr>
+        <w:t>。await的实质是调用了</w:t>
+      </w:r>
+      <w:r>
+        <w:rPr>
+          <w:rFonts w:ascii="宋体" w:hAnsi="宋体" w:hint="eastAsia"/>
+          <w:kern w:val="0"/>
+          <w:sz w:val="24"/>
+        </w:rPr>
+        <w:t>Future</w:t>
+      </w:r>
+      <w:r>
+        <w:rPr>
+          <w:rFonts w:ascii="宋体" w:hAnsi="宋体" w:hint="eastAsia"/>
+          <w:kern w:val="0"/>
+          <w:sz w:val="24"/>
+        </w:rPr>
+        <w:t>的poll方法，如果返回Pending，则使外部的async函数/代码块也返回Pending；如果返回Ready，则获取Ready中的返回值，继续执行外部async函数/代码块。通过这种方式，await关键字实现了</w:t>
+      </w:r>
+      <w:r>
+        <w:rPr>
+          <w:rFonts w:ascii="宋体" w:hAnsi="宋体" w:hint="eastAsia"/>
+          <w:kern w:val="0"/>
+          <w:sz w:val="24"/>
+        </w:rPr>
+        <w:t>Future</w:t>
+      </w:r>
+      <w:r>
+        <w:rPr>
+          <w:rFonts w:ascii="宋体" w:hAnsi="宋体" w:hint="eastAsia"/>
+          <w:kern w:val="0"/>
+          <w:sz w:val="24"/>
+        </w:rPr>
+        <w:t>的级联调用。</w:t>
+      </w:r>
+    </w:p>
+    <w:p>
+      <w:pPr>
+        <w:spacing w:line="300" w:lineRule="auto"/>
+        <w:jc w:val="center"/>
+        <w:rPr>
+          <w:rFonts w:ascii="宋体" w:hAnsi="宋体" w:hint="eastAsia"/>
+          <w:color w:val="000000" w:themeColor="text1"/>
+          <w:szCs w:val="21"/>
+        </w:rPr>
+      </w:pPr>
+    </w:p>
+    <w:p>
+      <w:pPr>
+        <w:autoSpaceDE w:val="0"/>
+        <w:autoSpaceDN w:val="0"/>
+        <w:adjustRightInd w:val="0"/>
+        <w:rPr>
+          <w:rFonts w:ascii="Consolas" w:hAnsi="Consolas"/>
+          <w:kern w:val="0"/>
+          <w:szCs w:val="21"/>
+        </w:rPr>
+      </w:pPr>
+      <w:r>
+        <w:rPr>
+          <w:rFonts w:ascii="Consolas" w:hAnsi="Consolas"/>
+          <w:kern w:val="0"/>
+          <w:szCs w:val="21"/>
+        </w:rPr>
+        <w:t>pub trait Future {</w:t>
+      </w:r>
+    </w:p>
+    <w:p>
+      <w:pPr>
+        <w:autoSpaceDE w:val="0"/>
+        <w:autoSpaceDN w:val="0"/>
+        <w:adjustRightInd w:val="0"/>
+        <w:rPr>
+          <w:rFonts w:ascii="Consolas" w:hAnsi="Consolas"/>
+          <w:kern w:val="0"/>
+          <w:szCs w:val="21"/>
+        </w:rPr>
+      </w:pPr>
+      <w:r>
+        <w:rPr>
+          <w:rFonts w:ascii="Consolas" w:hAnsi="Consolas"/>
+          <w:kern w:val="0"/>
+          <w:szCs w:val="21"/>
+        </w:rPr>
+        <w:t xml:space="preserve">    type Output;</w:t>
+      </w:r>
+    </w:p>
+    <w:p>
+      <w:pPr>
+        <w:autoSpaceDE w:val="0"/>
+        <w:autoSpaceDN w:val="0"/>
+        <w:adjustRightInd w:val="0"/>
+        <w:rPr>
+          <w:rFonts w:ascii="Consolas" w:hAnsi="Consolas"/>
+          <w:kern w:val="0"/>
+          <w:szCs w:val="21"/>
+        </w:rPr>
+      </w:pPr>
+      <w:r>
+        <w:rPr>
+          <w:rFonts w:ascii="Consolas" w:hAnsi="Consolas"/>
+          <w:kern w:val="0"/>
+          <w:szCs w:val="21"/>
+        </w:rPr>
+        <w:t xml:space="preserve">    </w:t>
+      </w:r>
+      <w:proofErr w:type="spellStart"/>
+      <w:r>
+        <w:rPr>
+          <w:rFonts w:ascii="Consolas" w:hAnsi="Consolas"/>
+          <w:kern w:val="0"/>
+          <w:szCs w:val="21"/>
+        </w:rPr>
+        <w:t>fn</w:t>
+      </w:r>
+      <w:proofErr w:type="spellEnd"/>
+      <w:r>
+        <w:rPr>
+          <w:rFonts w:ascii="Consolas" w:hAnsi="Consolas"/>
+          <w:kern w:val="0"/>
+          <w:szCs w:val="21"/>
+        </w:rPr>
+        <w:t xml:space="preserve"> poll(self: Pin&lt;&amp;mut Self&gt;, cx: &amp;mut Context) -&gt; Poll&lt;</w:t>
+      </w:r>
+      <w:proofErr w:type="gramStart"/>
+      <w:r>
+        <w:rPr>
+          <w:rFonts w:ascii="Consolas" w:hAnsi="Consolas"/>
+          <w:kern w:val="0"/>
+          <w:szCs w:val="21"/>
+        </w:rPr>
+        <w:t>Self::</w:t>
+      </w:r>
+      <w:proofErr w:type="gramEnd"/>
+      <w:r>
+        <w:rPr>
+          <w:rFonts w:ascii="Consolas" w:hAnsi="Consolas"/>
+          <w:kern w:val="0"/>
+          <w:szCs w:val="21"/>
+        </w:rPr>
+        <w:t>Output&gt;;</w:t>
+      </w:r>
+    </w:p>
+    <w:p>
+      <w:pPr>
+        <w:autoSpaceDE w:val="0"/>
+        <w:autoSpaceDN w:val="0"/>
+        <w:adjustRightInd w:val="0"/>
+        <w:rPr>
+          <w:rFonts w:ascii="Consolas" w:hAnsi="Consolas"/>
+          <w:kern w:val="0"/>
+          <w:szCs w:val="21"/>
+        </w:rPr>
+      </w:pPr>
+      <w:r>
+        <w:rPr>
+          <w:rFonts w:ascii="Consolas" w:hAnsi="Consolas"/>
+          <w:kern w:val="0"/>
+          <w:szCs w:val="21"/>
+        </w:rPr>
+        <w:t>}</w:t>
+      </w:r>
+    </w:p>
+    <w:p>
+      <w:pPr>
+        <w:autoSpaceDE w:val="0"/>
+        <w:autoSpaceDN w:val="0"/>
+        <w:adjustRightInd w:val="0"/>
+        <w:rPr>
+          <w:rFonts w:ascii="Consolas" w:hAnsi="Consolas"/>
+          <w:kern w:val="0"/>
+          <w:szCs w:val="21"/>
+        </w:rPr>
+      </w:pPr>
+    </w:p>
+    <w:p>
+      <w:pPr>
+        <w:autoSpaceDE w:val="0"/>
+        <w:autoSpaceDN w:val="0"/>
+        <w:adjustRightInd w:val="0"/>
+        <w:rPr>
+          <w:rFonts w:ascii="Consolas" w:hAnsi="Consolas"/>
+          <w:kern w:val="0"/>
+          <w:szCs w:val="21"/>
+        </w:rPr>
+      </w:pPr>
+      <w:r>
+        <w:rPr>
+          <w:rFonts w:ascii="Consolas" w:hAnsi="Consolas"/>
+          <w:kern w:val="0"/>
+          <w:szCs w:val="21"/>
+        </w:rPr>
+        <w:t xml:space="preserve">pub </w:t>
+      </w:r>
+      <w:proofErr w:type="spellStart"/>
+      <w:r>
+        <w:rPr>
+          <w:rFonts w:ascii="Consolas" w:hAnsi="Consolas"/>
+          <w:kern w:val="0"/>
+          <w:szCs w:val="21"/>
+        </w:rPr>
+        <w:t>enum</w:t>
+      </w:r>
+      <w:proofErr w:type="spellEnd"/>
+      <w:r>
+        <w:rPr>
+          <w:rFonts w:ascii="Consolas" w:hAnsi="Consolas"/>
+          <w:kern w:val="0"/>
+          <w:szCs w:val="21"/>
+        </w:rPr>
+        <w:t xml:space="preserve"> Poll&lt;T&gt; {</w:t>
+      </w:r>
+    </w:p>
+    <w:p>
+      <w:pPr>
+        <w:autoSpaceDE w:val="0"/>
+        <w:autoSpaceDN w:val="0"/>
+        <w:adjustRightInd w:val="0"/>
+        <w:rPr>
+          <w:rFonts w:ascii="Consolas" w:hAnsi="Consolas"/>
+          <w:kern w:val="0"/>
+          <w:szCs w:val="21"/>
+        </w:rPr>
+      </w:pPr>
+      <w:r>
+        <w:rPr>
+          <w:rFonts w:ascii="Consolas" w:hAnsi="Consolas"/>
+          <w:kern w:val="0"/>
+          <w:szCs w:val="21"/>
+        </w:rPr>
+        <w:t xml:space="preserve">    Ready(T),</w:t>
+      </w:r>
+    </w:p>
+    <w:p>
+      <w:pPr>
+        <w:autoSpaceDE w:val="0"/>
+        <w:autoSpaceDN w:val="0"/>
+        <w:adjustRightInd w:val="0"/>
+        <w:rPr>
+          <w:rFonts w:ascii="Consolas" w:hAnsi="Consolas"/>
+          <w:kern w:val="0"/>
+          <w:szCs w:val="21"/>
+        </w:rPr>
+      </w:pPr>
+      <w:r>
+        <w:rPr>
+          <w:rFonts w:ascii="Consolas" w:hAnsi="Consolas"/>
+          <w:kern w:val="0"/>
+          <w:szCs w:val="21"/>
+        </w:rPr>
+        <w:t xml:space="preserve">    Pending,</w:t>
+      </w:r>
+    </w:p>
+    <w:p>
+      <w:pPr>
+        <w:autoSpaceDE w:val="0"/>
+        <w:autoSpaceDN w:val="0"/>
+        <w:adjustRightInd w:val="0"/>
+        <w:rPr>
+          <w:rFonts w:ascii="Consolas" w:hAnsi="Consolas"/>
+          <w:kern w:val="0"/>
+          <w:szCs w:val="21"/>
+        </w:rPr>
+      </w:pPr>
+      <w:r>
+        <w:rPr>
+          <w:rFonts w:ascii="Consolas" w:hAnsi="Consolas"/>
+          <w:kern w:val="0"/>
+          <w:szCs w:val="21"/>
+        </w:rPr>
+        <w:t>}</w:t>
+      </w:r>
+    </w:p>
+    <w:p>
+      <w:pPr>
+        <w:spacing w:line="300" w:lineRule="auto"/>
+        <w:jc w:val="center"/>
+        <w:rPr>
+          <w:rFonts w:ascii="宋体" w:hAnsi="宋体"/>
+          <w:color w:val="000000" w:themeColor="text1"/>
+          <w:szCs w:val="21"/>
+        </w:rPr>
+      </w:pPr>
+      <w:r>
+        <w:rPr>
+          <w:rFonts w:ascii="宋体" w:hAnsi="宋体" w:hint="eastAsia"/>
+          <w:color w:val="000000" w:themeColor="text1"/>
+          <w:szCs w:val="21"/>
+        </w:rPr>
+        <w:t>代码2</w:t>
+      </w:r>
+      <w:r>
+        <w:rPr>
+          <w:rFonts w:ascii="宋体" w:hAnsi="宋体"/>
+          <w:color w:val="000000" w:themeColor="text1"/>
+          <w:szCs w:val="21"/>
+        </w:rPr>
+        <w:t xml:space="preserve">-1 </w:t>
+      </w:r>
+      <w:r>
+        <w:rPr>
+          <w:rFonts w:ascii="宋体" w:hAnsi="宋体" w:hint="eastAsia"/>
+          <w:color w:val="000000" w:themeColor="text1"/>
+          <w:szCs w:val="21"/>
+        </w:rPr>
+        <w:t>Future特征在Rust语言中的定义</w:t>
+      </w:r>
+    </w:p>
+    <w:p>
+      <w:pPr>
+        <w:spacing w:line="300" w:lineRule="auto"/>
+        <w:jc w:val="center"/>
+        <w:rPr>
+          <w:rFonts w:ascii="宋体" w:hAnsi="宋体" w:hint="eastAsia"/>
+          <w:color w:val="000000" w:themeColor="text1"/>
+          <w:szCs w:val="21"/>
+        </w:rPr>
+      </w:pPr>
+    </w:p>
+    <w:p>
+      <w:pPr>
+        <w:autoSpaceDE w:val="0"/>
+        <w:autoSpaceDN w:val="0"/>
+        <w:adjustRightInd w:val="0"/>
+        <w:spacing w:line="440" w:lineRule="exact"/>
+        <w:ind w:firstLineChars="200" w:firstLine="480"/>
+        <w:rPr>
+          <w:rFonts w:ascii="宋体" w:hAnsi="宋体"/>
+          <w:kern w:val="0"/>
+          <w:sz w:val="24"/>
+        </w:rPr>
+      </w:pPr>
+      <w:r>
+        <w:rPr>
+          <w:rFonts w:ascii="宋体" w:hAnsi="宋体" w:hint="eastAsia"/>
+          <w:kern w:val="0"/>
+          <w:sz w:val="24"/>
+        </w:rPr>
+        <w:t>Future之间通过await关键字的级联调用，可以形成一个树状结构。每一棵树就是一个协程。</w:t>
+      </w:r>
+      <w:proofErr w:type="gramStart"/>
+      <w:r>
+        <w:rPr>
+          <w:rFonts w:ascii="宋体" w:hAnsi="宋体" w:hint="eastAsia"/>
+          <w:kern w:val="0"/>
+          <w:sz w:val="24"/>
+        </w:rPr>
+        <w:t>协程和</w:t>
+      </w:r>
+      <w:proofErr w:type="gramEnd"/>
+      <w:r>
+        <w:rPr>
+          <w:rFonts w:ascii="宋体" w:hAnsi="宋体" w:hint="eastAsia"/>
+          <w:kern w:val="0"/>
+          <w:sz w:val="24"/>
+        </w:rPr>
+        <w:t>Future的关系可以类比成线程与函数的关系。Executor会管理和调度协程，</w:t>
+      </w:r>
+      <w:r>
+        <w:rPr>
+          <w:rFonts w:ascii="宋体" w:hAnsi="宋体" w:hint="eastAsia"/>
+          <w:kern w:val="0"/>
+          <w:sz w:val="24"/>
+        </w:rPr>
+        <w:t>在循环中不断取出就绪队列中的协程，并</w:t>
+      </w:r>
+      <w:r>
+        <w:rPr>
+          <w:rFonts w:ascii="宋体" w:hAnsi="宋体" w:hint="eastAsia"/>
+          <w:kern w:val="0"/>
+          <w:sz w:val="24"/>
+        </w:rPr>
+        <w:t>通过调用根节点Future的poll方法来运行协程。但与一般的</w:t>
+      </w:r>
+      <w:proofErr w:type="gramStart"/>
+      <w:r>
+        <w:rPr>
+          <w:rFonts w:ascii="宋体" w:hAnsi="宋体" w:hint="eastAsia"/>
+          <w:kern w:val="0"/>
+          <w:sz w:val="24"/>
+        </w:rPr>
+        <w:t>调度器</w:t>
+      </w:r>
+      <w:proofErr w:type="gramEnd"/>
+      <w:r>
+        <w:rPr>
+          <w:rFonts w:ascii="宋体" w:hAnsi="宋体" w:hint="eastAsia"/>
+          <w:kern w:val="0"/>
+          <w:sz w:val="24"/>
+        </w:rPr>
+        <w:t>不同，</w:t>
+      </w:r>
+      <w:proofErr w:type="gramStart"/>
+      <w:r>
+        <w:rPr>
+          <w:rFonts w:ascii="宋体" w:hAnsi="宋体" w:hint="eastAsia"/>
+          <w:kern w:val="0"/>
+          <w:sz w:val="24"/>
+        </w:rPr>
+        <w:t>协程返回</w:t>
+      </w:r>
+      <w:proofErr w:type="gramEnd"/>
+      <w:r>
+        <w:rPr>
+          <w:rFonts w:ascii="宋体" w:hAnsi="宋体" w:hint="eastAsia"/>
+          <w:kern w:val="0"/>
+          <w:sz w:val="24"/>
+        </w:rPr>
+        <w:t>后，Executor并不会</w:t>
+      </w:r>
+      <w:proofErr w:type="gramStart"/>
+      <w:r>
+        <w:rPr>
+          <w:rFonts w:ascii="宋体" w:hAnsi="宋体" w:hint="eastAsia"/>
+          <w:kern w:val="0"/>
+          <w:sz w:val="24"/>
+        </w:rPr>
+        <w:t>将协程重新</w:t>
+      </w:r>
+      <w:proofErr w:type="gramEnd"/>
+      <w:r>
+        <w:rPr>
+          <w:rFonts w:ascii="宋体" w:hAnsi="宋体" w:hint="eastAsia"/>
+          <w:kern w:val="0"/>
+          <w:sz w:val="24"/>
+        </w:rPr>
+        <w:t>加入就绪队列。</w:t>
+      </w:r>
+      <w:proofErr w:type="gramStart"/>
+      <w:r>
+        <w:rPr>
+          <w:rFonts w:ascii="宋体" w:hAnsi="宋体" w:hint="eastAsia"/>
+          <w:kern w:val="0"/>
+          <w:sz w:val="24"/>
+        </w:rPr>
+        <w:t>因为协程</w:t>
+      </w:r>
+      <w:r>
+        <w:rPr>
+          <w:rFonts w:ascii="宋体" w:hAnsi="宋体" w:hint="eastAsia"/>
+          <w:kern w:val="0"/>
+          <w:sz w:val="24"/>
+        </w:rPr>
+        <w:t>返回</w:t>
+      </w:r>
+      <w:proofErr w:type="gramEnd"/>
+      <w:r>
+        <w:rPr>
+          <w:rFonts w:ascii="宋体" w:hAnsi="宋体" w:hint="eastAsia"/>
+          <w:kern w:val="0"/>
+          <w:sz w:val="24"/>
+        </w:rPr>
+        <w:t>Pending的意义是申请了无</w:t>
+      </w:r>
+      <w:proofErr w:type="gramStart"/>
+      <w:r>
+        <w:rPr>
+          <w:rFonts w:ascii="宋体" w:hAnsi="宋体" w:hint="eastAsia"/>
+          <w:kern w:val="0"/>
+          <w:sz w:val="24"/>
+        </w:rPr>
+        <w:t>法立即</w:t>
+      </w:r>
+      <w:proofErr w:type="gramEnd"/>
+      <w:r>
+        <w:rPr>
+          <w:rFonts w:ascii="宋体" w:hAnsi="宋体" w:hint="eastAsia"/>
+          <w:kern w:val="0"/>
+          <w:sz w:val="24"/>
+        </w:rPr>
+        <w:t>获得的资源，因此</w:t>
+      </w:r>
+      <w:proofErr w:type="gramStart"/>
+      <w:r>
+        <w:rPr>
+          <w:rFonts w:ascii="宋体" w:hAnsi="宋体" w:hint="eastAsia"/>
+          <w:kern w:val="0"/>
+          <w:sz w:val="24"/>
+        </w:rPr>
+        <w:t>协程应该</w:t>
+      </w:r>
+      <w:proofErr w:type="gramEnd"/>
+      <w:r>
+        <w:rPr>
+          <w:rFonts w:ascii="宋体" w:hAnsi="宋体" w:hint="eastAsia"/>
+          <w:kern w:val="0"/>
+          <w:sz w:val="24"/>
+        </w:rPr>
+        <w:t>阻塞，</w:t>
+      </w:r>
+      <w:proofErr w:type="gramStart"/>
+      <w:r>
+        <w:rPr>
+          <w:rFonts w:ascii="宋体" w:hAnsi="宋体" w:hint="eastAsia"/>
+          <w:kern w:val="0"/>
+          <w:sz w:val="24"/>
+        </w:rPr>
+        <w:t>而协程</w:t>
+      </w:r>
+      <w:proofErr w:type="gramEnd"/>
+      <w:r>
+        <w:rPr>
+          <w:rFonts w:ascii="宋体" w:hAnsi="宋体" w:hint="eastAsia"/>
+          <w:kern w:val="0"/>
+          <w:sz w:val="24"/>
+        </w:rPr>
+        <w:t>的阻塞和唤醒是由Reactor负责的。</w:t>
+      </w:r>
+    </w:p>
+    <w:p>
+      <w:pPr>
+        <w:autoSpaceDE w:val="0"/>
+        <w:autoSpaceDN w:val="0"/>
+        <w:adjustRightInd w:val="0"/>
+        <w:spacing w:line="440" w:lineRule="exact"/>
+        <w:ind w:firstLineChars="200" w:firstLine="480"/>
+        <w:rPr>
+          <w:rFonts w:ascii="宋体" w:hAnsi="宋体" w:hint="eastAsia"/>
+          <w:kern w:val="0"/>
+          <w:sz w:val="24"/>
+        </w:rPr>
+      </w:pPr>
+      <w:r>
+        <w:rPr>
+          <w:rFonts w:ascii="宋体" w:hAnsi="宋体" w:hint="eastAsia"/>
+          <w:kern w:val="0"/>
+          <w:sz w:val="24"/>
+        </w:rPr>
+        <w:t>为了</w:t>
+      </w:r>
+      <w:proofErr w:type="gramStart"/>
+      <w:r>
+        <w:rPr>
+          <w:rFonts w:ascii="宋体" w:hAnsi="宋体" w:hint="eastAsia"/>
+          <w:kern w:val="0"/>
+          <w:sz w:val="24"/>
+        </w:rPr>
+        <w:t>实现协程的</w:t>
+      </w:r>
+      <w:proofErr w:type="gramEnd"/>
+      <w:r>
+        <w:rPr>
+          <w:rFonts w:ascii="宋体" w:hAnsi="宋体" w:hint="eastAsia"/>
+          <w:kern w:val="0"/>
+          <w:sz w:val="24"/>
+        </w:rPr>
+        <w:t>阻塞和唤醒机制，Executor会为每个</w:t>
+      </w:r>
+      <w:proofErr w:type="gramStart"/>
+      <w:r>
+        <w:rPr>
+          <w:rFonts w:ascii="宋体" w:hAnsi="宋体" w:hint="eastAsia"/>
+          <w:kern w:val="0"/>
+          <w:sz w:val="24"/>
+        </w:rPr>
+        <w:t>协程建立</w:t>
+      </w:r>
+      <w:proofErr w:type="gramEnd"/>
+      <w:r>
+        <w:rPr>
+          <w:rFonts w:ascii="宋体" w:hAnsi="宋体" w:hint="eastAsia"/>
+          <w:kern w:val="0"/>
+          <w:sz w:val="24"/>
+        </w:rPr>
+        <w:t>一个Waker，调用该Waker即可将对应的</w:t>
+      </w:r>
+      <w:proofErr w:type="gramStart"/>
+      <w:r>
+        <w:rPr>
+          <w:rFonts w:ascii="宋体" w:hAnsi="宋体" w:hint="eastAsia"/>
+          <w:kern w:val="0"/>
+          <w:sz w:val="24"/>
+        </w:rPr>
+        <w:t>协程重新</w:t>
+      </w:r>
+      <w:proofErr w:type="gramEnd"/>
+      <w:r>
+        <w:rPr>
+          <w:rFonts w:ascii="宋体" w:hAnsi="宋体" w:hint="eastAsia"/>
+          <w:kern w:val="0"/>
+          <w:sz w:val="24"/>
+        </w:rPr>
+        <w:t>加入就绪队列。在通过await关键字级联调用poll方法的过程中，Waker会被封装进Context，作为poll方法的输入参数逐级传递。位于叶子节点的Future不会再使用await关键字，它们通常是手动编写，而非由async关键字生成的，以实现和Reactor的交互。叶子节点的Future将</w:t>
+      </w:r>
+      <w:proofErr w:type="gramStart"/>
+      <w:r>
+        <w:rPr>
+          <w:rFonts w:ascii="宋体" w:hAnsi="宋体" w:hint="eastAsia"/>
+          <w:kern w:val="0"/>
+          <w:sz w:val="24"/>
+        </w:rPr>
+        <w:t>所属协程的</w:t>
+      </w:r>
+      <w:proofErr w:type="gramEnd"/>
+      <w:r>
+        <w:rPr>
+          <w:rFonts w:ascii="宋体" w:hAnsi="宋体" w:hint="eastAsia"/>
+          <w:kern w:val="0"/>
+          <w:sz w:val="24"/>
+        </w:rPr>
+        <w:t>Context和需要进行的I/O任务一起提交给Reactor，Reactor将它们加入任务队列中，调用外部设备等资源完成这些任务。任务完成时，Reactor会调用相应Context中的Waker，从而唤醒相应的协程。</w:t>
+      </w:r>
+      <w:r>
+        <w:rPr>
+          <w:rFonts w:ascii="宋体" w:hAnsi="宋体" w:hint="eastAsia"/>
+          <w:kern w:val="0"/>
+          <w:sz w:val="24"/>
+        </w:rPr>
+        <w:t>对</w:t>
+      </w:r>
+      <w:r>
+        <w:rPr>
+          <w:rFonts w:ascii="宋体" w:hAnsi="宋体" w:hint="eastAsia"/>
+          <w:kern w:val="0"/>
+          <w:sz w:val="24"/>
+        </w:rPr>
+        <w:t>叶子节点的</w:t>
+      </w:r>
+      <w:r>
+        <w:rPr>
+          <w:rFonts w:ascii="宋体" w:hAnsi="宋体" w:hint="eastAsia"/>
+          <w:kern w:val="0"/>
+          <w:sz w:val="24"/>
+        </w:rPr>
+        <w:t>Future调用poll时，它会检查对应的Reactor中，自己任务的状态，采取对应的动作：</w:t>
+      </w:r>
+    </w:p>
+    <w:p>
+      <w:pPr>
+        <w:pStyle w:val="af0"/>
+        <w:numPr>
+          <w:ilvl w:val="0"/>
+          <w:numId w:val="20"/>
+        </w:numPr>
+        <w:autoSpaceDE w:val="0"/>
+        <w:autoSpaceDN w:val="0"/>
+        <w:adjustRightInd w:val="0"/>
+        <w:spacing w:line="440" w:lineRule="exact"/>
+        <w:ind w:leftChars="200" w:left="862" w:firstLineChars="0" w:hanging="442"/>
+        <w:rPr>
+          <w:rFonts w:ascii="宋体" w:hAnsi="宋体" w:hint="eastAsia"/>
+          <w:kern w:val="0"/>
+          <w:sz w:val="24"/>
+        </w:rPr>
+      </w:pPr>
+      <w:r>
+        <w:rPr>
+          <w:rFonts w:ascii="宋体" w:hAnsi="宋体" w:hint="eastAsia"/>
+          <w:kern w:val="0"/>
+          <w:sz w:val="24"/>
+        </w:rPr>
+        <w:t>若自己的任务已经完成（可以在Reactor的任务表中找到，状态为完成），则返回Ready和执行结果。</w:t>
+      </w:r>
+    </w:p>
+    <w:p>
+      <w:pPr>
+        <w:pStyle w:val="af0"/>
+        <w:numPr>
+          <w:ilvl w:val="0"/>
+          <w:numId w:val="20"/>
+        </w:numPr>
+        <w:autoSpaceDE w:val="0"/>
+        <w:autoSpaceDN w:val="0"/>
+        <w:adjustRightInd w:val="0"/>
+        <w:spacing w:line="440" w:lineRule="exact"/>
+        <w:ind w:leftChars="200" w:left="862" w:firstLineChars="0" w:hanging="442"/>
+        <w:rPr>
+          <w:rFonts w:ascii="宋体" w:hAnsi="宋体" w:hint="eastAsia"/>
+          <w:kern w:val="0"/>
+          <w:sz w:val="24"/>
+        </w:rPr>
+      </w:pPr>
+      <w:r>
+        <w:rPr>
+          <w:rFonts w:ascii="宋体" w:hAnsi="宋体" w:hint="eastAsia"/>
+          <w:kern w:val="0"/>
+          <w:sz w:val="24"/>
+        </w:rPr>
+        <w:t>如果自己的任务已提交未完成（可以在Reactor的任务表中找到，状态为未完成），则直接返回Pending。</w:t>
+      </w:r>
+    </w:p>
+    <w:p>
+      <w:pPr>
+        <w:pStyle w:val="af0"/>
+        <w:numPr>
+          <w:ilvl w:val="0"/>
+          <w:numId w:val="20"/>
+        </w:numPr>
+        <w:autoSpaceDE w:val="0"/>
+        <w:autoSpaceDN w:val="0"/>
+        <w:adjustRightInd w:val="0"/>
+        <w:spacing w:line="440" w:lineRule="exact"/>
+        <w:ind w:leftChars="200" w:left="862" w:firstLineChars="0" w:hanging="442"/>
+        <w:rPr>
+          <w:rFonts w:ascii="宋体" w:hAnsi="宋体"/>
+          <w:kern w:val="0"/>
+          <w:sz w:val="24"/>
+        </w:rPr>
+      </w:pPr>
+      <w:r>
+        <w:rPr>
+          <w:rFonts w:ascii="宋体" w:hAnsi="宋体" w:hint="eastAsia"/>
+          <w:kern w:val="0"/>
+          <w:sz w:val="24"/>
+        </w:rPr>
+        <w:t>若自己的任务还未提交（无法在Reactor的任务表中找到），则向Reactor提交一个任务，同时传入自己获得的</w:t>
+      </w:r>
+      <w:r>
+        <w:rPr>
+          <w:rFonts w:ascii="宋体" w:hAnsi="宋体" w:hint="eastAsia"/>
+          <w:kern w:val="0"/>
+          <w:sz w:val="24"/>
+        </w:rPr>
+        <w:t>Context。</w:t>
+      </w:r>
+      <w:r>
+        <w:rPr>
+          <w:rFonts w:ascii="宋体" w:hAnsi="宋体" w:hint="eastAsia"/>
+          <w:kern w:val="0"/>
+          <w:sz w:val="24"/>
+        </w:rPr>
+        <w:t>然后，返回Pending。</w:t>
+      </w:r>
+    </w:p>
+    <w:p>
+      <w:pPr>
+        <w:autoSpaceDE w:val="0"/>
+        <w:autoSpaceDN w:val="0"/>
+        <w:adjustRightInd w:val="0"/>
+        <w:spacing w:line="440" w:lineRule="exact"/>
+        <w:ind w:firstLineChars="200" w:firstLine="480"/>
+        <w:rPr>
+          <w:rFonts w:ascii="宋体" w:hAnsi="宋体"/>
+          <w:kern w:val="0"/>
+          <w:sz w:val="24"/>
+        </w:rPr>
+      </w:pPr>
+      <w:r>
+        <w:rPr>
+          <w:rFonts w:ascii="宋体" w:hAnsi="宋体" w:hint="eastAsia"/>
+          <w:kern w:val="0"/>
+          <w:sz w:val="24"/>
+        </w:rPr>
+        <w:lastRenderedPageBreak/>
+        <w:t>综上所述，我们可以描述Rust语言中，</w:t>
+      </w:r>
+      <w:proofErr w:type="gramStart"/>
+      <w:r>
+        <w:rPr>
+          <w:rFonts w:ascii="宋体" w:hAnsi="宋体" w:hint="eastAsia"/>
+          <w:kern w:val="0"/>
+          <w:sz w:val="24"/>
+        </w:rPr>
+        <w:t>协程的</w:t>
+      </w:r>
+      <w:proofErr w:type="gramEnd"/>
+      <w:r>
+        <w:rPr>
+          <w:rFonts w:ascii="宋体" w:hAnsi="宋体" w:hint="eastAsia"/>
+          <w:kern w:val="0"/>
+          <w:sz w:val="24"/>
+        </w:rPr>
+        <w:t>执行流程：</w:t>
+      </w:r>
+    </w:p>
+    <w:p>
+      <w:pPr>
+        <w:pStyle w:val="af0"/>
+        <w:numPr>
+          <w:ilvl w:val="0"/>
+          <w:numId w:val="21"/>
+        </w:numPr>
+        <w:autoSpaceDE w:val="0"/>
+        <w:autoSpaceDN w:val="0"/>
+        <w:adjustRightInd w:val="0"/>
+        <w:spacing w:line="440" w:lineRule="exact"/>
+        <w:ind w:firstLineChars="0"/>
+        <w:rPr>
+          <w:rFonts w:ascii="宋体" w:hAnsi="宋体" w:hint="eastAsia"/>
+          <w:kern w:val="0"/>
+          <w:sz w:val="24"/>
+        </w:rPr>
+      </w:pPr>
+      <w:proofErr w:type="gramStart"/>
+      <w:r>
+        <w:rPr>
+          <w:rFonts w:ascii="宋体" w:hAnsi="宋体" w:hint="eastAsia"/>
+          <w:kern w:val="0"/>
+          <w:sz w:val="24"/>
+        </w:rPr>
+        <w:t>协程</w:t>
+      </w:r>
+      <w:r>
+        <w:rPr>
+          <w:rFonts w:ascii="宋体" w:hAnsi="宋体" w:hint="eastAsia"/>
+          <w:kern w:val="0"/>
+          <w:sz w:val="24"/>
+        </w:rPr>
+        <w:t>被</w:t>
+      </w:r>
+      <w:proofErr w:type="gramEnd"/>
+      <w:r>
+        <w:rPr>
+          <w:rFonts w:ascii="宋体" w:hAnsi="宋体" w:hint="eastAsia"/>
+          <w:kern w:val="0"/>
+          <w:sz w:val="24"/>
+        </w:rPr>
+        <w:t>Executor poll时，它获得了Executor为它分配的，与它自身对应的Waker。</w:t>
+      </w:r>
+    </w:p>
+    <w:p>
+      <w:pPr>
+        <w:pStyle w:val="af0"/>
+        <w:numPr>
+          <w:ilvl w:val="0"/>
+          <w:numId w:val="21"/>
+        </w:numPr>
+        <w:autoSpaceDE w:val="0"/>
+        <w:autoSpaceDN w:val="0"/>
+        <w:adjustRightInd w:val="0"/>
+        <w:spacing w:line="440" w:lineRule="exact"/>
+        <w:ind w:firstLineChars="0"/>
+        <w:rPr>
+          <w:rFonts w:ascii="宋体" w:hAnsi="宋体" w:hint="eastAsia"/>
+          <w:kern w:val="0"/>
+          <w:sz w:val="24"/>
+        </w:rPr>
+      </w:pPr>
+      <w:r>
+        <w:rPr>
+          <w:rFonts w:ascii="宋体" w:hAnsi="宋体" w:hint="eastAsia"/>
+          <w:kern w:val="0"/>
+          <w:sz w:val="24"/>
+        </w:rPr>
+        <w:t>随着根</w:t>
+      </w:r>
+      <w:r>
+        <w:rPr>
+          <w:rFonts w:ascii="宋体" w:hAnsi="宋体" w:hint="eastAsia"/>
+          <w:kern w:val="0"/>
+          <w:sz w:val="24"/>
+        </w:rPr>
+        <w:t>节点</w:t>
+      </w:r>
+      <w:r>
+        <w:rPr>
+          <w:rFonts w:ascii="宋体" w:hAnsi="宋体" w:hint="eastAsia"/>
+          <w:kern w:val="0"/>
+          <w:sz w:val="24"/>
+        </w:rPr>
+        <w:t>Future使用await逐级调用下层Future，逐层向下传递的Waker也是与</w:t>
+      </w:r>
+      <w:proofErr w:type="gramStart"/>
+      <w:r>
+        <w:rPr>
+          <w:rFonts w:ascii="宋体" w:hAnsi="宋体" w:hint="eastAsia"/>
+          <w:kern w:val="0"/>
+          <w:sz w:val="24"/>
+        </w:rPr>
+        <w:t>该协程</w:t>
+      </w:r>
+      <w:proofErr w:type="gramEnd"/>
+      <w:r>
+        <w:rPr>
+          <w:rFonts w:ascii="宋体" w:hAnsi="宋体" w:hint="eastAsia"/>
+          <w:kern w:val="0"/>
+          <w:sz w:val="24"/>
+        </w:rPr>
+        <w:t>对应的Waker。</w:t>
+      </w:r>
+    </w:p>
+    <w:p>
+      <w:pPr>
+        <w:pStyle w:val="af0"/>
+        <w:numPr>
+          <w:ilvl w:val="0"/>
+          <w:numId w:val="21"/>
+        </w:numPr>
+        <w:autoSpaceDE w:val="0"/>
+        <w:autoSpaceDN w:val="0"/>
+        <w:adjustRightInd w:val="0"/>
+        <w:spacing w:line="440" w:lineRule="exact"/>
+        <w:ind w:firstLineChars="0"/>
+        <w:rPr>
+          <w:rFonts w:ascii="宋体" w:hAnsi="宋体" w:hint="eastAsia"/>
+          <w:kern w:val="0"/>
+          <w:sz w:val="24"/>
+        </w:rPr>
+      </w:pPr>
+      <w:r>
+        <w:rPr>
+          <w:rFonts w:ascii="宋体" w:hAnsi="宋体" w:hint="eastAsia"/>
+          <w:kern w:val="0"/>
+          <w:sz w:val="24"/>
+        </w:rPr>
+        <w:t>poll到叶</w:t>
+      </w:r>
+      <w:r>
+        <w:rPr>
+          <w:rFonts w:ascii="宋体" w:hAnsi="宋体" w:hint="eastAsia"/>
+          <w:kern w:val="0"/>
+          <w:sz w:val="24"/>
+        </w:rPr>
+        <w:t>子节点</w:t>
+      </w:r>
+      <w:r>
+        <w:rPr>
+          <w:rFonts w:ascii="宋体" w:hAnsi="宋体" w:hint="eastAsia"/>
+          <w:kern w:val="0"/>
+          <w:sz w:val="24"/>
+        </w:rPr>
+        <w:t>Future时（假定是第一次poll，即，叶Future还</w:t>
+      </w:r>
+      <w:proofErr w:type="gramStart"/>
+      <w:r>
+        <w:rPr>
+          <w:rFonts w:ascii="宋体" w:hAnsi="宋体" w:hint="eastAsia"/>
+          <w:kern w:val="0"/>
+          <w:sz w:val="24"/>
+        </w:rPr>
+        <w:t>未创建</w:t>
+      </w:r>
+      <w:proofErr w:type="gramEnd"/>
+      <w:r>
+        <w:rPr>
+          <w:rFonts w:ascii="宋体" w:hAnsi="宋体" w:hint="eastAsia"/>
+          <w:kern w:val="0"/>
+          <w:sz w:val="24"/>
+        </w:rPr>
+        <w:t>任务），它在Reactor</w:t>
+      </w:r>
+      <w:proofErr w:type="gramStart"/>
+      <w:r>
+        <w:rPr>
+          <w:rFonts w:ascii="宋体" w:hAnsi="宋体" w:hint="eastAsia"/>
+          <w:kern w:val="0"/>
+          <w:sz w:val="24"/>
+        </w:rPr>
+        <w:t>处创建</w:t>
+      </w:r>
+      <w:proofErr w:type="gramEnd"/>
+      <w:r>
+        <w:rPr>
+          <w:rFonts w:ascii="宋体" w:hAnsi="宋体" w:hint="eastAsia"/>
+          <w:kern w:val="0"/>
+          <w:sz w:val="24"/>
+        </w:rPr>
+        <w:t>任务，同时</w:t>
+      </w:r>
+      <w:proofErr w:type="gramStart"/>
+      <w:r>
+        <w:rPr>
+          <w:rFonts w:ascii="宋体" w:hAnsi="宋体" w:hint="eastAsia"/>
+          <w:kern w:val="0"/>
+          <w:sz w:val="24"/>
+        </w:rPr>
+        <w:t>将</w:t>
+      </w:r>
+      <w:r>
+        <w:rPr>
+          <w:rFonts w:ascii="宋体" w:hAnsi="宋体" w:hint="eastAsia"/>
+          <w:kern w:val="0"/>
+          <w:sz w:val="24"/>
+        </w:rPr>
+        <w:t>协程</w:t>
+      </w:r>
+      <w:proofErr w:type="gramEnd"/>
+      <w:r>
+        <w:rPr>
+          <w:rFonts w:ascii="宋体" w:hAnsi="宋体" w:hint="eastAsia"/>
+          <w:kern w:val="0"/>
+          <w:sz w:val="24"/>
+        </w:rPr>
+        <w:t>对应的Waker传入Reactor。</w:t>
+      </w:r>
+    </w:p>
+    <w:p>
+      <w:pPr>
+        <w:pStyle w:val="af0"/>
+        <w:numPr>
+          <w:ilvl w:val="0"/>
+          <w:numId w:val="21"/>
+        </w:numPr>
+        <w:autoSpaceDE w:val="0"/>
+        <w:autoSpaceDN w:val="0"/>
+        <w:adjustRightInd w:val="0"/>
+        <w:spacing w:line="440" w:lineRule="exact"/>
+        <w:ind w:firstLineChars="0"/>
+        <w:rPr>
+          <w:rFonts w:ascii="宋体" w:hAnsi="宋体" w:hint="eastAsia"/>
+          <w:kern w:val="0"/>
+          <w:sz w:val="24"/>
+        </w:rPr>
+      </w:pPr>
+      <w:r>
+        <w:rPr>
+          <w:rFonts w:ascii="宋体" w:hAnsi="宋体" w:hint="eastAsia"/>
+          <w:kern w:val="0"/>
+          <w:sz w:val="24"/>
+        </w:rPr>
+        <w:t>叶</w:t>
+      </w:r>
+      <w:r>
+        <w:rPr>
+          <w:rFonts w:ascii="宋体" w:hAnsi="宋体" w:hint="eastAsia"/>
+          <w:kern w:val="0"/>
+          <w:sz w:val="24"/>
+        </w:rPr>
+        <w:t>子节点</w:t>
+      </w:r>
+      <w:r>
+        <w:rPr>
+          <w:rFonts w:ascii="宋体" w:hAnsi="宋体" w:hint="eastAsia"/>
+          <w:kern w:val="0"/>
+          <w:sz w:val="24"/>
+        </w:rPr>
+        <w:t>Future返回Pending。由于await的行为，其所有上级Future，包括根</w:t>
+      </w:r>
+      <w:r>
+        <w:rPr>
+          <w:rFonts w:ascii="宋体" w:hAnsi="宋体" w:hint="eastAsia"/>
+          <w:kern w:val="0"/>
+          <w:sz w:val="24"/>
+        </w:rPr>
+        <w:t>节点</w:t>
+      </w:r>
+      <w:r>
+        <w:rPr>
+          <w:rFonts w:ascii="宋体" w:hAnsi="宋体" w:hint="eastAsia"/>
+          <w:kern w:val="0"/>
+          <w:sz w:val="24"/>
+        </w:rPr>
+        <w:t>Future，都立即返回Pending。</w:t>
+      </w:r>
+    </w:p>
+    <w:p>
+      <w:pPr>
+        <w:pStyle w:val="af0"/>
+        <w:numPr>
+          <w:ilvl w:val="0"/>
+          <w:numId w:val="21"/>
+        </w:numPr>
+        <w:autoSpaceDE w:val="0"/>
+        <w:autoSpaceDN w:val="0"/>
+        <w:adjustRightInd w:val="0"/>
+        <w:spacing w:line="440" w:lineRule="exact"/>
+        <w:ind w:firstLineChars="0"/>
+        <w:rPr>
+          <w:rFonts w:ascii="宋体" w:hAnsi="宋体" w:hint="eastAsia"/>
+          <w:kern w:val="0"/>
+          <w:sz w:val="24"/>
+        </w:rPr>
+      </w:pPr>
+      <w:r>
+        <w:rPr>
+          <w:rFonts w:ascii="宋体" w:hAnsi="宋体" w:hint="eastAsia"/>
+          <w:kern w:val="0"/>
+          <w:sz w:val="24"/>
+        </w:rPr>
+        <w:t>Executor接收</w:t>
+      </w:r>
+      <w:proofErr w:type="gramStart"/>
+      <w:r>
+        <w:rPr>
+          <w:rFonts w:ascii="宋体" w:hAnsi="宋体" w:hint="eastAsia"/>
+          <w:kern w:val="0"/>
+          <w:sz w:val="24"/>
+        </w:rPr>
+        <w:t>到</w:t>
+      </w:r>
+      <w:r>
+        <w:rPr>
+          <w:rFonts w:ascii="宋体" w:hAnsi="宋体" w:hint="eastAsia"/>
+          <w:kern w:val="0"/>
+          <w:sz w:val="24"/>
+        </w:rPr>
+        <w:t>协程</w:t>
+      </w:r>
+      <w:r>
+        <w:rPr>
+          <w:rFonts w:ascii="宋体" w:hAnsi="宋体" w:hint="eastAsia"/>
+          <w:kern w:val="0"/>
+          <w:sz w:val="24"/>
+        </w:rPr>
+        <w:t>返回的</w:t>
+      </w:r>
+      <w:proofErr w:type="gramEnd"/>
+      <w:r>
+        <w:rPr>
+          <w:rFonts w:ascii="宋体" w:hAnsi="宋体" w:hint="eastAsia"/>
+          <w:kern w:val="0"/>
+          <w:sz w:val="24"/>
+        </w:rPr>
+        <w:t>Pending结果，转而调度下一个</w:t>
+      </w:r>
+      <w:r>
+        <w:rPr>
+          <w:rFonts w:ascii="宋体" w:hAnsi="宋体" w:hint="eastAsia"/>
+          <w:kern w:val="0"/>
+          <w:sz w:val="24"/>
+        </w:rPr>
+        <w:t>协程</w:t>
+      </w:r>
+      <w:r>
+        <w:rPr>
+          <w:rFonts w:ascii="宋体" w:hAnsi="宋体" w:hint="eastAsia"/>
+          <w:kern w:val="0"/>
+          <w:sz w:val="24"/>
+        </w:rPr>
+        <w:t>。</w:t>
+      </w:r>
+    </w:p>
+    <w:p>
+      <w:pPr>
+        <w:pStyle w:val="af0"/>
+        <w:numPr>
+          <w:ilvl w:val="0"/>
+          <w:numId w:val="21"/>
+        </w:numPr>
+        <w:autoSpaceDE w:val="0"/>
+        <w:autoSpaceDN w:val="0"/>
+        <w:adjustRightInd w:val="0"/>
+        <w:spacing w:line="440" w:lineRule="exact"/>
+        <w:ind w:firstLineChars="0"/>
+        <w:rPr>
+          <w:rFonts w:ascii="宋体" w:hAnsi="宋体" w:hint="eastAsia"/>
+          <w:kern w:val="0"/>
+          <w:sz w:val="24"/>
+        </w:rPr>
+      </w:pPr>
+      <w:r>
+        <w:rPr>
+          <w:rFonts w:ascii="宋体" w:hAnsi="宋体" w:hint="eastAsia"/>
+          <w:kern w:val="0"/>
+          <w:sz w:val="24"/>
+        </w:rPr>
+        <w:t>和4、5同时，Reactor执行任务</w:t>
+      </w:r>
+      <w:r>
+        <w:rPr>
+          <w:rFonts w:ascii="宋体" w:hAnsi="宋体" w:hint="eastAsia"/>
+          <w:kern w:val="0"/>
+          <w:sz w:val="24"/>
+        </w:rPr>
+        <w:t>。</w:t>
+      </w:r>
+      <w:r>
+        <w:rPr>
+          <w:rFonts w:ascii="宋体" w:hAnsi="宋体" w:hint="eastAsia"/>
+          <w:kern w:val="0"/>
+          <w:sz w:val="24"/>
+        </w:rPr>
+        <w:t>完成后，</w:t>
+      </w:r>
+      <w:proofErr w:type="gramStart"/>
+      <w:r>
+        <w:rPr>
+          <w:rFonts w:ascii="宋体" w:hAnsi="宋体" w:hint="eastAsia"/>
+          <w:kern w:val="0"/>
+          <w:sz w:val="24"/>
+        </w:rPr>
+        <w:t>调用</w:t>
+      </w:r>
+      <w:r>
+        <w:rPr>
+          <w:rFonts w:ascii="宋体" w:hAnsi="宋体" w:hint="eastAsia"/>
+          <w:kern w:val="0"/>
+          <w:sz w:val="24"/>
+        </w:rPr>
+        <w:t>协程</w:t>
+      </w:r>
+      <w:r>
+        <w:rPr>
+          <w:rFonts w:ascii="宋体" w:hAnsi="宋体" w:hint="eastAsia"/>
+          <w:kern w:val="0"/>
+          <w:sz w:val="24"/>
+        </w:rPr>
+        <w:t>对应</w:t>
+      </w:r>
+      <w:proofErr w:type="gramEnd"/>
+      <w:r>
+        <w:rPr>
+          <w:rFonts w:ascii="宋体" w:hAnsi="宋体" w:hint="eastAsia"/>
+          <w:kern w:val="0"/>
+          <w:sz w:val="24"/>
+        </w:rPr>
+        <w:t>的Waker，</w:t>
+      </w:r>
+      <w:proofErr w:type="gramStart"/>
+      <w:r>
+        <w:rPr>
+          <w:rFonts w:ascii="宋体" w:hAnsi="宋体" w:hint="eastAsia"/>
+          <w:kern w:val="0"/>
+          <w:sz w:val="24"/>
+        </w:rPr>
+        <w:t>将</w:t>
+      </w:r>
+      <w:r>
+        <w:rPr>
+          <w:rFonts w:ascii="宋体" w:hAnsi="宋体" w:hint="eastAsia"/>
+          <w:kern w:val="0"/>
+          <w:sz w:val="24"/>
+        </w:rPr>
+        <w:t>协程</w:t>
+      </w:r>
+      <w:r>
+        <w:rPr>
+          <w:rFonts w:ascii="宋体" w:hAnsi="宋体" w:hint="eastAsia"/>
+          <w:kern w:val="0"/>
+          <w:sz w:val="24"/>
+        </w:rPr>
+        <w:t>重新</w:t>
+      </w:r>
+      <w:proofErr w:type="gramEnd"/>
+      <w:r>
+        <w:rPr>
+          <w:rFonts w:ascii="宋体" w:hAnsi="宋体" w:hint="eastAsia"/>
+          <w:kern w:val="0"/>
+          <w:sz w:val="24"/>
+        </w:rPr>
+        <w:t>加入Executor的就绪队列。</w:t>
+      </w:r>
+    </w:p>
+    <w:p>
+      <w:pPr>
+        <w:pStyle w:val="22"/>
+        <w:spacing w:beforeLines="50" w:before="156" w:after="0" w:line="360" w:lineRule="auto"/>
+        <w:outlineLvl w:val="1"/>
+        <w:rPr>
+          <w:rFonts w:hint="eastAsia"/>
+        </w:rPr>
+      </w:pPr>
+      <w:r>
+        <w:rPr>
+          <w:rFonts w:hint="eastAsia"/>
+        </w:rPr>
+        <w:t>2</w:t>
+      </w:r>
+      <w:r>
+        <w:t>.</w:t>
+      </w:r>
+      <w:r>
+        <w:rPr>
+          <w:rFonts w:hint="eastAsia"/>
+        </w:rPr>
+        <w:t>3</w:t>
+      </w:r>
+      <w:r>
+        <w:t xml:space="preserve"> </w:t>
+      </w:r>
+      <w:r>
+        <w:rPr>
+          <w:rFonts w:hint="eastAsia"/>
+        </w:rPr>
+        <w:t>本章小结</w:t>
+      </w:r>
+    </w:p>
+    <w:p>
+      <w:pPr>
+        <w:autoSpaceDE w:val="0"/>
+        <w:autoSpaceDN w:val="0"/>
+        <w:adjustRightInd w:val="0"/>
+        <w:spacing w:line="440" w:lineRule="exact"/>
+        <w:ind w:firstLineChars="200" w:firstLine="480"/>
+        <w:rPr>
+          <w:rFonts w:ascii="宋体" w:hAnsi="宋体" w:hint="eastAsia"/>
+          <w:kern w:val="0"/>
+          <w:sz w:val="24"/>
+        </w:rPr>
+      </w:pPr>
+      <w:r>
+        <w:rPr>
+          <w:rFonts w:ascii="宋体" w:hAnsi="宋体" w:hint="eastAsia"/>
+          <w:kern w:val="0"/>
+          <w:sz w:val="24"/>
+        </w:rPr>
+        <w:t>本章介绍了本项研究涉及的相关技术：任务调度方面，介绍了任务调度的概念、性能指标，以及协作式调度和抢占式调度的特点。</w:t>
+      </w:r>
+      <w:proofErr w:type="gramStart"/>
+      <w:r>
+        <w:rPr>
+          <w:rFonts w:ascii="宋体" w:hAnsi="宋体" w:hint="eastAsia"/>
+          <w:kern w:val="0"/>
+          <w:sz w:val="24"/>
+        </w:rPr>
+        <w:t>协程方面</w:t>
+      </w:r>
+      <w:proofErr w:type="gramEnd"/>
+      <w:r>
+        <w:rPr>
+          <w:rFonts w:ascii="宋体" w:hAnsi="宋体" w:hint="eastAsia"/>
+          <w:kern w:val="0"/>
+          <w:sz w:val="24"/>
+        </w:rPr>
+        <w:t>，介绍</w:t>
+      </w:r>
+      <w:proofErr w:type="gramStart"/>
+      <w:r>
+        <w:rPr>
+          <w:rFonts w:ascii="宋体" w:hAnsi="宋体" w:hint="eastAsia"/>
+          <w:kern w:val="0"/>
+          <w:sz w:val="24"/>
+        </w:rPr>
+        <w:t>了协程的</w:t>
+      </w:r>
+      <w:proofErr w:type="gramEnd"/>
+      <w:r>
+        <w:rPr>
+          <w:rFonts w:ascii="宋体" w:hAnsi="宋体" w:hint="eastAsia"/>
+          <w:kern w:val="0"/>
+          <w:sz w:val="24"/>
+        </w:rPr>
+        <w:t>产生原因、实现方式、Rust语言中与</w:t>
+      </w:r>
+      <w:proofErr w:type="gramStart"/>
+      <w:r>
+        <w:rPr>
+          <w:rFonts w:ascii="宋体" w:hAnsi="宋体" w:hint="eastAsia"/>
+          <w:kern w:val="0"/>
+          <w:sz w:val="24"/>
+        </w:rPr>
+        <w:t>协程相关</w:t>
+      </w:r>
+      <w:proofErr w:type="gramEnd"/>
+      <w:r>
+        <w:rPr>
+          <w:rFonts w:ascii="宋体" w:hAnsi="宋体" w:hint="eastAsia"/>
+          <w:kern w:val="0"/>
+          <w:sz w:val="24"/>
+        </w:rPr>
+        <w:t>的语法特性、以及Rust</w:t>
+      </w:r>
+      <w:proofErr w:type="gramStart"/>
+      <w:r>
+        <w:rPr>
+          <w:rFonts w:ascii="宋体" w:hAnsi="宋体" w:hint="eastAsia"/>
+          <w:kern w:val="0"/>
+          <w:sz w:val="24"/>
+        </w:rPr>
+        <w:t>协程的</w:t>
+      </w:r>
+      <w:proofErr w:type="gramEnd"/>
+      <w:r>
+        <w:rPr>
+          <w:rFonts w:ascii="宋体" w:hAnsi="宋体" w:hint="eastAsia"/>
+          <w:kern w:val="0"/>
+          <w:sz w:val="24"/>
+        </w:rPr>
+        <w:t>运行流程。</w:t>
       </w:r>
     </w:p>
     <w:p>
@@ -11368,7 +14349,7 @@
           <v:shape id="对象 3" o:spid="_x0000_i1025" type="#_x0000_t75" style="width:138.6pt;height:44.4pt;mso-wrap-style:square;mso-position-horizontal-relative:page;mso-position-vertical-relative:page" o:ole="">
             <v:imagedata r:id="rId15" o:title=""/>
           </v:shape>
-          <o:OLEObject Type="Embed" ProgID="Equation.3" ShapeID="对象 3" DrawAspect="Content" ObjectID="_1776332978" r:id="rId16"/>
+          <o:OLEObject Type="Embed" ProgID="Equation.3" ShapeID="对象 3" DrawAspect="Content" ObjectID="_1776370930" r:id="rId16"/>
         </w:object>
       </w:r>
       <w:r>
@@ -12453,7 +15434,6 @@
         <w:widowControl/>
         <w:jc w:val="left"/>
         <w:rPr>
-          <w:rFonts w:hint="eastAsia"/>
           <w:kern w:val="0"/>
           <w:szCs w:val="21"/>
         </w:rPr>
@@ -12535,7 +15515,105 @@
           <w:kern w:val="0"/>
           <w:szCs w:val="21"/>
         </w:rPr>
-        <w:t>: Achieving Low Tail Latency for Microsecond-scale Networked Tasks. In Proceedings of the 26th Symposium on Operating Systems Principles (SOSP '17). Association for Computing Machinery, New York, NY, USA, 325–341. https://doi.org/10.1145/3132747.3132780</w:t>
+        <w:t xml:space="preserve">: Achieving Low Tail Latency for Microsecond-scale Networked Tasks. In Proceedings of the 26th Symposium on Operating Systems Principles (SOSP '17). Association for Computing Machinery, New York, NY, USA, 325–341. </w:t>
+      </w:r>
+      <w:hyperlink r:id="rId19" w:history="1">
+        <w:r>
+          <w:rPr>
+            <w:rStyle w:val="a4"/>
+            <w:rFonts w:ascii="Times New Roman" w:hAnsi="Times New Roman" w:cs="Times New Roman"/>
+            <w:kern w:val="0"/>
+            <w:szCs w:val="21"/>
+          </w:rPr>
+          <w:t>https://doi.org/10.1145/3132747.3132780</w:t>
+        </w:r>
+      </w:hyperlink>
+    </w:p>
+    <w:p>
+      <w:pPr>
+        <w:widowControl/>
+        <w:jc w:val="left"/>
+        <w:rPr>
+          <w:rFonts w:hint="eastAsia"/>
+          <w:kern w:val="0"/>
+          <w:szCs w:val="21"/>
+        </w:rPr>
+      </w:pPr>
+      <w:r>
+        <w:rPr>
+          <w:rFonts w:hint="eastAsia"/>
+          <w:kern w:val="0"/>
+          <w:szCs w:val="21"/>
+        </w:rPr>
+        <w:t xml:space="preserve">[7] </w:t>
+      </w:r>
+      <w:r>
+        <w:rPr>
+          <w:rFonts w:hint="eastAsia"/>
+          <w:kern w:val="0"/>
+          <w:szCs w:val="21"/>
+        </w:rPr>
+        <w:t>田倬璟，黄震春，</w:t>
+      </w:r>
+      <w:proofErr w:type="gramStart"/>
+      <w:r>
+        <w:rPr>
+          <w:rFonts w:hint="eastAsia"/>
+          <w:kern w:val="0"/>
+          <w:szCs w:val="21"/>
+        </w:rPr>
+        <w:t>张益农</w:t>
+      </w:r>
+      <w:proofErr w:type="gramEnd"/>
+      <w:r>
+        <w:rPr>
+          <w:rFonts w:hint="eastAsia"/>
+          <w:kern w:val="0"/>
+          <w:szCs w:val="21"/>
+        </w:rPr>
+        <w:t xml:space="preserve">. </w:t>
+      </w:r>
+      <w:proofErr w:type="gramStart"/>
+      <w:r>
+        <w:rPr>
+          <w:rFonts w:hint="eastAsia"/>
+          <w:kern w:val="0"/>
+          <w:szCs w:val="21"/>
+        </w:rPr>
+        <w:t>云计算</w:t>
+      </w:r>
+      <w:proofErr w:type="gramEnd"/>
+      <w:r>
+        <w:rPr>
+          <w:rFonts w:hint="eastAsia"/>
+          <w:kern w:val="0"/>
+          <w:szCs w:val="21"/>
+        </w:rPr>
+        <w:t>环境任务调度方法研究综述</w:t>
+      </w:r>
+      <w:r>
+        <w:rPr>
+          <w:rFonts w:hint="eastAsia"/>
+          <w:kern w:val="0"/>
+          <w:szCs w:val="21"/>
+        </w:rPr>
+        <w:t xml:space="preserve">[J]. </w:t>
+      </w:r>
+      <w:r>
+        <w:rPr>
+          <w:rFonts w:hint="eastAsia"/>
+          <w:kern w:val="0"/>
+          <w:szCs w:val="21"/>
+        </w:rPr>
+        <w:t>计算机工程与应用</w:t>
+      </w:r>
+      <w:r>
+        <w:rPr>
+          <w:rFonts w:hint="eastAsia"/>
+          <w:kern w:val="0"/>
+          <w:szCs w:val="21"/>
+        </w:rPr>
+        <w:t>, 2021, 57(2): 1-11.</w:t>
       </w:r>
     </w:p>
     <w:p>
@@ -19630,7 +22708,7 @@
       </w:pPr>
     </w:p>
     <w:sectPr>
-      <w:footerReference w:type="default" r:id="rId19"/>
+      <w:footerReference w:type="default" r:id="rId20"/>
       <w:pgSz w:w="11906" w:h="16838" w:code="9"/>
       <w:pgMar w:top="1985" w:right="1474" w:bottom="1474" w:left="1701" w:header="1361" w:footer="1134" w:gutter="0"/>
       <w:pgNumType w:start="1"/>
@@ -21277,6 +24355,92 @@
     </w:lvl>
   </w:abstractNum>
   <w:abstractNum w:abstractNumId="10" w15:restartNumberingAfterBreak="0">
+    <w:nsid w:val="397455F0"/>
+    <w:multiLevelType w:val="hybridMultilevel"/>
+    <w:tmpl w:val="29867B72"/>
+    <w:lvl w:ilvl="0" w:tplc="0409000F">
+      <w:start w:val="1"/>
+      <w:numFmt w:val="decimal"/>
+      <w:lvlText w:val="%1."/>
+      <w:lvlJc w:val="left"/>
+      <w:pPr>
+        <w:ind w:left="920" w:hanging="440"/>
+      </w:pPr>
+    </w:lvl>
+    <w:lvl w:ilvl="1" w:tplc="04090019" w:tentative="1">
+      <w:start w:val="1"/>
+      <w:numFmt w:val="lowerLetter"/>
+      <w:lvlText w:val="%2)"/>
+      <w:lvlJc w:val="left"/>
+      <w:pPr>
+        <w:ind w:left="1360" w:hanging="440"/>
+      </w:pPr>
+    </w:lvl>
+    <w:lvl w:ilvl="2" w:tplc="0409001B" w:tentative="1">
+      <w:start w:val="1"/>
+      <w:numFmt w:val="lowerRoman"/>
+      <w:lvlText w:val="%3."/>
+      <w:lvlJc w:val="right"/>
+      <w:pPr>
+        <w:ind w:left="1800" w:hanging="440"/>
+      </w:pPr>
+    </w:lvl>
+    <w:lvl w:ilvl="3" w:tplc="0409000F" w:tentative="1">
+      <w:start w:val="1"/>
+      <w:numFmt w:val="decimal"/>
+      <w:lvlText w:val="%4."/>
+      <w:lvlJc w:val="left"/>
+      <w:pPr>
+        <w:ind w:left="2240" w:hanging="440"/>
+      </w:pPr>
+    </w:lvl>
+    <w:lvl w:ilvl="4" w:tplc="04090019" w:tentative="1">
+      <w:start w:val="1"/>
+      <w:numFmt w:val="lowerLetter"/>
+      <w:lvlText w:val="%5)"/>
+      <w:lvlJc w:val="left"/>
+      <w:pPr>
+        <w:ind w:left="2680" w:hanging="440"/>
+      </w:pPr>
+    </w:lvl>
+    <w:lvl w:ilvl="5" w:tplc="0409001B" w:tentative="1">
+      <w:start w:val="1"/>
+      <w:numFmt w:val="lowerRoman"/>
+      <w:lvlText w:val="%6."/>
+      <w:lvlJc w:val="right"/>
+      <w:pPr>
+        <w:ind w:left="3120" w:hanging="440"/>
+      </w:pPr>
+    </w:lvl>
+    <w:lvl w:ilvl="6" w:tplc="0409000F" w:tentative="1">
+      <w:start w:val="1"/>
+      <w:numFmt w:val="decimal"/>
+      <w:lvlText w:val="%7."/>
+      <w:lvlJc w:val="left"/>
+      <w:pPr>
+        <w:ind w:left="3560" w:hanging="440"/>
+      </w:pPr>
+    </w:lvl>
+    <w:lvl w:ilvl="7" w:tplc="04090019" w:tentative="1">
+      <w:start w:val="1"/>
+      <w:numFmt w:val="lowerLetter"/>
+      <w:lvlText w:val="%8)"/>
+      <w:lvlJc w:val="left"/>
+      <w:pPr>
+        <w:ind w:left="4000" w:hanging="440"/>
+      </w:pPr>
+    </w:lvl>
+    <w:lvl w:ilvl="8" w:tplc="0409001B" w:tentative="1">
+      <w:start w:val="1"/>
+      <w:numFmt w:val="lowerRoman"/>
+      <w:lvlText w:val="%9."/>
+      <w:lvlJc w:val="right"/>
+      <w:pPr>
+        <w:ind w:left="4440" w:hanging="440"/>
+      </w:pPr>
+    </w:lvl>
+  </w:abstractNum>
+  <w:abstractNum w:abstractNumId="11" w15:restartNumberingAfterBreak="0">
     <w:nsid w:val="3C4979EB"/>
     <w:multiLevelType w:val="hybridMultilevel"/>
     <w:tmpl w:val="F8E03422"/>
@@ -21389,7 +24553,7 @@
       </w:pPr>
     </w:lvl>
   </w:abstractNum>
-  <w:abstractNum w:abstractNumId="11" w15:restartNumberingAfterBreak="0">
+  <w:abstractNum w:abstractNumId="12" w15:restartNumberingAfterBreak="0">
     <w:nsid w:val="40D163E9"/>
     <w:multiLevelType w:val="multilevel"/>
     <w:tmpl w:val="18363B2C"/>
@@ -21529,7 +24693,7 @@
       </w:rPr>
     </w:lvl>
   </w:abstractNum>
-  <w:abstractNum w:abstractNumId="12" w15:restartNumberingAfterBreak="0">
+  <w:abstractNum w:abstractNumId="13" w15:restartNumberingAfterBreak="0">
     <w:nsid w:val="410479A3"/>
     <w:multiLevelType w:val="hybridMultilevel"/>
     <w:tmpl w:val="E4CCFF52"/>
@@ -21645,7 +24809,7 @@
       </w:pPr>
     </w:lvl>
   </w:abstractNum>
-  <w:abstractNum w:abstractNumId="13" w15:restartNumberingAfterBreak="0">
+  <w:abstractNum w:abstractNumId="14" w15:restartNumberingAfterBreak="0">
     <w:nsid w:val="49A91F12"/>
     <w:multiLevelType w:val="hybridMultilevel"/>
     <w:tmpl w:val="BA42FF06"/>
@@ -21764,7 +24928,7 @@
       </w:pPr>
     </w:lvl>
   </w:abstractNum>
-  <w:abstractNum w:abstractNumId="14" w15:restartNumberingAfterBreak="0">
+  <w:abstractNum w:abstractNumId="15" w15:restartNumberingAfterBreak="0">
     <w:nsid w:val="4C855E80"/>
     <w:multiLevelType w:val="hybridMultilevel"/>
     <w:tmpl w:val="18A2547E"/>
@@ -21904,7 +25068,233 @@
       </w:rPr>
     </w:lvl>
   </w:abstractNum>
-  <w:abstractNum w:abstractNumId="15" w15:restartNumberingAfterBreak="0">
+  <w:abstractNum w:abstractNumId="16" w15:restartNumberingAfterBreak="0">
+    <w:nsid w:val="4F164280"/>
+    <w:multiLevelType w:val="hybridMultilevel"/>
+    <w:tmpl w:val="CA7C7710"/>
+    <w:lvl w:ilvl="0" w:tplc="04090001">
+      <w:start w:val="1"/>
+      <w:numFmt w:val="bullet"/>
+      <w:lvlText w:val=""/>
+      <w:lvlJc w:val="left"/>
+      <w:pPr>
+        <w:ind w:left="440" w:hanging="440"/>
+      </w:pPr>
+      <w:rPr>
+        <w:rFonts w:ascii="Wingdings" w:hAnsi="Wingdings" w:hint="default"/>
+      </w:rPr>
+    </w:lvl>
+    <w:lvl w:ilvl="1" w:tplc="04090003" w:tentative="1">
+      <w:start w:val="1"/>
+      <w:numFmt w:val="bullet"/>
+      <w:lvlText w:val=""/>
+      <w:lvlJc w:val="left"/>
+      <w:pPr>
+        <w:ind w:left="880" w:hanging="440"/>
+      </w:pPr>
+      <w:rPr>
+        <w:rFonts w:ascii="Wingdings" w:hAnsi="Wingdings" w:hint="default"/>
+      </w:rPr>
+    </w:lvl>
+    <w:lvl w:ilvl="2" w:tplc="04090005" w:tentative="1">
+      <w:start w:val="1"/>
+      <w:numFmt w:val="bullet"/>
+      <w:lvlText w:val=""/>
+      <w:lvlJc w:val="left"/>
+      <w:pPr>
+        <w:ind w:left="1320" w:hanging="440"/>
+      </w:pPr>
+      <w:rPr>
+        <w:rFonts w:ascii="Wingdings" w:hAnsi="Wingdings" w:hint="default"/>
+      </w:rPr>
+    </w:lvl>
+    <w:lvl w:ilvl="3" w:tplc="04090001" w:tentative="1">
+      <w:start w:val="1"/>
+      <w:numFmt w:val="bullet"/>
+      <w:lvlText w:val=""/>
+      <w:lvlJc w:val="left"/>
+      <w:pPr>
+        <w:ind w:left="1760" w:hanging="440"/>
+      </w:pPr>
+      <w:rPr>
+        <w:rFonts w:ascii="Wingdings" w:hAnsi="Wingdings" w:hint="default"/>
+      </w:rPr>
+    </w:lvl>
+    <w:lvl w:ilvl="4" w:tplc="04090003" w:tentative="1">
+      <w:start w:val="1"/>
+      <w:numFmt w:val="bullet"/>
+      <w:lvlText w:val=""/>
+      <w:lvlJc w:val="left"/>
+      <w:pPr>
+        <w:ind w:left="2200" w:hanging="440"/>
+      </w:pPr>
+      <w:rPr>
+        <w:rFonts w:ascii="Wingdings" w:hAnsi="Wingdings" w:hint="default"/>
+      </w:rPr>
+    </w:lvl>
+    <w:lvl w:ilvl="5" w:tplc="04090005" w:tentative="1">
+      <w:start w:val="1"/>
+      <w:numFmt w:val="bullet"/>
+      <w:lvlText w:val=""/>
+      <w:lvlJc w:val="left"/>
+      <w:pPr>
+        <w:ind w:left="2640" w:hanging="440"/>
+      </w:pPr>
+      <w:rPr>
+        <w:rFonts w:ascii="Wingdings" w:hAnsi="Wingdings" w:hint="default"/>
+      </w:rPr>
+    </w:lvl>
+    <w:lvl w:ilvl="6" w:tplc="04090001" w:tentative="1">
+      <w:start w:val="1"/>
+      <w:numFmt w:val="bullet"/>
+      <w:lvlText w:val=""/>
+      <w:lvlJc w:val="left"/>
+      <w:pPr>
+        <w:ind w:left="3080" w:hanging="440"/>
+      </w:pPr>
+      <w:rPr>
+        <w:rFonts w:ascii="Wingdings" w:hAnsi="Wingdings" w:hint="default"/>
+      </w:rPr>
+    </w:lvl>
+    <w:lvl w:ilvl="7" w:tplc="04090003" w:tentative="1">
+      <w:start w:val="1"/>
+      <w:numFmt w:val="bullet"/>
+      <w:lvlText w:val=""/>
+      <w:lvlJc w:val="left"/>
+      <w:pPr>
+        <w:ind w:left="3520" w:hanging="440"/>
+      </w:pPr>
+      <w:rPr>
+        <w:rFonts w:ascii="Wingdings" w:hAnsi="Wingdings" w:hint="default"/>
+      </w:rPr>
+    </w:lvl>
+    <w:lvl w:ilvl="8" w:tplc="04090005" w:tentative="1">
+      <w:start w:val="1"/>
+      <w:numFmt w:val="bullet"/>
+      <w:lvlText w:val=""/>
+      <w:lvlJc w:val="left"/>
+      <w:pPr>
+        <w:ind w:left="3960" w:hanging="440"/>
+      </w:pPr>
+      <w:rPr>
+        <w:rFonts w:ascii="Wingdings" w:hAnsi="Wingdings" w:hint="default"/>
+      </w:rPr>
+    </w:lvl>
+  </w:abstractNum>
+  <w:abstractNum w:abstractNumId="17" w15:restartNumberingAfterBreak="0">
+    <w:nsid w:val="5D2B06A5"/>
+    <w:multiLevelType w:val="hybridMultilevel"/>
+    <w:tmpl w:val="52FC0CB6"/>
+    <w:lvl w:ilvl="0" w:tplc="04090001">
+      <w:start w:val="1"/>
+      <w:numFmt w:val="bullet"/>
+      <w:lvlText w:val=""/>
+      <w:lvlJc w:val="left"/>
+      <w:pPr>
+        <w:ind w:left="920" w:hanging="440"/>
+      </w:pPr>
+      <w:rPr>
+        <w:rFonts w:ascii="Wingdings" w:hAnsi="Wingdings" w:hint="default"/>
+      </w:rPr>
+    </w:lvl>
+    <w:lvl w:ilvl="1" w:tplc="04090003" w:tentative="1">
+      <w:start w:val="1"/>
+      <w:numFmt w:val="bullet"/>
+      <w:lvlText w:val=""/>
+      <w:lvlJc w:val="left"/>
+      <w:pPr>
+        <w:ind w:left="1360" w:hanging="440"/>
+      </w:pPr>
+      <w:rPr>
+        <w:rFonts w:ascii="Wingdings" w:hAnsi="Wingdings" w:hint="default"/>
+      </w:rPr>
+    </w:lvl>
+    <w:lvl w:ilvl="2" w:tplc="04090005" w:tentative="1">
+      <w:start w:val="1"/>
+      <w:numFmt w:val="bullet"/>
+      <w:lvlText w:val=""/>
+      <w:lvlJc w:val="left"/>
+      <w:pPr>
+        <w:ind w:left="1800" w:hanging="440"/>
+      </w:pPr>
+      <w:rPr>
+        <w:rFonts w:ascii="Wingdings" w:hAnsi="Wingdings" w:hint="default"/>
+      </w:rPr>
+    </w:lvl>
+    <w:lvl w:ilvl="3" w:tplc="04090001" w:tentative="1">
+      <w:start w:val="1"/>
+      <w:numFmt w:val="bullet"/>
+      <w:lvlText w:val=""/>
+      <w:lvlJc w:val="left"/>
+      <w:pPr>
+        <w:ind w:left="2240" w:hanging="440"/>
+      </w:pPr>
+      <w:rPr>
+        <w:rFonts w:ascii="Wingdings" w:hAnsi="Wingdings" w:hint="default"/>
+      </w:rPr>
+    </w:lvl>
+    <w:lvl w:ilvl="4" w:tplc="04090003" w:tentative="1">
+      <w:start w:val="1"/>
+      <w:numFmt w:val="bullet"/>
+      <w:lvlText w:val=""/>
+      <w:lvlJc w:val="left"/>
+      <w:pPr>
+        <w:ind w:left="2680" w:hanging="440"/>
+      </w:pPr>
+      <w:rPr>
+        <w:rFonts w:ascii="Wingdings" w:hAnsi="Wingdings" w:hint="default"/>
+      </w:rPr>
+    </w:lvl>
+    <w:lvl w:ilvl="5" w:tplc="04090005" w:tentative="1">
+      <w:start w:val="1"/>
+      <w:numFmt w:val="bullet"/>
+      <w:lvlText w:val=""/>
+      <w:lvlJc w:val="left"/>
+      <w:pPr>
+        <w:ind w:left="3120" w:hanging="440"/>
+      </w:pPr>
+      <w:rPr>
+        <w:rFonts w:ascii="Wingdings" w:hAnsi="Wingdings" w:hint="default"/>
+      </w:rPr>
+    </w:lvl>
+    <w:lvl w:ilvl="6" w:tplc="04090001" w:tentative="1">
+      <w:start w:val="1"/>
+      <w:numFmt w:val="bullet"/>
+      <w:lvlText w:val=""/>
+      <w:lvlJc w:val="left"/>
+      <w:pPr>
+        <w:ind w:left="3560" w:hanging="440"/>
+      </w:pPr>
+      <w:rPr>
+        <w:rFonts w:ascii="Wingdings" w:hAnsi="Wingdings" w:hint="default"/>
+      </w:rPr>
+    </w:lvl>
+    <w:lvl w:ilvl="7" w:tplc="04090003" w:tentative="1">
+      <w:start w:val="1"/>
+      <w:numFmt w:val="bullet"/>
+      <w:lvlText w:val=""/>
+      <w:lvlJc w:val="left"/>
+      <w:pPr>
+        <w:ind w:left="4000" w:hanging="440"/>
+      </w:pPr>
+      <w:rPr>
+        <w:rFonts w:ascii="Wingdings" w:hAnsi="Wingdings" w:hint="default"/>
+      </w:rPr>
+    </w:lvl>
+    <w:lvl w:ilvl="8" w:tplc="04090005" w:tentative="1">
+      <w:start w:val="1"/>
+      <w:numFmt w:val="bullet"/>
+      <w:lvlText w:val=""/>
+      <w:lvlJc w:val="left"/>
+      <w:pPr>
+        <w:ind w:left="4440" w:hanging="440"/>
+      </w:pPr>
+      <w:rPr>
+        <w:rFonts w:ascii="Wingdings" w:hAnsi="Wingdings" w:hint="default"/>
+      </w:rPr>
+    </w:lvl>
+  </w:abstractNum>
+  <w:abstractNum w:abstractNumId="18" w15:restartNumberingAfterBreak="0">
     <w:nsid w:val="627D1C0F"/>
     <w:multiLevelType w:val="multilevel"/>
     <w:tmpl w:val="D3F87142"/>
@@ -22044,7 +25434,7 @@
       </w:rPr>
     </w:lvl>
   </w:abstractNum>
-  <w:abstractNum w:abstractNumId="16" w15:restartNumberingAfterBreak="0">
+  <w:abstractNum w:abstractNumId="19" w15:restartNumberingAfterBreak="0">
     <w:nsid w:val="6A312ABF"/>
     <w:multiLevelType w:val="hybridMultilevel"/>
     <w:tmpl w:val="3BAC9F94"/>
@@ -22184,7 +25574,7 @@
       </w:rPr>
     </w:lvl>
   </w:abstractNum>
-  <w:abstractNum w:abstractNumId="17" w15:restartNumberingAfterBreak="0">
+  <w:abstractNum w:abstractNumId="20" w15:restartNumberingAfterBreak="0">
     <w:nsid w:val="709D776F"/>
     <w:multiLevelType w:val="multilevel"/>
     <w:tmpl w:val="455C2ADC"/>
@@ -22328,13 +25718,13 @@
     <w:abstractNumId w:val="9"/>
   </w:num>
   <w:num w:numId="2" w16cid:durableId="279797366">
-    <w:abstractNumId w:val="14"/>
+    <w:abstractNumId w:val="15"/>
   </w:num>
   <w:num w:numId="3" w16cid:durableId="418332760">
     <w:abstractNumId w:val="8"/>
   </w:num>
   <w:num w:numId="4" w16cid:durableId="906769016">
-    <w:abstractNumId w:val="16"/>
+    <w:abstractNumId w:val="19"/>
   </w:num>
   <w:num w:numId="5" w16cid:durableId="485974699">
     <w:abstractNumId w:val="1"/>
@@ -22355,28 +25745,37 @@
     <w:abstractNumId w:val="7"/>
   </w:num>
   <w:num w:numId="11" w16cid:durableId="502889970">
-    <w:abstractNumId w:val="15"/>
+    <w:abstractNumId w:val="18"/>
   </w:num>
   <w:num w:numId="12" w16cid:durableId="2057194366">
-    <w:abstractNumId w:val="12"/>
+    <w:abstractNumId w:val="13"/>
   </w:num>
   <w:num w:numId="13" w16cid:durableId="1558586161">
     <w:abstractNumId w:val="3"/>
   </w:num>
   <w:num w:numId="14" w16cid:durableId="1072772921">
-    <w:abstractNumId w:val="17"/>
+    <w:abstractNumId w:val="20"/>
   </w:num>
   <w:num w:numId="15" w16cid:durableId="944071111">
-    <w:abstractNumId w:val="13"/>
+    <w:abstractNumId w:val="14"/>
   </w:num>
   <w:num w:numId="16" w16cid:durableId="175340582">
     <w:abstractNumId w:val="4"/>
   </w:num>
   <w:num w:numId="17" w16cid:durableId="205409236">
-    <w:abstractNumId w:val="10"/>
+    <w:abstractNumId w:val="11"/>
   </w:num>
   <w:num w:numId="18" w16cid:durableId="1563102860">
-    <w:abstractNumId w:val="11"/>
+    <w:abstractNumId w:val="12"/>
+  </w:num>
+  <w:num w:numId="19" w16cid:durableId="85810260">
+    <w:abstractNumId w:val="17"/>
+  </w:num>
+  <w:num w:numId="20" w16cid:durableId="577862038">
+    <w:abstractNumId w:val="16"/>
+  </w:num>
+  <w:num w:numId="21" w16cid:durableId="1376781129">
+    <w:abstractNumId w:val="10"/>
   </w:num>
 </w:numbering>
 </file>
@@ -22765,7 +26164,7 @@
   <w:style w:type="paragraph" w:default="1" w:styleId="a">
     <w:name w:val="Normal"/>
     <w:qFormat/>
-    <w:rsid w:val="00B6165E"/>
+    <w:rsid w:val="00D646CD"/>
     <w:pPr>
       <w:widowControl w:val="0"/>
       <w:jc w:val="both"/>

--- a/24.5.1~24.5.7/毕业论文第一稿.docx
+++ b/24.5.1~24.5.7/毕业论文第一稿.docx
@@ -7759,11 +7759,11 @@
           <w:rFonts w:ascii="黑体" w:hAnsi="黑体"/>
         </w:rPr>
       </w:pPr>
-      <w:bookmarkStart w:id="3" w:name="_Toc229134689"/>
-      <w:bookmarkStart w:id="4" w:name="_Toc229135343"/>
-      <w:bookmarkStart w:id="5" w:name="_Toc229135486"/>
-      <w:bookmarkStart w:id="6" w:name="_Toc229136156"/>
-      <w:bookmarkStart w:id="7" w:name="_Toc165833261"/>
+      <w:bookmarkStart w:id="3" w:name="_Toc165833261"/>
+      <w:bookmarkStart w:id="4" w:name="_Toc229134689"/>
+      <w:bookmarkStart w:id="5" w:name="_Toc229135343"/>
+      <w:bookmarkStart w:id="6" w:name="_Toc229135486"/>
+      <w:bookmarkStart w:id="7" w:name="_Toc229136156"/>
       <w:r>
         <w:rPr>
           <w:rFonts w:ascii="黑体" w:hAnsi="黑体" w:hint="eastAsia"/>
@@ -7777,7 +7777,7 @@
         </w:rPr>
         <w:t>绪论</w:t>
       </w:r>
-      <w:bookmarkEnd w:id="7"/>
+      <w:bookmarkEnd w:id="3"/>
     </w:p>
     <w:p>
       <w:pPr>
@@ -10606,7 +10606,23 @@
           <w:kern w:val="0"/>
           <w:sz w:val="24"/>
         </w:rPr>
-        <w:t>的研究在尾部延迟达到</w:t>
+        <w:t>的研究在尾部</w:t>
+      </w:r>
+      <w:r>
+        <w:rPr>
+          <w:rFonts w:ascii="宋体" w:hAnsi="宋体" w:hint="eastAsia"/>
+          <w:kern w:val="0"/>
+          <w:sz w:val="24"/>
+        </w:rPr>
+        <w:t>时延</w:t>
+      </w:r>
+      <w:r>
+        <w:rPr>
+          <w:rFonts w:ascii="宋体" w:hAnsi="宋体" w:hint="eastAsia"/>
+          <w:kern w:val="0"/>
+          <w:sz w:val="24"/>
+        </w:rPr>
+        <w:t>达到</w:t>
       </w:r>
       <w:r>
         <w:rPr>
@@ -12216,7 +12232,7 @@
         <w:spacing w:line="440" w:lineRule="exact"/>
         <w:ind w:firstLineChars="200" w:firstLine="480"/>
         <w:rPr>
-          <w:rFonts w:ascii="宋体" w:hAnsi="宋体" w:hint="eastAsia"/>
+          <w:rFonts w:ascii="宋体" w:hAnsi="宋体"/>
           <w:kern w:val="0"/>
           <w:sz w:val="24"/>
         </w:rPr>
@@ -12253,7 +12269,7 @@
         <w:spacing w:line="300" w:lineRule="auto"/>
         <w:jc w:val="center"/>
         <w:rPr>
-          <w:rFonts w:ascii="宋体" w:hAnsi="宋体" w:hint="eastAsia"/>
+          <w:rFonts w:ascii="宋体" w:hAnsi="宋体"/>
           <w:color w:val="000000" w:themeColor="text1"/>
           <w:szCs w:val="21"/>
         </w:rPr>
@@ -12275,6 +12291,7 @@
       <w:r>
         <w:rPr>
           <w:rFonts w:ascii="宋体" w:hAnsi="宋体"/>
+          <w:noProof/>
           <w:color w:val="000000" w:themeColor="text1"/>
           <w:szCs w:val="21"/>
         </w:rPr>
@@ -12369,7 +12386,7 @@
         <w:spacing w:line="300" w:lineRule="auto"/>
         <w:jc w:val="center"/>
         <w:rPr>
-          <w:rFonts w:ascii="宋体" w:hAnsi="宋体" w:hint="eastAsia"/>
+          <w:rFonts w:ascii="宋体" w:hAnsi="宋体"/>
           <w:color w:val="000000" w:themeColor="text1"/>
           <w:szCs w:val="21"/>
         </w:rPr>
@@ -12655,15 +12672,7 @@
           <w:kern w:val="0"/>
           <w:sz w:val="24"/>
         </w:rPr>
-        <w:t>硬件</w:t>
-      </w:r>
-      <w:r>
-        <w:rPr>
-          <w:rFonts w:ascii="宋体" w:hAnsi="宋体" w:hint="eastAsia"/>
-          <w:kern w:val="0"/>
-          <w:sz w:val="24"/>
-        </w:rPr>
-        <w:t>，</w:t>
+        <w:t>硬件，</w:t>
       </w:r>
       <w:r>
         <w:rPr>
@@ -12697,15 +12706,7 @@
           <w:kern w:val="0"/>
           <w:sz w:val="24"/>
         </w:rPr>
-        <w:t>模块</w:t>
-      </w:r>
-      <w:r>
-        <w:rPr>
-          <w:rFonts w:ascii="宋体" w:hAnsi="宋体" w:hint="eastAsia"/>
-          <w:kern w:val="0"/>
-          <w:sz w:val="24"/>
-        </w:rPr>
-        <w:t>实现网络功能，</w:t>
+        <w:t>模块实现网络功能，</w:t>
       </w:r>
       <w:r>
         <w:rPr>
@@ -13444,9 +13445,6 @@
         <w:pStyle w:val="22"/>
         <w:spacing w:beforeLines="50" w:before="156" w:after="0" w:line="360" w:lineRule="auto"/>
         <w:outlineLvl w:val="1"/>
-        <w:rPr>
-          <w:rFonts w:hint="eastAsia"/>
-        </w:rPr>
       </w:pPr>
       <w:bookmarkStart w:id="27" w:name="_Toc165833281"/>
       <w:r>
@@ -13492,7 +13490,6 @@
         <w:pStyle w:val="22"/>
         <w:spacing w:beforeLines="50" w:before="156" w:after="0" w:line="360" w:lineRule="auto"/>
         <w:rPr>
-          <w:rFonts w:hint="eastAsia"/>
           <w:sz w:val="24"/>
           <w:szCs w:val="24"/>
         </w:rPr>
@@ -13593,7 +13590,7 @@
         <w:spacing w:line="300" w:lineRule="auto"/>
         <w:jc w:val="center"/>
         <w:rPr>
-          <w:rFonts w:ascii="宋体" w:hAnsi="宋体" w:hint="eastAsia"/>
+          <w:rFonts w:ascii="宋体" w:hAnsi="宋体"/>
           <w:color w:val="000000" w:themeColor="text1"/>
           <w:szCs w:val="21"/>
         </w:rPr>
@@ -13612,6 +13609,7 @@
       <w:r>
         <w:rPr>
           <w:rFonts w:ascii="宋体" w:hAnsi="宋体" w:hint="eastAsia"/>
+          <w:noProof/>
           <w:color w:val="000000" w:themeColor="text1"/>
           <w:szCs w:val="21"/>
         </w:rPr>
@@ -13722,7 +13720,7 @@
         <w:spacing w:line="300" w:lineRule="auto"/>
         <w:jc w:val="center"/>
         <w:rPr>
-          <w:rFonts w:ascii="宋体" w:hAnsi="宋体" w:hint="eastAsia"/>
+          <w:rFonts w:ascii="宋体" w:hAnsi="宋体"/>
           <w:color w:val="000000" w:themeColor="text1"/>
           <w:szCs w:val="21"/>
         </w:rPr>
@@ -14044,7 +14042,6 @@
         <w:pStyle w:val="22"/>
         <w:spacing w:beforeLines="50" w:before="156" w:after="0" w:line="360" w:lineRule="auto"/>
         <w:rPr>
-          <w:rFonts w:hint="eastAsia"/>
           <w:sz w:val="24"/>
           <w:szCs w:val="24"/>
         </w:rPr>
@@ -14214,9 +14211,6 @@
         <w:pStyle w:val="22"/>
         <w:spacing w:beforeLines="50" w:before="156" w:after="0" w:line="360" w:lineRule="auto"/>
         <w:outlineLvl w:val="1"/>
-        <w:rPr>
-          <w:rFonts w:hint="eastAsia"/>
-        </w:rPr>
       </w:pPr>
       <w:bookmarkStart w:id="30" w:name="_Toc165833284"/>
       <w:r>
@@ -14262,7 +14256,6 @@
         <w:pStyle w:val="22"/>
         <w:spacing w:beforeLines="50" w:before="156" w:after="0" w:line="360" w:lineRule="auto"/>
         <w:rPr>
-          <w:rFonts w:hint="eastAsia"/>
           <w:sz w:val="24"/>
           <w:szCs w:val="24"/>
         </w:rPr>
@@ -14407,7 +14400,7 @@
         <w:spacing w:line="300" w:lineRule="auto"/>
         <w:jc w:val="center"/>
         <w:rPr>
-          <w:rFonts w:ascii="宋体" w:hAnsi="宋体" w:hint="eastAsia"/>
+          <w:rFonts w:ascii="宋体" w:hAnsi="宋体"/>
           <w:color w:val="000000" w:themeColor="text1"/>
           <w:szCs w:val="21"/>
         </w:rPr>
@@ -14426,6 +14419,7 @@
       <w:r>
         <w:rPr>
           <w:rFonts w:ascii="宋体" w:hAnsi="宋体" w:hint="eastAsia"/>
+          <w:noProof/>
           <w:color w:val="000000" w:themeColor="text1"/>
           <w:szCs w:val="21"/>
         </w:rPr>
@@ -14536,7 +14530,7 @@
         <w:spacing w:line="300" w:lineRule="auto"/>
         <w:jc w:val="center"/>
         <w:rPr>
-          <w:rFonts w:ascii="宋体" w:hAnsi="宋体" w:hint="eastAsia"/>
+          <w:rFonts w:ascii="宋体" w:hAnsi="宋体"/>
           <w:color w:val="000000" w:themeColor="text1"/>
           <w:szCs w:val="21"/>
         </w:rPr>
@@ -14607,7 +14601,7 @@
         <w:spacing w:line="440" w:lineRule="exact"/>
         <w:ind w:firstLineChars="200" w:firstLine="480"/>
         <w:rPr>
-          <w:rFonts w:ascii="宋体" w:hAnsi="宋体" w:hint="eastAsia"/>
+          <w:rFonts w:ascii="宋体" w:hAnsi="宋体"/>
           <w:kern w:val="0"/>
           <w:sz w:val="24"/>
         </w:rPr>
@@ -14884,15 +14878,7 @@
           <w:kern w:val="0"/>
           <w:sz w:val="24"/>
         </w:rPr>
-        <w:t>此外，在其中添加了</w:t>
-      </w:r>
-      <w:r>
-        <w:rPr>
-          <w:rFonts w:ascii="宋体" w:hAnsi="宋体" w:hint="eastAsia"/>
-          <w:kern w:val="0"/>
-          <w:sz w:val="24"/>
-        </w:rPr>
-        <w:t>调用</w:t>
+        <w:t>此外，在其中添加了调用</w:t>
       </w:r>
       <w:proofErr w:type="spellStart"/>
       <w:r>
@@ -14910,15 +14896,7 @@
           <w:kern w:val="0"/>
           <w:sz w:val="24"/>
         </w:rPr>
-        <w:t>硬件</w:t>
-      </w:r>
-      <w:r>
-        <w:rPr>
-          <w:rFonts w:ascii="宋体" w:hAnsi="宋体" w:hint="eastAsia"/>
-          <w:kern w:val="0"/>
-          <w:sz w:val="24"/>
-        </w:rPr>
-        <w:t>的</w:t>
+        <w:t>硬件的</w:t>
       </w:r>
       <w:proofErr w:type="spellStart"/>
       <w:r>
@@ -14962,7 +14940,6 @@
         <w:pStyle w:val="22"/>
         <w:spacing w:beforeLines="50" w:before="156" w:after="0" w:line="360" w:lineRule="auto"/>
         <w:rPr>
-          <w:rFonts w:hint="eastAsia"/>
           <w:sz w:val="24"/>
           <w:szCs w:val="24"/>
         </w:rPr>
@@ -15019,15 +14996,7 @@
           <w:sz w:val="24"/>
           <w:szCs w:val="24"/>
         </w:rPr>
-        <w:t>ax</w:t>
-      </w:r>
-      <w:r>
-        <w:rPr>
-          <w:rFonts w:hint="eastAsia"/>
-          <w:sz w:val="24"/>
-          <w:szCs w:val="24"/>
-        </w:rPr>
-        <w:t>net</w:t>
+        <w:t>axnet</w:t>
       </w:r>
       <w:proofErr w:type="spellEnd"/>
       <w:r>
@@ -15293,7 +15262,15 @@
           <w:kern w:val="0"/>
           <w:sz w:val="24"/>
         </w:rPr>
-        <w:t>。这样的实现较为简单，也产生了许多不必要的调用次数。并且，如果在多核情况下打开了多个socket，就会导致对</w:t>
+        <w:t>，实质是一种轮询。</w:t>
+      </w:r>
+      <w:r>
+        <w:rPr>
+          <w:rFonts w:ascii="宋体" w:hAnsi="宋体" w:hint="eastAsia"/>
+          <w:kern w:val="0"/>
+          <w:sz w:val="24"/>
+        </w:rPr>
+        <w:t>这样的实现较为简单，也产生了许多不必要的调用次数。并且，如果在多核情况下打开了多个socket，就会导致对</w:t>
       </w:r>
       <w:proofErr w:type="spellStart"/>
       <w:r>
@@ -15481,15 +15458,7 @@
           <w:kern w:val="0"/>
           <w:sz w:val="24"/>
         </w:rPr>
-        <w:t>函数</w:t>
-      </w:r>
-      <w:r>
-        <w:rPr>
-          <w:rFonts w:ascii="宋体" w:hAnsi="宋体" w:hint="eastAsia"/>
-          <w:kern w:val="0"/>
-          <w:sz w:val="24"/>
-        </w:rPr>
-        <w:t>的调用。</w:t>
+        <w:t>函数的调用。</w:t>
       </w:r>
     </w:p>
     <w:p>
@@ -15643,7 +15612,23 @@
           <w:kern w:val="0"/>
           <w:sz w:val="24"/>
         </w:rPr>
-        <w:t>函数调用次数的减小很有限，但消除了并发调用，并且网络设备的处理结果可以第一时间同步到socket，能够降低反应时间。</w:t>
+        <w:t>函数调用次数的减</w:t>
+      </w:r>
+      <w:r>
+        <w:rPr>
+          <w:rFonts w:ascii="宋体" w:hAnsi="宋体" w:hint="eastAsia"/>
+          <w:kern w:val="0"/>
+          <w:sz w:val="24"/>
+        </w:rPr>
+        <w:t>少</w:t>
+      </w:r>
+      <w:r>
+        <w:rPr>
+          <w:rFonts w:ascii="宋体" w:hAnsi="宋体" w:hint="eastAsia"/>
+          <w:kern w:val="0"/>
+          <w:sz w:val="24"/>
+        </w:rPr>
+        <w:t>很有限，但消除了并发调用，并且网络设备的处理结果可以第一时间同步到socket，能够降低反应时间。</w:t>
       </w:r>
     </w:p>
     <w:p>
@@ -15727,7 +15712,6 @@
         <w:pStyle w:val="22"/>
         <w:spacing w:beforeLines="50" w:before="156" w:after="0" w:line="360" w:lineRule="auto"/>
         <w:rPr>
-          <w:rFonts w:hint="eastAsia"/>
           <w:sz w:val="24"/>
           <w:szCs w:val="24"/>
         </w:rPr>
@@ -15785,15 +15769,7 @@
           <w:sz w:val="24"/>
           <w:szCs w:val="24"/>
         </w:rPr>
-        <w:t>ax</w:t>
-      </w:r>
-      <w:r>
-        <w:rPr>
-          <w:rFonts w:hint="eastAsia"/>
-          <w:sz w:val="24"/>
-          <w:szCs w:val="24"/>
-        </w:rPr>
-        <w:t>runtime</w:t>
+        <w:t>axruntime</w:t>
       </w:r>
       <w:proofErr w:type="spellEnd"/>
       <w:r>
@@ -15922,9 +15898,6 @@
         <w:pStyle w:val="22"/>
         <w:spacing w:beforeLines="50" w:before="156" w:after="0" w:line="360" w:lineRule="auto"/>
         <w:outlineLvl w:val="1"/>
-        <w:rPr>
-          <w:rFonts w:hint="eastAsia"/>
-        </w:rPr>
       </w:pPr>
       <w:r>
         <w:rPr>
@@ -15959,7 +15932,7 @@
         <w:spacing w:line="440" w:lineRule="exact"/>
         <w:ind w:firstLineChars="200" w:firstLine="480"/>
         <w:rPr>
-          <w:rFonts w:ascii="宋体" w:hAnsi="宋体" w:hint="eastAsia"/>
+          <w:rFonts w:ascii="宋体" w:hAnsi="宋体"/>
           <w:kern w:val="0"/>
           <w:sz w:val="24"/>
         </w:rPr>
@@ -16025,6 +15998,92 @@
           <w:sz w:val="24"/>
         </w:rPr>
         <w:t>模块的设计。</w:t>
+      </w:r>
+    </w:p>
+    <w:p>
+      <w:pPr>
+        <w:widowControl/>
+        <w:jc w:val="left"/>
+        <w:rPr>
+          <w:rFonts w:ascii="黑体" w:eastAsia="黑体" w:hAnsi="黑体"/>
+          <w:b/>
+          <w:bCs/>
+          <w:kern w:val="44"/>
+          <w:sz w:val="32"/>
+          <w:szCs w:val="44"/>
+        </w:rPr>
+      </w:pPr>
+      <w:r>
+        <w:rPr>
+          <w:rFonts w:ascii="黑体" w:hAnsi="黑体"/>
+        </w:rPr>
+        <w:br w:type="page"/>
+      </w:r>
+    </w:p>
+    <w:p>
+      <w:pPr>
+        <w:pStyle w:val="1"/>
+        <w:spacing w:beforeLines="50" w:before="156" w:afterLines="100" w:after="312" w:line="360" w:lineRule="auto"/>
+        <w:jc w:val="center"/>
+        <w:rPr>
+          <w:rFonts w:ascii="黑体" w:hAnsi="黑体"/>
+        </w:rPr>
+      </w:pPr>
+      <w:r>
+        <w:rPr>
+          <w:rFonts w:ascii="黑体" w:hAnsi="黑体" w:hint="eastAsia"/>
+        </w:rPr>
+        <w:lastRenderedPageBreak/>
+        <w:t>第</w:t>
+      </w:r>
+      <w:r>
+        <w:rPr>
+          <w:rFonts w:ascii="黑体" w:hAnsi="黑体" w:hint="eastAsia"/>
+        </w:rPr>
+        <w:t>4</w:t>
+      </w:r>
+      <w:r>
+        <w:rPr>
+          <w:rFonts w:ascii="黑体" w:hAnsi="黑体" w:hint="eastAsia"/>
+        </w:rPr>
+        <w:t xml:space="preserve">章 </w:t>
+      </w:r>
+      <w:r>
+        <w:rPr>
+          <w:rFonts w:ascii="黑体" w:hAnsi="黑体" w:hint="eastAsia"/>
+        </w:rPr>
+        <w:t>模拟硬件层次的实现</w:t>
+      </w:r>
+    </w:p>
+    <w:p>
+      <w:pPr>
+        <w:pStyle w:val="22"/>
+        <w:spacing w:beforeLines="50" w:before="156" w:after="0" w:line="360" w:lineRule="auto"/>
+        <w:outlineLvl w:val="1"/>
+      </w:pPr>
+      <w:r>
+        <w:rPr>
+          <w:rFonts w:hint="eastAsia"/>
+        </w:rPr>
+        <w:t>4</w:t>
+      </w:r>
+      <w:r>
+        <w:t>.</w:t>
+      </w:r>
+      <w:r>
+        <w:rPr>
+          <w:rFonts w:hint="eastAsia"/>
+        </w:rPr>
+        <w:t>1</w:t>
+      </w:r>
+      <w:r>
+        <w:t xml:space="preserve"> </w:t>
+      </w:r>
+      <w:r>
+        <w:rPr>
+          <w:rFonts w:hint="eastAsia"/>
+        </w:rPr>
+        <w:t>QEMU模拟器介绍</w:t>
       </w:r>
     </w:p>
     <w:p>
@@ -16042,6 +16101,3484 @@
       </w:pPr>
       <w:r>
         <w:rPr>
+          <w:rFonts w:ascii="宋体" w:hAnsi="宋体" w:hint="eastAsia"/>
+          <w:kern w:val="0"/>
+          <w:sz w:val="24"/>
+        </w:rPr>
+        <w:t>QEMU是一个开源的硬件模拟器，它可以模拟不同的硬件架构，使得为一种硬件架构编写的软件可以在另一种硬件架构的计算机上运行</w:t>
+      </w:r>
+      <w:r>
+        <w:rPr>
+          <w:rFonts w:ascii="宋体" w:hAnsi="宋体" w:hint="eastAsia"/>
+          <w:kern w:val="0"/>
+          <w:sz w:val="24"/>
+        </w:rPr>
+        <w:t>[9]</w:t>
+      </w:r>
+      <w:r>
+        <w:rPr>
+          <w:rFonts w:ascii="宋体" w:hAnsi="宋体" w:hint="eastAsia"/>
+          <w:kern w:val="0"/>
+          <w:sz w:val="24"/>
+        </w:rPr>
+        <w:t>。</w:t>
+      </w:r>
+      <w:r>
+        <w:rPr>
+          <w:rFonts w:ascii="宋体" w:hAnsi="宋体" w:hint="eastAsia"/>
+          <w:kern w:val="0"/>
+          <w:sz w:val="24"/>
+        </w:rPr>
+        <w:t>其具有两种模拟模式：其一为系统模拟，QEMU会模拟一个完整的硬件设备，可以在其上运行为其它架构编写的操作系统。其二为用户态模拟，QEMU承担机器代码翻译等工作，从而在用户态运行为其它架构编写的应用程序。本项研究使用了QEMU的系统模拟功能，在x86架构的宿主机上运行为</w:t>
+      </w:r>
+      <w:proofErr w:type="spellStart"/>
+      <w:r>
+        <w:rPr>
+          <w:rFonts w:ascii="宋体" w:hAnsi="宋体" w:hint="eastAsia"/>
+          <w:kern w:val="0"/>
+          <w:sz w:val="24"/>
+        </w:rPr>
+        <w:t>risc</w:t>
+      </w:r>
+      <w:proofErr w:type="spellEnd"/>
+      <w:r>
+        <w:rPr>
+          <w:rFonts w:ascii="宋体" w:hAnsi="宋体" w:hint="eastAsia"/>
+          <w:kern w:val="0"/>
+          <w:sz w:val="24"/>
+        </w:rPr>
+        <w:t>-v架构编写的</w:t>
+      </w:r>
+      <w:proofErr w:type="spellStart"/>
+      <w:r>
+        <w:rPr>
+          <w:rFonts w:ascii="宋体" w:hAnsi="宋体" w:hint="eastAsia"/>
+          <w:kern w:val="0"/>
+          <w:sz w:val="24"/>
+        </w:rPr>
+        <w:t>ArceOS</w:t>
+      </w:r>
+      <w:proofErr w:type="spellEnd"/>
+      <w:r>
+        <w:rPr>
+          <w:rFonts w:ascii="宋体" w:hAnsi="宋体" w:hint="eastAsia"/>
+          <w:kern w:val="0"/>
+          <w:sz w:val="24"/>
+        </w:rPr>
+        <w:t>操作系统。</w:t>
+      </w:r>
+    </w:p>
+    <w:p>
+      <w:pPr>
+        <w:autoSpaceDE w:val="0"/>
+        <w:autoSpaceDN w:val="0"/>
+        <w:adjustRightInd w:val="0"/>
+        <w:spacing w:line="440" w:lineRule="exact"/>
+        <w:ind w:firstLineChars="200" w:firstLine="480"/>
+        <w:rPr>
+          <w:rFonts w:ascii="宋体" w:hAnsi="宋体"/>
+          <w:kern w:val="0"/>
+          <w:sz w:val="24"/>
+        </w:rPr>
+      </w:pPr>
+      <w:r>
+        <w:rPr>
+          <w:rFonts w:ascii="宋体" w:hAnsi="宋体" w:hint="eastAsia"/>
+          <w:kern w:val="0"/>
+          <w:sz w:val="24"/>
+        </w:rPr>
+        <w:t>QEMU源代码使用C语言进行编写，在系统模拟中使用的，由软件模拟出的硬件也使用C语言实现。这些硬件的代码存放在“</w:t>
+      </w:r>
+      <w:proofErr w:type="spellStart"/>
+      <w:r>
+        <w:rPr>
+          <w:rFonts w:ascii="宋体" w:hAnsi="宋体"/>
+          <w:kern w:val="0"/>
+          <w:sz w:val="24"/>
+        </w:rPr>
+        <w:t>hw</w:t>
+      </w:r>
+      <w:proofErr w:type="spellEnd"/>
+      <w:r>
+        <w:rPr>
+          <w:rFonts w:ascii="宋体" w:hAnsi="宋体" w:hint="eastAsia"/>
+          <w:kern w:val="0"/>
+          <w:sz w:val="24"/>
+        </w:rPr>
+        <w:t>”（存放“.c”源文件）和“include/</w:t>
+      </w:r>
+      <w:proofErr w:type="spellStart"/>
+      <w:r>
+        <w:rPr>
+          <w:rFonts w:ascii="宋体" w:hAnsi="宋体" w:hint="eastAsia"/>
+          <w:kern w:val="0"/>
+          <w:sz w:val="24"/>
+        </w:rPr>
+        <w:t>hw</w:t>
+      </w:r>
+      <w:proofErr w:type="spellEnd"/>
+      <w:r>
+        <w:rPr>
+          <w:rFonts w:ascii="宋体" w:hAnsi="宋体" w:hint="eastAsia"/>
+          <w:kern w:val="0"/>
+          <w:sz w:val="24"/>
+        </w:rPr>
+        <w:t>”（存放“.h”头文件）两个目录中，目录下的每个文件夹对应一个硬件。CPU、中断芯片、总线、外部设备、主板等</w:t>
+      </w:r>
+      <w:r>
+        <w:rPr>
+          <w:rFonts w:ascii="宋体" w:hAnsi="宋体" w:hint="eastAsia"/>
+          <w:kern w:val="0"/>
+          <w:sz w:val="24"/>
+        </w:rPr>
+        <w:t>组成硬件系统的各个部分，都是以这种方式模拟的。</w:t>
+      </w:r>
+    </w:p>
+    <w:p>
+      <w:pPr>
+        <w:autoSpaceDE w:val="0"/>
+        <w:autoSpaceDN w:val="0"/>
+        <w:adjustRightInd w:val="0"/>
+        <w:spacing w:line="440" w:lineRule="exact"/>
+        <w:ind w:firstLineChars="200" w:firstLine="480"/>
+        <w:rPr>
+          <w:rFonts w:ascii="宋体" w:hAnsi="宋体"/>
+          <w:kern w:val="0"/>
+          <w:sz w:val="24"/>
+        </w:rPr>
+      </w:pPr>
+      <w:r>
+        <w:rPr>
+          <w:rFonts w:ascii="宋体" w:hAnsi="宋体" w:hint="eastAsia"/>
+          <w:kern w:val="0"/>
+          <w:sz w:val="24"/>
+        </w:rPr>
+        <w:t>虽然C语言本身不支持面向对象编程，但QEMU通过宏定义等方法实现了面向对象编程模型——QOM。在此基础上，每个硬件都由一个类型表示，它们共同的基类是</w:t>
+      </w:r>
+      <w:proofErr w:type="spellStart"/>
+      <w:r>
+        <w:rPr>
+          <w:rFonts w:ascii="宋体" w:hAnsi="宋体" w:hint="eastAsia"/>
+          <w:kern w:val="0"/>
+          <w:sz w:val="24"/>
+        </w:rPr>
+        <w:t>DeviceState</w:t>
+      </w:r>
+      <w:proofErr w:type="spellEnd"/>
+      <w:r>
+        <w:rPr>
+          <w:rFonts w:ascii="宋体" w:hAnsi="宋体" w:hint="eastAsia"/>
+          <w:kern w:val="0"/>
+          <w:sz w:val="24"/>
+        </w:rPr>
+        <w:t>类型</w:t>
+      </w:r>
+      <w:r>
+        <w:rPr>
+          <w:rFonts w:ascii="宋体" w:hAnsi="宋体" w:hint="eastAsia"/>
+          <w:kern w:val="0"/>
+          <w:sz w:val="24"/>
+        </w:rPr>
+        <w:t>（可能不是直接基类）</w:t>
+      </w:r>
+      <w:r>
+        <w:rPr>
+          <w:rFonts w:ascii="宋体" w:hAnsi="宋体" w:hint="eastAsia"/>
+          <w:kern w:val="0"/>
+          <w:sz w:val="24"/>
+        </w:rPr>
+        <w:t>。硬件的初始化分为两步：create，创建一个</w:t>
+      </w:r>
+      <w:proofErr w:type="spellStart"/>
+      <w:r>
+        <w:rPr>
+          <w:rFonts w:ascii="宋体" w:hAnsi="宋体" w:hint="eastAsia"/>
+          <w:kern w:val="0"/>
+          <w:sz w:val="24"/>
+        </w:rPr>
+        <w:t>DeviceState</w:t>
+      </w:r>
+      <w:proofErr w:type="spellEnd"/>
+      <w:r>
+        <w:rPr>
+          <w:rFonts w:ascii="宋体" w:hAnsi="宋体" w:hint="eastAsia"/>
+          <w:kern w:val="0"/>
+          <w:sz w:val="24"/>
+        </w:rPr>
+        <w:t>对象</w:t>
+      </w:r>
+      <w:r>
+        <w:rPr>
+          <w:rFonts w:ascii="宋体" w:hAnsi="宋体" w:hint="eastAsia"/>
+          <w:kern w:val="0"/>
+          <w:sz w:val="24"/>
+        </w:rPr>
+        <w:t>，并设置</w:t>
+      </w:r>
+      <w:proofErr w:type="spellStart"/>
+      <w:r>
+        <w:rPr>
+          <w:rFonts w:ascii="宋体" w:hAnsi="宋体" w:hint="eastAsia"/>
+          <w:kern w:val="0"/>
+          <w:sz w:val="24"/>
+        </w:rPr>
+        <w:t>DeviceState</w:t>
+      </w:r>
+      <w:proofErr w:type="spellEnd"/>
+      <w:r>
+        <w:rPr>
+          <w:rFonts w:ascii="宋体" w:hAnsi="宋体" w:hint="eastAsia"/>
+          <w:kern w:val="0"/>
+          <w:sz w:val="24"/>
+        </w:rPr>
+        <w:t>对象的一些属性</w:t>
+      </w:r>
+      <w:r>
+        <w:rPr>
+          <w:rFonts w:ascii="宋体" w:hAnsi="宋体" w:hint="eastAsia"/>
+          <w:kern w:val="0"/>
+          <w:sz w:val="24"/>
+        </w:rPr>
+        <w:t>；realize，在该</w:t>
+      </w:r>
+      <w:proofErr w:type="spellStart"/>
+      <w:r>
+        <w:rPr>
+          <w:rFonts w:ascii="宋体" w:hAnsi="宋体" w:hint="eastAsia"/>
+          <w:kern w:val="0"/>
+          <w:sz w:val="24"/>
+        </w:rPr>
+        <w:t>DeviceState</w:t>
+      </w:r>
+      <w:proofErr w:type="spellEnd"/>
+      <w:r>
+        <w:rPr>
+          <w:rFonts w:ascii="宋体" w:hAnsi="宋体" w:hint="eastAsia"/>
+          <w:kern w:val="0"/>
+          <w:sz w:val="24"/>
+        </w:rPr>
+        <w:t>对象内部执行不同种类硬件特有的初始化过程。</w:t>
+      </w:r>
+      <w:r>
+        <w:rPr>
+          <w:rFonts w:ascii="宋体" w:hAnsi="宋体" w:hint="eastAsia"/>
+          <w:kern w:val="0"/>
+          <w:sz w:val="24"/>
+        </w:rPr>
+        <w:t>硬件要发挥作用，就需要在realize过程中设置与外界通信的各种方式，例如，注册MMIO内存区域、连接PCI总线，或者连接中断线</w:t>
+      </w:r>
+      <w:r>
+        <w:rPr>
+          <w:rFonts w:ascii="宋体" w:hAnsi="宋体" w:hint="eastAsia"/>
+          <w:kern w:val="0"/>
+          <w:sz w:val="24"/>
+        </w:rPr>
+        <w:t>，并在硬件内部实现响应这些通信的功能代码</w:t>
+      </w:r>
+      <w:r>
+        <w:rPr>
+          <w:rFonts w:ascii="宋体" w:hAnsi="宋体" w:hint="eastAsia"/>
+          <w:kern w:val="0"/>
+          <w:sz w:val="24"/>
+        </w:rPr>
+        <w:t>。这些机制能使硬件响应外部事件，并做出反应，其输出又可能成为其它硬件的外部事件。由于</w:t>
+      </w:r>
+      <w:r>
+        <w:rPr>
+          <w:rFonts w:ascii="宋体" w:hAnsi="宋体" w:hint="eastAsia"/>
+          <w:kern w:val="0"/>
+          <w:sz w:val="24"/>
+        </w:rPr>
+        <w:t>实现硬件功能的过程都在realize步骤中完成，因此不会受到基类</w:t>
+      </w:r>
+      <w:proofErr w:type="spellStart"/>
+      <w:r>
+        <w:rPr>
+          <w:rFonts w:ascii="宋体" w:hAnsi="宋体" w:hint="eastAsia"/>
+          <w:kern w:val="0"/>
+          <w:sz w:val="24"/>
+        </w:rPr>
+        <w:t>DeviceState</w:t>
+      </w:r>
+      <w:proofErr w:type="spellEnd"/>
+      <w:r>
+        <w:rPr>
+          <w:rFonts w:ascii="宋体" w:hAnsi="宋体" w:hint="eastAsia"/>
+          <w:kern w:val="0"/>
+          <w:sz w:val="24"/>
+        </w:rPr>
+        <w:t>的约束，使得硬件的功能具有很高的自由度。</w:t>
+      </w:r>
+    </w:p>
+    <w:p>
+      <w:pPr>
+        <w:pStyle w:val="22"/>
+        <w:spacing w:beforeLines="50" w:before="156" w:after="0" w:line="360" w:lineRule="auto"/>
+        <w:outlineLvl w:val="1"/>
+      </w:pPr>
+      <w:r>
+        <w:rPr>
+          <w:rFonts w:hint="eastAsia"/>
+        </w:rPr>
+        <w:t>4</w:t>
+      </w:r>
+      <w:r>
+        <w:t>.</w:t>
+      </w:r>
+      <w:r>
+        <w:rPr>
+          <w:rFonts w:hint="eastAsia"/>
+        </w:rPr>
+        <w:t>2</w:t>
+      </w:r>
+      <w:r>
+        <w:t xml:space="preserve"> </w:t>
+      </w:r>
+      <w:proofErr w:type="spellStart"/>
+      <w:r>
+        <w:rPr>
+          <w:rFonts w:hint="eastAsia"/>
+        </w:rPr>
+        <w:t>lite_executor</w:t>
+      </w:r>
+      <w:proofErr w:type="spellEnd"/>
+      <w:r>
+        <w:rPr>
+          <w:rFonts w:hint="eastAsia"/>
+        </w:rPr>
+        <w:t>硬件的实现</w:t>
+      </w:r>
+    </w:p>
+    <w:p>
+      <w:pPr>
+        <w:autoSpaceDE w:val="0"/>
+        <w:autoSpaceDN w:val="0"/>
+        <w:adjustRightInd w:val="0"/>
+        <w:spacing w:line="440" w:lineRule="exact"/>
+        <w:ind w:firstLineChars="200" w:firstLine="480"/>
+        <w:rPr>
+          <w:rFonts w:ascii="宋体" w:hAnsi="宋体"/>
+          <w:kern w:val="0"/>
+          <w:sz w:val="24"/>
+        </w:rPr>
+      </w:pPr>
+      <w:r>
+        <w:rPr>
+          <w:rFonts w:ascii="宋体" w:hAnsi="宋体" w:hint="eastAsia"/>
+          <w:kern w:val="0"/>
+          <w:sz w:val="24"/>
+        </w:rPr>
+        <w:t>为了实现本文所述的调度器和中断处理器硬件，首先需要创建该硬件的类型、并实现它与外界通信的机制。</w:t>
+      </w:r>
+      <w:r>
+        <w:rPr>
+          <w:rFonts w:ascii="宋体" w:hAnsi="宋体" w:hint="eastAsia"/>
+          <w:kern w:val="0"/>
+          <w:sz w:val="24"/>
+        </w:rPr>
+        <w:t>如此搭建好硬件的框架代码后，才能开始实现硬件的核心功能。</w:t>
+      </w:r>
+    </w:p>
+    <w:p>
+      <w:pPr>
+        <w:pStyle w:val="22"/>
+        <w:spacing w:beforeLines="50" w:before="156" w:after="0" w:line="360" w:lineRule="auto"/>
+        <w:rPr>
+          <w:sz w:val="24"/>
+          <w:szCs w:val="24"/>
+        </w:rPr>
+      </w:pPr>
+      <w:r>
+        <w:rPr>
+          <w:rFonts w:hint="eastAsia"/>
+          <w:sz w:val="24"/>
+          <w:szCs w:val="24"/>
+        </w:rPr>
+        <w:lastRenderedPageBreak/>
+        <w:t>4</w:t>
+      </w:r>
+      <w:r>
+        <w:rPr>
+          <w:sz w:val="24"/>
+          <w:szCs w:val="24"/>
+        </w:rPr>
+        <w:t>.</w:t>
+      </w:r>
+      <w:r>
+        <w:rPr>
+          <w:rFonts w:hint="eastAsia"/>
+          <w:sz w:val="24"/>
+          <w:szCs w:val="24"/>
+        </w:rPr>
+        <w:t>2</w:t>
+      </w:r>
+      <w:r>
+        <w:rPr>
+          <w:sz w:val="24"/>
+          <w:szCs w:val="24"/>
+        </w:rPr>
+        <w:t>.</w:t>
+      </w:r>
+      <w:r>
+        <w:rPr>
+          <w:rFonts w:hint="eastAsia"/>
+          <w:sz w:val="24"/>
+          <w:szCs w:val="24"/>
+        </w:rPr>
+        <w:t>1</w:t>
+      </w:r>
+      <w:r>
+        <w:rPr>
+          <w:sz w:val="24"/>
+          <w:szCs w:val="24"/>
+        </w:rPr>
+        <w:t xml:space="preserve"> </w:t>
+      </w:r>
+      <w:r>
+        <w:rPr>
+          <w:rFonts w:hint="eastAsia"/>
+          <w:sz w:val="24"/>
+          <w:szCs w:val="24"/>
+        </w:rPr>
+        <w:t>创建硬件类型</w:t>
+      </w:r>
+    </w:p>
+    <w:p>
+      <w:pPr>
+        <w:autoSpaceDE w:val="0"/>
+        <w:autoSpaceDN w:val="0"/>
+        <w:adjustRightInd w:val="0"/>
+        <w:spacing w:line="440" w:lineRule="exact"/>
+        <w:ind w:firstLineChars="200" w:firstLine="480"/>
+        <w:rPr>
+          <w:rFonts w:ascii="宋体" w:hAnsi="宋体"/>
+          <w:kern w:val="0"/>
+          <w:sz w:val="24"/>
+        </w:rPr>
+      </w:pPr>
+      <w:r>
+        <w:rPr>
+          <w:rFonts w:ascii="宋体" w:hAnsi="宋体" w:hint="eastAsia"/>
+          <w:kern w:val="0"/>
+          <w:sz w:val="24"/>
+        </w:rPr>
+        <w:t>创建该硬件的类型，需要进行如下步骤：</w:t>
+      </w:r>
+    </w:p>
+    <w:p>
+      <w:pPr>
+        <w:autoSpaceDE w:val="0"/>
+        <w:autoSpaceDN w:val="0"/>
+        <w:adjustRightInd w:val="0"/>
+        <w:spacing w:line="440" w:lineRule="exact"/>
+        <w:ind w:firstLineChars="200" w:firstLine="480"/>
+        <w:rPr>
+          <w:rFonts w:ascii="宋体" w:hAnsi="宋体"/>
+          <w:kern w:val="0"/>
+          <w:sz w:val="24"/>
+        </w:rPr>
+      </w:pPr>
+      <w:r>
+        <w:rPr>
+          <w:rFonts w:ascii="宋体" w:hAnsi="宋体" w:hint="eastAsia"/>
+          <w:kern w:val="0"/>
+          <w:sz w:val="24"/>
+        </w:rPr>
+        <w:t>首先需要定义结构体。该结构体表示</w:t>
+      </w:r>
+      <w:r>
+        <w:rPr>
+          <w:rFonts w:ascii="宋体" w:hAnsi="宋体" w:hint="eastAsia"/>
+          <w:kern w:val="0"/>
+          <w:sz w:val="24"/>
+        </w:rPr>
+        <w:t>自定义硬件的内部结构</w:t>
+      </w:r>
+      <w:r>
+        <w:rPr>
+          <w:rFonts w:ascii="宋体" w:hAnsi="宋体" w:hint="eastAsia"/>
+          <w:kern w:val="0"/>
+          <w:sz w:val="24"/>
+        </w:rPr>
+        <w:t>。本文所述硬件的结构体命名为</w:t>
+      </w:r>
+      <w:proofErr w:type="spellStart"/>
+      <w:r>
+        <w:rPr>
+          <w:rFonts w:ascii="宋体" w:hAnsi="宋体"/>
+          <w:kern w:val="0"/>
+          <w:sz w:val="24"/>
+        </w:rPr>
+        <w:t>RISCVLiteExecutor</w:t>
+      </w:r>
+      <w:proofErr w:type="spellEnd"/>
+      <w:r>
+        <w:rPr>
+          <w:rFonts w:ascii="宋体" w:hAnsi="宋体" w:hint="eastAsia"/>
+          <w:kern w:val="0"/>
+          <w:sz w:val="24"/>
+        </w:rPr>
+        <w:t>，定义在include/</w:t>
+      </w:r>
+      <w:proofErr w:type="spellStart"/>
+      <w:r>
+        <w:rPr>
+          <w:rFonts w:ascii="宋体" w:hAnsi="宋体" w:hint="eastAsia"/>
+          <w:kern w:val="0"/>
+          <w:sz w:val="24"/>
+        </w:rPr>
+        <w:t>hw</w:t>
+      </w:r>
+      <w:proofErr w:type="spellEnd"/>
+      <w:r>
+        <w:rPr>
+          <w:rFonts w:ascii="宋体" w:hAnsi="宋体" w:hint="eastAsia"/>
+          <w:kern w:val="0"/>
+          <w:sz w:val="24"/>
+        </w:rPr>
+        <w:t>目录下的头文件中。</w:t>
+      </w:r>
+    </w:p>
+    <w:p>
+      <w:pPr>
+        <w:autoSpaceDE w:val="0"/>
+        <w:autoSpaceDN w:val="0"/>
+        <w:adjustRightInd w:val="0"/>
+        <w:spacing w:line="440" w:lineRule="exact"/>
+        <w:ind w:firstLineChars="200" w:firstLine="480"/>
+        <w:rPr>
+          <w:rFonts w:ascii="宋体" w:hAnsi="宋体"/>
+          <w:kern w:val="0"/>
+          <w:sz w:val="24"/>
+        </w:rPr>
+      </w:pPr>
+      <w:r>
+        <w:rPr>
+          <w:rFonts w:ascii="宋体" w:hAnsi="宋体" w:hint="eastAsia"/>
+          <w:kern w:val="0"/>
+          <w:sz w:val="24"/>
+        </w:rPr>
+        <w:t>之后，</w:t>
+      </w:r>
+      <w:r>
+        <w:rPr>
+          <w:rFonts w:ascii="宋体" w:hAnsi="宋体" w:hint="eastAsia"/>
+          <w:kern w:val="0"/>
+          <w:sz w:val="24"/>
+        </w:rPr>
+        <w:t>在QOM框架中注册该结构体对应的类型。</w:t>
+      </w:r>
+      <w:r>
+        <w:rPr>
+          <w:rFonts w:ascii="宋体" w:hAnsi="宋体" w:hint="eastAsia"/>
+          <w:kern w:val="0"/>
+          <w:sz w:val="24"/>
+        </w:rPr>
+        <w:t>在</w:t>
+      </w:r>
+      <w:proofErr w:type="spellStart"/>
+      <w:r>
+        <w:rPr>
+          <w:rFonts w:ascii="宋体" w:hAnsi="宋体" w:hint="eastAsia"/>
+          <w:kern w:val="0"/>
+          <w:sz w:val="24"/>
+        </w:rPr>
+        <w:t>hw</w:t>
+      </w:r>
+      <w:proofErr w:type="spellEnd"/>
+      <w:r>
+        <w:rPr>
+          <w:rFonts w:ascii="宋体" w:hAnsi="宋体" w:hint="eastAsia"/>
+          <w:kern w:val="0"/>
+          <w:sz w:val="24"/>
+        </w:rPr>
+        <w:t>目录下的源文件中，</w:t>
+      </w:r>
+      <w:r>
+        <w:rPr>
+          <w:rFonts w:ascii="宋体" w:hAnsi="宋体" w:hint="eastAsia"/>
+          <w:kern w:val="0"/>
+          <w:sz w:val="24"/>
+        </w:rPr>
+        <w:t>先使用QOM框架提供的</w:t>
+      </w:r>
+      <w:proofErr w:type="spellStart"/>
+      <w:r>
+        <w:rPr>
+          <w:rFonts w:ascii="宋体" w:hAnsi="宋体"/>
+          <w:kern w:val="0"/>
+          <w:sz w:val="24"/>
+        </w:rPr>
+        <w:t>TypeInfo</w:t>
+      </w:r>
+      <w:proofErr w:type="spellEnd"/>
+      <w:r>
+        <w:rPr>
+          <w:rFonts w:ascii="宋体" w:hAnsi="宋体" w:hint="eastAsia"/>
+          <w:kern w:val="0"/>
+          <w:sz w:val="24"/>
+        </w:rPr>
+        <w:t>结构体，在其中记录自身的类型、基类、对象大小、realize函数等信息。由于设计中，该硬件会连接在系统总线上，因此，选择</w:t>
+      </w:r>
+      <w:r>
+        <w:rPr>
+          <w:rFonts w:ascii="宋体" w:hAnsi="宋体"/>
+          <w:kern w:val="0"/>
+          <w:sz w:val="24"/>
+        </w:rPr>
+        <w:t>TYPE_SYS_BUS_DEVICE</w:t>
+      </w:r>
+      <w:r>
+        <w:rPr>
+          <w:rFonts w:ascii="宋体" w:hAnsi="宋体" w:hint="eastAsia"/>
+          <w:kern w:val="0"/>
+          <w:sz w:val="24"/>
+        </w:rPr>
+        <w:t>作为该类型的直接基类。</w:t>
+      </w:r>
+      <w:r>
+        <w:rPr>
+          <w:rFonts w:ascii="宋体" w:hAnsi="宋体" w:hint="eastAsia"/>
+          <w:kern w:val="0"/>
+          <w:sz w:val="24"/>
+        </w:rPr>
+        <w:t>再使用</w:t>
+      </w:r>
+      <w:proofErr w:type="spellStart"/>
+      <w:r>
+        <w:rPr>
+          <w:rFonts w:ascii="宋体" w:hAnsi="宋体"/>
+          <w:kern w:val="0"/>
+          <w:sz w:val="24"/>
+        </w:rPr>
+        <w:t>type_init</w:t>
+      </w:r>
+      <w:proofErr w:type="spellEnd"/>
+      <w:r>
+        <w:rPr>
+          <w:rFonts w:ascii="宋体" w:hAnsi="宋体" w:hint="eastAsia"/>
+          <w:kern w:val="0"/>
+          <w:sz w:val="24"/>
+        </w:rPr>
+        <w:t>宏和</w:t>
+      </w:r>
+      <w:proofErr w:type="spellStart"/>
+      <w:r>
+        <w:rPr>
+          <w:rFonts w:ascii="宋体" w:hAnsi="宋体"/>
+          <w:kern w:val="0"/>
+          <w:sz w:val="24"/>
+        </w:rPr>
+        <w:t>type_register_static</w:t>
+      </w:r>
+      <w:proofErr w:type="spellEnd"/>
+      <w:r>
+        <w:rPr>
+          <w:rFonts w:ascii="宋体" w:hAnsi="宋体" w:hint="eastAsia"/>
+          <w:kern w:val="0"/>
+          <w:sz w:val="24"/>
+        </w:rPr>
+        <w:t>函数注册该</w:t>
+      </w:r>
+      <w:proofErr w:type="spellStart"/>
+      <w:r>
+        <w:rPr>
+          <w:rFonts w:ascii="宋体" w:hAnsi="宋体" w:hint="eastAsia"/>
+          <w:kern w:val="0"/>
+          <w:sz w:val="24"/>
+        </w:rPr>
+        <w:t>TypeInfo</w:t>
+      </w:r>
+      <w:proofErr w:type="spellEnd"/>
+      <w:r>
+        <w:rPr>
+          <w:rFonts w:ascii="宋体" w:hAnsi="宋体" w:hint="eastAsia"/>
+          <w:kern w:val="0"/>
+          <w:sz w:val="24"/>
+        </w:rPr>
+        <w:t>对象。由此，我们定义的类型已经加入到QOM框架中。</w:t>
+      </w:r>
+    </w:p>
+    <w:p>
+      <w:pPr>
+        <w:autoSpaceDE w:val="0"/>
+        <w:autoSpaceDN w:val="0"/>
+        <w:adjustRightInd w:val="0"/>
+        <w:spacing w:line="440" w:lineRule="exact"/>
+        <w:ind w:firstLineChars="200" w:firstLine="480"/>
+        <w:rPr>
+          <w:rFonts w:ascii="宋体" w:hAnsi="宋体"/>
+          <w:kern w:val="0"/>
+          <w:sz w:val="24"/>
+        </w:rPr>
+      </w:pPr>
+      <w:r>
+        <w:rPr>
+          <w:rFonts w:ascii="宋体" w:hAnsi="宋体" w:hint="eastAsia"/>
+          <w:kern w:val="0"/>
+          <w:sz w:val="24"/>
+        </w:rPr>
+        <w:t>最后，实现自身的create和</w:t>
+      </w:r>
+      <w:r>
+        <w:rPr>
+          <w:rFonts w:ascii="宋体" w:hAnsi="宋体" w:hint="eastAsia"/>
+          <w:kern w:val="0"/>
+          <w:sz w:val="24"/>
+        </w:rPr>
+        <w:t>realize函数。在create函数中，调用</w:t>
+      </w:r>
+      <w:proofErr w:type="spellStart"/>
+      <w:r>
+        <w:rPr>
+          <w:rFonts w:ascii="宋体" w:hAnsi="宋体"/>
+          <w:kern w:val="0"/>
+          <w:sz w:val="24"/>
+        </w:rPr>
+        <w:t>qdev_new</w:t>
+      </w:r>
+      <w:proofErr w:type="spellEnd"/>
+      <w:r>
+        <w:rPr>
+          <w:rFonts w:ascii="宋体" w:hAnsi="宋体" w:hint="eastAsia"/>
+          <w:kern w:val="0"/>
+          <w:sz w:val="24"/>
+        </w:rPr>
+        <w:t>函数创建</w:t>
+      </w:r>
+      <w:proofErr w:type="spellStart"/>
+      <w:r>
+        <w:rPr>
+          <w:rFonts w:ascii="宋体" w:hAnsi="宋体"/>
+          <w:kern w:val="0"/>
+          <w:sz w:val="24"/>
+        </w:rPr>
+        <w:t>DeviceState</w:t>
+      </w:r>
+      <w:proofErr w:type="spellEnd"/>
+      <w:r>
+        <w:rPr>
+          <w:rFonts w:ascii="宋体" w:hAnsi="宋体" w:hint="eastAsia"/>
+          <w:kern w:val="0"/>
+          <w:sz w:val="24"/>
+        </w:rPr>
+        <w:t>对象，并使用</w:t>
+      </w:r>
+      <w:proofErr w:type="spellStart"/>
+      <w:r>
+        <w:rPr>
+          <w:rFonts w:ascii="宋体" w:hAnsi="宋体"/>
+          <w:kern w:val="0"/>
+          <w:sz w:val="24"/>
+        </w:rPr>
+        <w:t>qdev_prop_set</w:t>
+      </w:r>
+      <w:proofErr w:type="spellEnd"/>
+      <w:r>
+        <w:rPr>
+          <w:rFonts w:ascii="宋体" w:hAnsi="宋体" w:hint="eastAsia"/>
+          <w:kern w:val="0"/>
+          <w:sz w:val="24"/>
+        </w:rPr>
+        <w:t>系列函数，为该对象设置了uint32类型的</w:t>
+      </w:r>
+      <w:proofErr w:type="spellStart"/>
+      <w:r>
+        <w:rPr>
+          <w:rFonts w:ascii="宋体" w:hAnsi="宋体"/>
+          <w:kern w:val="0"/>
+          <w:sz w:val="24"/>
+        </w:rPr>
+        <w:t>num_sources</w:t>
+      </w:r>
+      <w:proofErr w:type="spellEnd"/>
+      <w:r>
+        <w:rPr>
+          <w:rFonts w:ascii="宋体" w:hAnsi="宋体" w:hint="eastAsia"/>
+          <w:kern w:val="0"/>
+          <w:sz w:val="24"/>
+        </w:rPr>
+        <w:t>属性。realize函数需要进行三项工作：第一，调用基类</w:t>
+      </w:r>
+      <w:r>
+        <w:rPr>
+          <w:rFonts w:ascii="宋体" w:hAnsi="宋体"/>
+          <w:kern w:val="0"/>
+          <w:sz w:val="24"/>
+        </w:rPr>
+        <w:t>TYPE_SYS_BUS_DEVICE</w:t>
+      </w:r>
+      <w:r>
+        <w:rPr>
+          <w:rFonts w:ascii="宋体" w:hAnsi="宋体" w:hint="eastAsia"/>
+          <w:kern w:val="0"/>
+          <w:sz w:val="24"/>
+        </w:rPr>
+        <w:t>的realize函数；第二，初始化硬件内部结构；第三，设置外部通信方式</w:t>
+      </w:r>
+      <w:r>
+        <w:rPr>
+          <w:rFonts w:ascii="宋体" w:hAnsi="宋体" w:hint="eastAsia"/>
+          <w:kern w:val="0"/>
+          <w:sz w:val="24"/>
+        </w:rPr>
+        <w:t>。</w:t>
+      </w:r>
+    </w:p>
+    <w:p>
+      <w:pPr>
+        <w:pStyle w:val="22"/>
+        <w:spacing w:beforeLines="50" w:before="156" w:after="0" w:line="360" w:lineRule="auto"/>
+        <w:rPr>
+          <w:sz w:val="24"/>
+          <w:szCs w:val="24"/>
+        </w:rPr>
+      </w:pPr>
+      <w:r>
+        <w:rPr>
+          <w:rFonts w:hint="eastAsia"/>
+          <w:sz w:val="24"/>
+          <w:szCs w:val="24"/>
+        </w:rPr>
+        <w:t>4</w:t>
+      </w:r>
+      <w:r>
+        <w:rPr>
+          <w:sz w:val="24"/>
+          <w:szCs w:val="24"/>
+        </w:rPr>
+        <w:t>.</w:t>
+      </w:r>
+      <w:r>
+        <w:rPr>
+          <w:rFonts w:hint="eastAsia"/>
+          <w:sz w:val="24"/>
+          <w:szCs w:val="24"/>
+        </w:rPr>
+        <w:t>2</w:t>
+      </w:r>
+      <w:r>
+        <w:rPr>
+          <w:sz w:val="24"/>
+          <w:szCs w:val="24"/>
+        </w:rPr>
+        <w:t>.</w:t>
+      </w:r>
+      <w:r>
+        <w:rPr>
+          <w:rFonts w:hint="eastAsia"/>
+          <w:sz w:val="24"/>
+          <w:szCs w:val="24"/>
+        </w:rPr>
+        <w:t>2</w:t>
+      </w:r>
+      <w:r>
+        <w:rPr>
+          <w:sz w:val="24"/>
+          <w:szCs w:val="24"/>
+        </w:rPr>
+        <w:t xml:space="preserve"> </w:t>
+      </w:r>
+      <w:r>
+        <w:rPr>
+          <w:rFonts w:hint="eastAsia"/>
+          <w:sz w:val="24"/>
+          <w:szCs w:val="24"/>
+        </w:rPr>
+        <w:t>实现外界通信机制</w:t>
+      </w:r>
+    </w:p>
+    <w:p>
+      <w:pPr>
+        <w:autoSpaceDE w:val="0"/>
+        <w:autoSpaceDN w:val="0"/>
+        <w:adjustRightInd w:val="0"/>
+        <w:spacing w:line="440" w:lineRule="exact"/>
+        <w:ind w:firstLineChars="200" w:firstLine="480"/>
+        <w:rPr>
+          <w:rFonts w:ascii="宋体" w:hAnsi="宋体"/>
+          <w:kern w:val="0"/>
+          <w:sz w:val="24"/>
+        </w:rPr>
+      </w:pPr>
+      <w:r>
+        <w:rPr>
+          <w:rFonts w:ascii="宋体" w:hAnsi="宋体" w:hint="eastAsia"/>
+          <w:kern w:val="0"/>
+          <w:sz w:val="24"/>
+        </w:rPr>
+        <w:t>本项目实现的硬件需要为操作系统提供接口，同时接收外部设备的中断。因此，我们实现其与外界通信的机制如下：</w:t>
+      </w:r>
+      <w:r>
+        <w:rPr>
+          <w:rFonts w:ascii="宋体" w:hAnsi="宋体" w:hint="eastAsia"/>
+          <w:kern w:val="0"/>
+          <w:sz w:val="24"/>
+        </w:rPr>
+        <w:t>一方面</w:t>
+      </w:r>
+      <w:r>
+        <w:rPr>
+          <w:rFonts w:ascii="宋体" w:hAnsi="宋体" w:hint="eastAsia"/>
+          <w:kern w:val="0"/>
+          <w:sz w:val="24"/>
+        </w:rPr>
+        <w:t>，使用MMIO机制</w:t>
+      </w:r>
+      <w:r>
+        <w:rPr>
+          <w:rFonts w:ascii="宋体" w:hAnsi="宋体" w:hint="eastAsia"/>
+          <w:kern w:val="0"/>
+          <w:sz w:val="24"/>
+        </w:rPr>
+        <w:t>用于与操作系统通信，另一方面</w:t>
+      </w:r>
+      <w:r>
+        <w:rPr>
+          <w:rFonts w:ascii="宋体" w:hAnsi="宋体" w:hint="eastAsia"/>
+          <w:kern w:val="0"/>
+          <w:sz w:val="24"/>
+        </w:rPr>
+        <w:t>使用</w:t>
+      </w:r>
+      <w:r>
+        <w:rPr>
+          <w:rFonts w:ascii="宋体" w:hAnsi="宋体" w:hint="eastAsia"/>
+          <w:kern w:val="0"/>
+          <w:sz w:val="24"/>
+        </w:rPr>
+        <w:t>GPIO端口连接外部设备</w:t>
+      </w:r>
+      <w:r>
+        <w:rPr>
+          <w:rFonts w:ascii="宋体" w:hAnsi="宋体" w:hint="eastAsia"/>
+          <w:kern w:val="0"/>
+          <w:sz w:val="24"/>
+        </w:rPr>
+        <w:t>的</w:t>
+      </w:r>
+      <w:r>
+        <w:rPr>
+          <w:rFonts w:ascii="宋体" w:hAnsi="宋体" w:hint="eastAsia"/>
+          <w:kern w:val="0"/>
+          <w:sz w:val="24"/>
+        </w:rPr>
+        <w:t>中断线。</w:t>
+      </w:r>
+    </w:p>
+    <w:p>
+      <w:pPr>
+        <w:autoSpaceDE w:val="0"/>
+        <w:autoSpaceDN w:val="0"/>
+        <w:adjustRightInd w:val="0"/>
+        <w:spacing w:line="440" w:lineRule="exact"/>
+        <w:ind w:firstLineChars="200" w:firstLine="480"/>
+        <w:rPr>
+          <w:rFonts w:ascii="宋体" w:hAnsi="宋体"/>
+          <w:kern w:val="0"/>
+          <w:sz w:val="24"/>
+        </w:rPr>
+      </w:pPr>
+      <w:r>
+        <w:rPr>
+          <w:rFonts w:ascii="宋体" w:hAnsi="宋体" w:hint="eastAsia"/>
+          <w:kern w:val="0"/>
+          <w:sz w:val="24"/>
+        </w:rPr>
+        <w:t>MMIO是一种操作系统与硬件通信的方式。硬件将自己连接在系统总线上，</w:t>
+      </w:r>
+      <w:r>
+        <w:rPr>
+          <w:rFonts w:ascii="宋体" w:hAnsi="宋体" w:hint="eastAsia"/>
+          <w:kern w:val="0"/>
+          <w:sz w:val="24"/>
+        </w:rPr>
+        <w:t>将自己的输入/输出端口映射到一块物理内存区域。操作系统读写这块内存区域，就是读写硬件的输入/输出端口。</w:t>
+      </w:r>
+    </w:p>
+    <w:p>
+      <w:pPr>
+        <w:autoSpaceDE w:val="0"/>
+        <w:autoSpaceDN w:val="0"/>
+        <w:adjustRightInd w:val="0"/>
+        <w:spacing w:line="440" w:lineRule="exact"/>
+        <w:ind w:firstLineChars="200" w:firstLine="480"/>
+        <w:rPr>
+          <w:rFonts w:ascii="宋体" w:hAnsi="宋体" w:hint="eastAsia"/>
+          <w:kern w:val="0"/>
+          <w:sz w:val="24"/>
+        </w:rPr>
+      </w:pPr>
+      <w:r>
+        <w:rPr>
+          <w:rFonts w:ascii="宋体" w:hAnsi="宋体" w:hint="eastAsia"/>
+          <w:kern w:val="0"/>
+          <w:sz w:val="24"/>
+        </w:rPr>
+        <w:t>如（</w:t>
+      </w:r>
+      <w:r>
+        <w:rPr>
+          <w:rFonts w:hint="eastAsia"/>
+          <w:sz w:val="24"/>
+        </w:rPr>
+        <w:t>3</w:t>
+      </w:r>
+      <w:r>
+        <w:rPr>
+          <w:sz w:val="24"/>
+        </w:rPr>
+        <w:t>.</w:t>
+      </w:r>
+      <w:r>
+        <w:rPr>
+          <w:rFonts w:hint="eastAsia"/>
+          <w:sz w:val="24"/>
+        </w:rPr>
+        <w:t>2</w:t>
+      </w:r>
+      <w:r>
+        <w:rPr>
+          <w:sz w:val="24"/>
+        </w:rPr>
+        <w:t>.1</w:t>
+      </w:r>
+      <w:r>
+        <w:rPr>
+          <w:rFonts w:ascii="宋体" w:hAnsi="宋体" w:hint="eastAsia"/>
+          <w:kern w:val="0"/>
+          <w:sz w:val="24"/>
+        </w:rPr>
+        <w:t>）节所述，硬件向操作系统提供了以下三种接口：</w:t>
+      </w:r>
+      <w:proofErr w:type="spellStart"/>
+      <w:r>
+        <w:rPr>
+          <w:rFonts w:ascii="宋体" w:hAnsi="宋体" w:hint="eastAsia"/>
+          <w:kern w:val="0"/>
+          <w:sz w:val="24"/>
+        </w:rPr>
+        <w:t>ps_fetch</w:t>
+      </w:r>
+      <w:proofErr w:type="spellEnd"/>
+      <w:r>
+        <w:rPr>
+          <w:rFonts w:ascii="宋体" w:hAnsi="宋体" w:hint="eastAsia"/>
+          <w:kern w:val="0"/>
+          <w:sz w:val="24"/>
+        </w:rPr>
+        <w:t>、</w:t>
+      </w:r>
+      <w:proofErr w:type="spellStart"/>
+      <w:r>
+        <w:rPr>
+          <w:rFonts w:ascii="宋体" w:hAnsi="宋体" w:hint="eastAsia"/>
+          <w:kern w:val="0"/>
+          <w:sz w:val="24"/>
+        </w:rPr>
+        <w:t>ps_push</w:t>
+      </w:r>
+      <w:proofErr w:type="spellEnd"/>
+      <w:r>
+        <w:rPr>
+          <w:rFonts w:ascii="宋体" w:hAnsi="宋体" w:hint="eastAsia"/>
+          <w:kern w:val="0"/>
+          <w:sz w:val="24"/>
+        </w:rPr>
+        <w:t>和</w:t>
+      </w:r>
+      <w:proofErr w:type="spellStart"/>
+      <w:r>
+        <w:rPr>
+          <w:rFonts w:ascii="宋体" w:hAnsi="宋体" w:hint="eastAsia"/>
+          <w:kern w:val="0"/>
+          <w:sz w:val="24"/>
+        </w:rPr>
+        <w:t>intr_push</w:t>
+      </w:r>
+      <w:proofErr w:type="spellEnd"/>
+      <w:r>
+        <w:rPr>
+          <w:rFonts w:ascii="宋体" w:hAnsi="宋体" w:hint="eastAsia"/>
+          <w:kern w:val="0"/>
+          <w:sz w:val="24"/>
+        </w:rPr>
+        <w:t>。他们的输入输出参数如表（4-1）所示</w:t>
+      </w:r>
+      <w:r>
+        <w:rPr>
+          <w:rFonts w:ascii="宋体" w:hAnsi="宋体" w:hint="eastAsia"/>
+          <w:kern w:val="0"/>
+          <w:sz w:val="24"/>
+        </w:rPr>
+        <w:t>：</w:t>
+      </w:r>
+    </w:p>
+    <w:p>
+      <w:pPr>
+        <w:widowControl/>
+        <w:jc w:val="left"/>
+        <w:rPr>
+          <w:rFonts w:ascii="宋体" w:hAnsi="宋体"/>
+          <w:color w:val="000000" w:themeColor="text1"/>
+          <w:szCs w:val="21"/>
+        </w:rPr>
+      </w:pPr>
+      <w:r>
+        <w:rPr>
+          <w:rFonts w:ascii="宋体" w:hAnsi="宋体"/>
+          <w:color w:val="000000" w:themeColor="text1"/>
+          <w:szCs w:val="21"/>
+        </w:rPr>
+        <w:br w:type="page"/>
+      </w:r>
+    </w:p>
+    <w:p>
+      <w:pPr>
+        <w:spacing w:line="300" w:lineRule="auto"/>
+        <w:jc w:val="center"/>
+        <w:rPr>
+          <w:rFonts w:ascii="宋体" w:hAnsi="宋体"/>
+          <w:color w:val="000000" w:themeColor="text1"/>
+          <w:szCs w:val="21"/>
+        </w:rPr>
+      </w:pPr>
+    </w:p>
+    <w:p>
+      <w:pPr>
+        <w:spacing w:line="300" w:lineRule="auto"/>
+        <w:jc w:val="center"/>
+        <w:rPr>
+          <w:rFonts w:ascii="宋体" w:hAnsi="宋体"/>
+          <w:color w:val="000000" w:themeColor="text1"/>
+          <w:szCs w:val="21"/>
+        </w:rPr>
+      </w:pPr>
+      <w:r>
+        <w:rPr>
+          <w:rFonts w:ascii="宋体" w:hAnsi="宋体" w:hint="eastAsia"/>
+          <w:color w:val="000000" w:themeColor="text1"/>
+          <w:szCs w:val="21"/>
+        </w:rPr>
+        <w:t>表</w:t>
+      </w:r>
+      <w:r>
+        <w:rPr>
+          <w:rFonts w:ascii="宋体" w:hAnsi="宋体" w:hint="eastAsia"/>
+          <w:color w:val="000000" w:themeColor="text1"/>
+          <w:szCs w:val="21"/>
+        </w:rPr>
+        <w:t>4</w:t>
+      </w:r>
+      <w:r>
+        <w:rPr>
+          <w:rFonts w:ascii="宋体" w:hAnsi="宋体"/>
+          <w:color w:val="000000" w:themeColor="text1"/>
+          <w:szCs w:val="21"/>
+        </w:rPr>
+        <w:t xml:space="preserve">-1 </w:t>
+      </w:r>
+      <w:r>
+        <w:rPr>
+          <w:rFonts w:ascii="宋体" w:hAnsi="宋体" w:hint="eastAsia"/>
+          <w:color w:val="000000" w:themeColor="text1"/>
+          <w:szCs w:val="21"/>
+        </w:rPr>
+        <w:t>硬件与操作系统接口的输入输出参数</w:t>
+      </w:r>
+    </w:p>
+    <w:tbl>
+      <w:tblPr>
+        <w:tblW w:w="8505" w:type="dxa"/>
+        <w:jc w:val="center"/>
+        <w:tblBorders>
+          <w:top w:val="single" w:sz="4" w:space="0" w:color="auto"/>
+          <w:bottom w:val="single" w:sz="4" w:space="0" w:color="auto"/>
+        </w:tblBorders>
+        <w:tblLayout w:type="fixed"/>
+        <w:tblLook w:val="0000" w:firstRow="0" w:lastRow="0" w:firstColumn="0" w:lastColumn="0" w:noHBand="0" w:noVBand="0"/>
+      </w:tblPr>
+      <w:tblGrid>
+        <w:gridCol w:w="1843"/>
+        <w:gridCol w:w="3331"/>
+        <w:gridCol w:w="3331"/>
+      </w:tblGrid>
+      <w:tr>
+        <w:trPr>
+          <w:trHeight w:val="374"/>
+          <w:jc w:val="center"/>
+        </w:trPr>
+        <w:tc>
+          <w:tcPr>
+            <w:tcW w:w="1843" w:type="dxa"/>
+            <w:tcBorders>
+              <w:top w:val="single" w:sz="4" w:space="0" w:color="auto"/>
+              <w:bottom w:val="single" w:sz="4" w:space="0" w:color="auto"/>
+              <w:right w:val="nil"/>
+            </w:tcBorders>
+            <w:vAlign w:val="center"/>
+          </w:tcPr>
+          <w:p>
+            <w:pPr>
+              <w:tabs>
+                <w:tab w:val="left" w:pos="377"/>
+              </w:tabs>
+              <w:jc w:val="center"/>
+              <w:rPr>
+                <w:rFonts w:ascii="宋体" w:hAnsi="宋体"/>
+              </w:rPr>
+            </w:pPr>
+            <w:r>
+              <w:rPr>
+                <w:rFonts w:ascii="宋体" w:hAnsi="宋体" w:hint="eastAsia"/>
+              </w:rPr>
+              <w:t>接口名称</w:t>
+            </w:r>
+          </w:p>
+        </w:tc>
+        <w:tc>
+          <w:tcPr>
+            <w:tcW w:w="3331" w:type="dxa"/>
+            <w:tcBorders>
+              <w:top w:val="single" w:sz="4" w:space="0" w:color="auto"/>
+              <w:left w:val="nil"/>
+              <w:bottom w:val="single" w:sz="4" w:space="0" w:color="auto"/>
+              <w:right w:val="nil"/>
+            </w:tcBorders>
+            <w:vAlign w:val="center"/>
+          </w:tcPr>
+          <w:p>
+            <w:pPr>
+              <w:tabs>
+                <w:tab w:val="left" w:pos="377"/>
+              </w:tabs>
+              <w:jc w:val="center"/>
+              <w:rPr>
+                <w:rFonts w:ascii="宋体" w:hAnsi="宋体"/>
+              </w:rPr>
+            </w:pPr>
+            <w:r>
+              <w:rPr>
+                <w:rFonts w:ascii="宋体" w:hAnsi="宋体" w:hint="eastAsia"/>
+              </w:rPr>
+              <w:t>输入参数</w:t>
+            </w:r>
+          </w:p>
+        </w:tc>
+        <w:tc>
+          <w:tcPr>
+            <w:tcW w:w="3331" w:type="dxa"/>
+            <w:tcBorders>
+              <w:top w:val="single" w:sz="4" w:space="0" w:color="auto"/>
+              <w:left w:val="nil"/>
+              <w:bottom w:val="single" w:sz="4" w:space="0" w:color="auto"/>
+              <w:right w:val="nil"/>
+            </w:tcBorders>
+            <w:vAlign w:val="center"/>
+          </w:tcPr>
+          <w:p>
+            <w:pPr>
+              <w:tabs>
+                <w:tab w:val="left" w:pos="377"/>
+              </w:tabs>
+              <w:jc w:val="center"/>
+              <w:rPr>
+                <w:rFonts w:ascii="宋体" w:hAnsi="宋体"/>
+              </w:rPr>
+            </w:pPr>
+            <w:r>
+              <w:rPr>
+                <w:rFonts w:ascii="宋体" w:hAnsi="宋体" w:hint="eastAsia"/>
+              </w:rPr>
+              <w:t>输出参数</w:t>
+            </w:r>
+          </w:p>
+        </w:tc>
+      </w:tr>
+      <w:tr>
+        <w:trPr>
+          <w:trHeight w:val="374"/>
+          <w:jc w:val="center"/>
+        </w:trPr>
+        <w:tc>
+          <w:tcPr>
+            <w:tcW w:w="1843" w:type="dxa"/>
+            <w:tcBorders>
+              <w:top w:val="single" w:sz="4" w:space="0" w:color="auto"/>
+            </w:tcBorders>
+            <w:vAlign w:val="center"/>
+          </w:tcPr>
+          <w:p>
+            <w:pPr>
+              <w:tabs>
+                <w:tab w:val="left" w:pos="377"/>
+              </w:tabs>
+              <w:jc w:val="center"/>
+              <w:rPr>
+                <w:rFonts w:ascii="宋体" w:hAnsi="宋体" w:hint="eastAsia"/>
+              </w:rPr>
+            </w:pPr>
+            <w:proofErr w:type="spellStart"/>
+            <w:r>
+              <w:rPr>
+                <w:rFonts w:ascii="宋体" w:hAnsi="宋体"/>
+              </w:rPr>
+              <w:t>ps</w:t>
+            </w:r>
+            <w:r>
+              <w:rPr>
+                <w:rFonts w:ascii="宋体" w:hAnsi="宋体" w:hint="eastAsia"/>
+              </w:rPr>
+              <w:t>_fetch</w:t>
+            </w:r>
+            <w:proofErr w:type="spellEnd"/>
+          </w:p>
+        </w:tc>
+        <w:tc>
+          <w:tcPr>
+            <w:tcW w:w="3331" w:type="dxa"/>
+            <w:tcBorders>
+              <w:top w:val="single" w:sz="4" w:space="0" w:color="auto"/>
+            </w:tcBorders>
+            <w:vAlign w:val="center"/>
+          </w:tcPr>
+          <w:p>
+            <w:pPr>
+              <w:tabs>
+                <w:tab w:val="left" w:pos="377"/>
+              </w:tabs>
+              <w:jc w:val="center"/>
+              <w:rPr>
+                <w:rFonts w:ascii="宋体" w:hAnsi="宋体" w:hint="eastAsia"/>
+              </w:rPr>
+            </w:pPr>
+            <w:r>
+              <w:rPr>
+                <w:rFonts w:ascii="宋体" w:hAnsi="宋体" w:hint="eastAsia"/>
+              </w:rPr>
+              <w:t>进程id</w:t>
+            </w:r>
+          </w:p>
+        </w:tc>
+        <w:tc>
+          <w:tcPr>
+            <w:tcW w:w="3331" w:type="dxa"/>
+            <w:tcBorders>
+              <w:top w:val="single" w:sz="4" w:space="0" w:color="auto"/>
+            </w:tcBorders>
+            <w:vAlign w:val="center"/>
+          </w:tcPr>
+          <w:p>
+            <w:pPr>
+              <w:tabs>
+                <w:tab w:val="left" w:pos="377"/>
+              </w:tabs>
+              <w:jc w:val="center"/>
+              <w:rPr>
+                <w:rFonts w:ascii="宋体" w:hAnsi="宋体"/>
+              </w:rPr>
+            </w:pPr>
+            <w:r>
+              <w:rPr>
+                <w:rFonts w:ascii="宋体" w:hAnsi="宋体" w:hint="eastAsia"/>
+              </w:rPr>
+              <w:t>协程指针</w:t>
+            </w:r>
+          </w:p>
+        </w:tc>
+      </w:tr>
+      <w:tr>
+        <w:trPr>
+          <w:trHeight w:val="374"/>
+          <w:jc w:val="center"/>
+        </w:trPr>
+        <w:tc>
+          <w:tcPr>
+            <w:tcW w:w="1843" w:type="dxa"/>
+            <w:vAlign w:val="center"/>
+          </w:tcPr>
+          <w:p>
+            <w:pPr>
+              <w:tabs>
+                <w:tab w:val="left" w:pos="377"/>
+              </w:tabs>
+              <w:jc w:val="center"/>
+              <w:rPr>
+                <w:rFonts w:ascii="宋体" w:hAnsi="宋体" w:hint="eastAsia"/>
+              </w:rPr>
+            </w:pPr>
+            <w:proofErr w:type="spellStart"/>
+            <w:r>
+              <w:rPr>
+                <w:rFonts w:ascii="宋体" w:hAnsi="宋体" w:hint="eastAsia"/>
+              </w:rPr>
+              <w:t>ps_push</w:t>
+            </w:r>
+            <w:proofErr w:type="spellEnd"/>
+          </w:p>
+        </w:tc>
+        <w:tc>
+          <w:tcPr>
+            <w:tcW w:w="3331" w:type="dxa"/>
+            <w:vAlign w:val="center"/>
+          </w:tcPr>
+          <w:p>
+            <w:pPr>
+              <w:tabs>
+                <w:tab w:val="left" w:pos="377"/>
+              </w:tabs>
+              <w:jc w:val="center"/>
+              <w:rPr>
+                <w:rFonts w:ascii="宋体" w:hAnsi="宋体" w:hint="eastAsia"/>
+              </w:rPr>
+            </w:pPr>
+            <w:r>
+              <w:rPr>
+                <w:rFonts w:ascii="宋体" w:hAnsi="宋体" w:hint="eastAsia"/>
+              </w:rPr>
+              <w:t>进程id、协程指针、协程优先级</w:t>
+            </w:r>
+          </w:p>
+        </w:tc>
+        <w:tc>
+          <w:tcPr>
+            <w:tcW w:w="3331" w:type="dxa"/>
+            <w:vAlign w:val="center"/>
+          </w:tcPr>
+          <w:p>
+            <w:pPr>
+              <w:tabs>
+                <w:tab w:val="left" w:pos="377"/>
+              </w:tabs>
+              <w:jc w:val="center"/>
+              <w:rPr>
+                <w:rFonts w:ascii="宋体" w:hAnsi="宋体"/>
+              </w:rPr>
+            </w:pPr>
+            <w:r>
+              <w:rPr>
+                <w:rFonts w:ascii="宋体" w:hAnsi="宋体" w:hint="eastAsia"/>
+              </w:rPr>
+              <w:t>无</w:t>
+            </w:r>
+          </w:p>
+        </w:tc>
+      </w:tr>
+      <w:tr>
+        <w:trPr>
+          <w:trHeight w:val="374"/>
+          <w:jc w:val="center"/>
+        </w:trPr>
+        <w:tc>
+          <w:tcPr>
+            <w:tcW w:w="1843" w:type="dxa"/>
+            <w:vAlign w:val="center"/>
+          </w:tcPr>
+          <w:p>
+            <w:pPr>
+              <w:tabs>
+                <w:tab w:val="left" w:pos="377"/>
+              </w:tabs>
+              <w:jc w:val="center"/>
+              <w:rPr>
+                <w:rFonts w:ascii="宋体" w:hAnsi="宋体" w:hint="eastAsia"/>
+              </w:rPr>
+            </w:pPr>
+            <w:proofErr w:type="spellStart"/>
+            <w:r>
+              <w:rPr>
+                <w:rFonts w:ascii="宋体" w:hAnsi="宋体" w:hint="eastAsia"/>
+              </w:rPr>
+              <w:t>intr_push</w:t>
+            </w:r>
+            <w:proofErr w:type="spellEnd"/>
+          </w:p>
+        </w:tc>
+        <w:tc>
+          <w:tcPr>
+            <w:tcW w:w="3331" w:type="dxa"/>
+            <w:vAlign w:val="center"/>
+          </w:tcPr>
+          <w:p>
+            <w:pPr>
+              <w:tabs>
+                <w:tab w:val="left" w:pos="377"/>
+              </w:tabs>
+              <w:jc w:val="center"/>
+              <w:rPr>
+                <w:rFonts w:ascii="宋体" w:hAnsi="宋体" w:hint="eastAsia"/>
+              </w:rPr>
+            </w:pPr>
+            <w:r>
+              <w:rPr>
+                <w:rFonts w:ascii="宋体" w:hAnsi="宋体" w:hint="eastAsia"/>
+              </w:rPr>
+              <w:t>进程id、协程指针、中断id</w:t>
+            </w:r>
+          </w:p>
+        </w:tc>
+        <w:tc>
+          <w:tcPr>
+            <w:tcW w:w="3331" w:type="dxa"/>
+            <w:vAlign w:val="center"/>
+          </w:tcPr>
+          <w:p>
+            <w:pPr>
+              <w:tabs>
+                <w:tab w:val="left" w:pos="377"/>
+              </w:tabs>
+              <w:jc w:val="center"/>
+              <w:rPr>
+                <w:rFonts w:ascii="宋体" w:hAnsi="宋体"/>
+              </w:rPr>
+            </w:pPr>
+            <w:r>
+              <w:rPr>
+                <w:rFonts w:ascii="宋体" w:hAnsi="宋体" w:hint="eastAsia"/>
+              </w:rPr>
+              <w:t>无</w:t>
+            </w:r>
+          </w:p>
+        </w:tc>
+      </w:tr>
+    </w:tbl>
+    <w:p>
+      <w:pPr>
+        <w:spacing w:line="300" w:lineRule="auto"/>
+        <w:jc w:val="center"/>
+        <w:rPr>
+          <w:rFonts w:ascii="宋体" w:hAnsi="宋体"/>
+          <w:color w:val="000000" w:themeColor="text1"/>
+          <w:szCs w:val="21"/>
+        </w:rPr>
+      </w:pPr>
+    </w:p>
+    <w:p>
+      <w:pPr>
+        <w:autoSpaceDE w:val="0"/>
+        <w:autoSpaceDN w:val="0"/>
+        <w:adjustRightInd w:val="0"/>
+        <w:spacing w:line="440" w:lineRule="exact"/>
+        <w:ind w:firstLineChars="200" w:firstLine="480"/>
+        <w:rPr>
+          <w:rFonts w:ascii="宋体" w:hAnsi="宋体"/>
+          <w:kern w:val="0"/>
+          <w:sz w:val="24"/>
+        </w:rPr>
+      </w:pPr>
+      <w:r>
+        <w:rPr>
+          <w:rFonts w:ascii="宋体" w:hAnsi="宋体" w:hint="eastAsia"/>
+          <w:kern w:val="0"/>
+          <w:sz w:val="24"/>
+        </w:rPr>
+        <w:t>由于进程id、协程优先级、中断id这些输入参数的取值固定在某个范围内，因此，在MMIO实现的接口中，可以通过访问不同的内存地址代表这些参数的取值，而不需要显式传递这些参数。需要显式读写的参数只有协程指针，因此所有的接口都可以</w:t>
+      </w:r>
+      <w:r>
+        <w:rPr>
+          <w:rFonts w:ascii="宋体" w:hAnsi="宋体" w:hint="eastAsia"/>
+          <w:kern w:val="0"/>
+          <w:sz w:val="24"/>
+        </w:rPr>
+        <w:t>实现</w:t>
+      </w:r>
+      <w:r>
+        <w:rPr>
+          <w:rFonts w:ascii="宋体" w:hAnsi="宋体" w:hint="eastAsia"/>
+          <w:kern w:val="0"/>
+          <w:sz w:val="24"/>
+        </w:rPr>
+        <w:t>为</w:t>
+      </w:r>
+      <w:r>
+        <w:rPr>
+          <w:rFonts w:ascii="宋体" w:hAnsi="宋体" w:hint="eastAsia"/>
+          <w:kern w:val="0"/>
+          <w:sz w:val="24"/>
+        </w:rPr>
+        <w:t>：</w:t>
+      </w:r>
+      <w:r>
+        <w:rPr>
+          <w:rFonts w:ascii="宋体" w:hAnsi="宋体" w:hint="eastAsia"/>
+          <w:kern w:val="0"/>
+          <w:sz w:val="24"/>
+        </w:rPr>
+        <w:t>以8字节的长度（协程指针的大小）读/写一个特定的内存地址。</w:t>
+      </w:r>
+    </w:p>
+    <w:p>
+      <w:pPr>
+        <w:autoSpaceDE w:val="0"/>
+        <w:autoSpaceDN w:val="0"/>
+        <w:adjustRightInd w:val="0"/>
+        <w:spacing w:line="440" w:lineRule="exact"/>
+        <w:ind w:firstLineChars="200" w:firstLine="480"/>
+        <w:rPr>
+          <w:rFonts w:ascii="宋体" w:hAnsi="宋体"/>
+          <w:kern w:val="0"/>
+          <w:sz w:val="24"/>
+        </w:rPr>
+      </w:pPr>
+      <w:r>
+        <w:rPr>
+          <w:rFonts w:ascii="宋体" w:hAnsi="宋体" w:hint="eastAsia"/>
+          <w:kern w:val="0"/>
+          <w:sz w:val="24"/>
+        </w:rPr>
+        <w:t>为了使不同的内存地址对应不同的功能、不同的进程id、不同的中断id，我们为该硬件连续分配了16MB的MMIO内存空间。其中，每个进程id占用4KB的连续空间，支持的进程id范围为0≤id＜4096。对每个进程内的4KB空间，我们如图</w:t>
+      </w:r>
+      <w:r>
+        <w:rPr>
+          <w:rFonts w:ascii="宋体" w:hAnsi="宋体" w:hint="eastAsia"/>
+          <w:kern w:val="0"/>
+          <w:sz w:val="24"/>
+        </w:rPr>
+        <w:t>（4-1）</w:t>
+      </w:r>
+      <w:r>
+        <w:rPr>
+          <w:rFonts w:ascii="宋体" w:hAnsi="宋体" w:hint="eastAsia"/>
+          <w:kern w:val="0"/>
+          <w:sz w:val="24"/>
+        </w:rPr>
+        <w:t>划分：</w:t>
+      </w:r>
+    </w:p>
+    <w:p>
+      <w:pPr>
+        <w:spacing w:line="300" w:lineRule="auto"/>
+        <w:jc w:val="center"/>
+        <w:rPr>
+          <w:rFonts w:ascii="宋体" w:hAnsi="宋体"/>
+          <w:color w:val="000000" w:themeColor="text1"/>
+          <w:szCs w:val="21"/>
+        </w:rPr>
+      </w:pPr>
+    </w:p>
+    <w:p>
+      <w:pPr>
+        <w:jc w:val="center"/>
+        <w:rPr>
+          <w:rFonts w:ascii="宋体" w:hAnsi="宋体"/>
+          <w:color w:val="000080"/>
+          <w:sz w:val="24"/>
+        </w:rPr>
+      </w:pPr>
+      <w:r>
+        <w:rPr>
+          <w:noProof/>
+        </w:rPr>
+        <w:drawing>
+          <wp:inline distT="0" distB="0" distL="0" distR="0" wp14:anchorId="2AB3A5E4" wp14:editId="732E7A10">
+            <wp:extent cx="5462070" cy="3421380"/>
+            <wp:effectExtent l="0" t="0" r="0" b="0"/>
+            <wp:docPr id="715641328" name="图片 715641328"/>
+            <wp:cNvGraphicFramePr>
+              <a:graphicFrameLocks xmlns:a="http://schemas.openxmlformats.org/drawingml/2006/main" noChangeAspect="1"/>
+            </wp:cNvGraphicFramePr>
+            <a:graphic xmlns:a="http://schemas.openxmlformats.org/drawingml/2006/main">
+              <a:graphicData uri="http://schemas.openxmlformats.org/drawingml/2006/picture">
+                <pic:pic xmlns:pic="http://schemas.openxmlformats.org/drawingml/2006/picture">
+                  <pic:nvPicPr>
+                    <pic:cNvPr id="715641328" name="图片 715641328"/>
+                    <pic:cNvPicPr/>
+                  </pic:nvPicPr>
+                  <pic:blipFill>
+                    <a:blip r:embed="rId17">
+                      <a:extLst>
+                        <a:ext uri="{28A0092B-C50C-407E-A947-70E740481C1C}">
+                          <a14:useLocalDpi xmlns:a14="http://schemas.microsoft.com/office/drawing/2010/main" val="0"/>
+                        </a:ext>
+                      </a:extLst>
+                    </a:blip>
+                    <a:stretch>
+                      <a:fillRect/>
+                    </a:stretch>
+                  </pic:blipFill>
+                  <pic:spPr>
+                    <a:xfrm>
+                      <a:off x="0" y="0"/>
+                      <a:ext cx="5502751" cy="3446862"/>
+                    </a:xfrm>
+                    <a:prstGeom prst="rect">
+                      <a:avLst/>
+                    </a:prstGeom>
+                  </pic:spPr>
+                </pic:pic>
+              </a:graphicData>
+            </a:graphic>
+          </wp:inline>
+        </w:drawing>
+      </w:r>
+    </w:p>
+    <w:p>
+      <w:pPr>
+        <w:spacing w:line="300" w:lineRule="auto"/>
+        <w:jc w:val="center"/>
+        <w:rPr>
+          <w:rFonts w:ascii="宋体" w:hAnsi="宋体" w:hint="eastAsia"/>
+          <w:color w:val="000000" w:themeColor="text1"/>
+          <w:szCs w:val="21"/>
+        </w:rPr>
+      </w:pPr>
+      <w:r>
+        <w:rPr>
+          <w:rFonts w:ascii="宋体" w:hAnsi="宋体" w:hint="eastAsia"/>
+          <w:color w:val="000000" w:themeColor="text1"/>
+          <w:szCs w:val="21"/>
+        </w:rPr>
+        <w:t>图</w:t>
+      </w:r>
+      <w:r>
+        <w:rPr>
+          <w:rFonts w:ascii="宋体" w:hAnsi="宋体" w:hint="eastAsia"/>
+          <w:color w:val="000000" w:themeColor="text1"/>
+          <w:szCs w:val="21"/>
+        </w:rPr>
+        <w:t>4</w:t>
+      </w:r>
+      <w:r>
+        <w:rPr>
+          <w:rFonts w:ascii="宋体" w:hAnsi="宋体"/>
+          <w:color w:val="000000" w:themeColor="text1"/>
+          <w:szCs w:val="21"/>
+        </w:rPr>
+        <w:t xml:space="preserve">-1 </w:t>
+      </w:r>
+      <w:r>
+        <w:rPr>
+          <w:rFonts w:ascii="宋体" w:hAnsi="宋体" w:hint="eastAsia"/>
+          <w:color w:val="000000" w:themeColor="text1"/>
+          <w:szCs w:val="21"/>
+        </w:rPr>
+        <w:t>每个进程内MMIO空间的分配情况</w:t>
+      </w:r>
+    </w:p>
+    <w:p>
+      <w:pPr>
+        <w:spacing w:line="300" w:lineRule="auto"/>
+        <w:jc w:val="center"/>
+        <w:rPr>
+          <w:rFonts w:ascii="宋体" w:hAnsi="宋体"/>
+          <w:color w:val="000000" w:themeColor="text1"/>
+          <w:szCs w:val="21"/>
+        </w:rPr>
+      </w:pPr>
+    </w:p>
+    <w:p>
+      <w:pPr>
+        <w:autoSpaceDE w:val="0"/>
+        <w:autoSpaceDN w:val="0"/>
+        <w:adjustRightInd w:val="0"/>
+        <w:spacing w:line="440" w:lineRule="exact"/>
+        <w:ind w:firstLineChars="200" w:firstLine="480"/>
+        <w:rPr>
+          <w:rFonts w:ascii="宋体" w:hAnsi="宋体"/>
+          <w:kern w:val="0"/>
+          <w:sz w:val="24"/>
+        </w:rPr>
+      </w:pPr>
+      <w:r>
+        <w:rPr>
+          <w:rFonts w:ascii="宋体" w:hAnsi="宋体" w:hint="eastAsia"/>
+          <w:kern w:val="0"/>
+          <w:sz w:val="24"/>
+        </w:rPr>
+        <w:t>按照空间分配规则，读写相应的内存区域，即可实现接口的调用，例如，读0x0000</w:t>
+      </w:r>
+      <w:r>
+        <w:rPr>
+          <w:rFonts w:ascii="宋体" w:hAnsi="宋体" w:hint="eastAsia"/>
+          <w:kern w:val="0"/>
+          <w:sz w:val="24"/>
+        </w:rPr>
+        <w:lastRenderedPageBreak/>
+        <w:t>地址，得到的结果为调用0号进程的</w:t>
+      </w:r>
+      <w:proofErr w:type="spellStart"/>
+      <w:r>
+        <w:rPr>
+          <w:rFonts w:ascii="宋体" w:hAnsi="宋体" w:hint="eastAsia"/>
+          <w:kern w:val="0"/>
+          <w:sz w:val="24"/>
+        </w:rPr>
+        <w:t>ps_fetch</w:t>
+      </w:r>
+      <w:proofErr w:type="spellEnd"/>
+      <w:r>
+        <w:rPr>
+          <w:rFonts w:ascii="宋体" w:hAnsi="宋体" w:hint="eastAsia"/>
+          <w:kern w:val="0"/>
+          <w:sz w:val="24"/>
+        </w:rPr>
+        <w:t>接口获得的协程指针；将协程指针写入0x1908地址，相当于调用了1号进程的</w:t>
+      </w:r>
+      <w:proofErr w:type="spellStart"/>
+      <w:r>
+        <w:rPr>
+          <w:rFonts w:ascii="宋体" w:hAnsi="宋体" w:hint="eastAsia"/>
+          <w:kern w:val="0"/>
+          <w:sz w:val="24"/>
+        </w:rPr>
+        <w:t>intr_push</w:t>
+      </w:r>
+      <w:proofErr w:type="spellEnd"/>
+      <w:r>
+        <w:rPr>
+          <w:rFonts w:ascii="宋体" w:hAnsi="宋体" w:hint="eastAsia"/>
+          <w:kern w:val="0"/>
+          <w:sz w:val="24"/>
+        </w:rPr>
+        <w:t>接口，将相应指针写入1中断号的队列。</w:t>
+      </w:r>
+    </w:p>
+    <w:p>
+      <w:pPr>
+        <w:autoSpaceDE w:val="0"/>
+        <w:autoSpaceDN w:val="0"/>
+        <w:adjustRightInd w:val="0"/>
+        <w:spacing w:line="440" w:lineRule="exact"/>
+        <w:ind w:firstLineChars="200" w:firstLine="480"/>
+        <w:rPr>
+          <w:rFonts w:ascii="宋体" w:hAnsi="宋体" w:hint="eastAsia"/>
+          <w:kern w:val="0"/>
+          <w:sz w:val="24"/>
+        </w:rPr>
+      </w:pPr>
+      <w:r>
+        <w:rPr>
+          <w:rFonts w:ascii="宋体" w:hAnsi="宋体" w:hint="eastAsia"/>
+          <w:kern w:val="0"/>
+          <w:sz w:val="24"/>
+        </w:rPr>
+        <w:t>为了实现该MMIO机制，首先需要准备好处理MMIO读写的函数，我们将其分别命名为</w:t>
+      </w:r>
+      <w:proofErr w:type="spellStart"/>
+      <w:r>
+        <w:rPr>
+          <w:rFonts w:ascii="宋体" w:hAnsi="宋体"/>
+          <w:kern w:val="0"/>
+          <w:sz w:val="24"/>
+        </w:rPr>
+        <w:t>riscv_lite_executor_read</w:t>
+      </w:r>
+      <w:proofErr w:type="spellEnd"/>
+      <w:r>
+        <w:rPr>
+          <w:rFonts w:ascii="宋体" w:hAnsi="宋体" w:hint="eastAsia"/>
+          <w:kern w:val="0"/>
+          <w:sz w:val="24"/>
+        </w:rPr>
+        <w:t>和</w:t>
+      </w:r>
+      <w:proofErr w:type="spellStart"/>
+      <w:r>
+        <w:rPr>
+          <w:rFonts w:ascii="宋体" w:hAnsi="宋体"/>
+          <w:kern w:val="0"/>
+          <w:sz w:val="24"/>
+        </w:rPr>
+        <w:t>riscv_lite_executor_write</w:t>
+      </w:r>
+      <w:proofErr w:type="spellEnd"/>
+      <w:r>
+        <w:rPr>
+          <w:rFonts w:ascii="宋体" w:hAnsi="宋体" w:hint="eastAsia"/>
+          <w:kern w:val="0"/>
+          <w:sz w:val="24"/>
+        </w:rPr>
+        <w:t>。</w:t>
+      </w:r>
+      <w:r>
+        <w:rPr>
+          <w:rFonts w:ascii="宋体" w:hAnsi="宋体" w:hint="eastAsia"/>
+          <w:kern w:val="0"/>
+          <w:sz w:val="24"/>
+        </w:rPr>
+        <w:t>在两个函数中，使用条件语句判断读/写地址所在的内存区域。</w:t>
+      </w:r>
+      <w:r>
+        <w:rPr>
+          <w:rFonts w:ascii="宋体" w:hAnsi="宋体" w:hint="eastAsia"/>
+          <w:kern w:val="0"/>
+          <w:sz w:val="24"/>
+        </w:rPr>
+        <w:t>创建</w:t>
+      </w:r>
+      <w:proofErr w:type="spellStart"/>
+      <w:r>
+        <w:rPr>
+          <w:rFonts w:ascii="宋体" w:hAnsi="宋体"/>
+          <w:kern w:val="0"/>
+          <w:sz w:val="24"/>
+        </w:rPr>
+        <w:t>MemoryRegionOps</w:t>
+      </w:r>
+      <w:proofErr w:type="spellEnd"/>
+      <w:r>
+        <w:rPr>
+          <w:rFonts w:ascii="宋体" w:hAnsi="宋体" w:hint="eastAsia"/>
+          <w:kern w:val="0"/>
+          <w:sz w:val="24"/>
+        </w:rPr>
+        <w:t>类型的对象，</w:t>
+      </w:r>
+      <w:r>
+        <w:rPr>
+          <w:rFonts w:ascii="宋体" w:hAnsi="宋体" w:hint="eastAsia"/>
+          <w:kern w:val="0"/>
+          <w:sz w:val="24"/>
+        </w:rPr>
+        <w:t>在其中记录</w:t>
+      </w:r>
+      <w:r>
+        <w:rPr>
+          <w:rFonts w:ascii="宋体" w:hAnsi="宋体" w:hint="eastAsia"/>
+          <w:kern w:val="0"/>
+          <w:sz w:val="24"/>
+        </w:rPr>
+        <w:t>之前定义的读写函数、</w:t>
+      </w:r>
+      <w:r>
+        <w:rPr>
+          <w:rFonts w:ascii="宋体" w:hAnsi="宋体" w:hint="eastAsia"/>
+          <w:kern w:val="0"/>
+          <w:sz w:val="24"/>
+        </w:rPr>
+        <w:t>读写单元的大小（8字节）、大小端设置（小端）等属性，该对象即可用于响应操作系统的MMIO请求。在该硬件的realize函数中，调用</w:t>
+      </w:r>
+      <w:proofErr w:type="spellStart"/>
+      <w:r>
+        <w:rPr>
+          <w:rFonts w:ascii="宋体" w:hAnsi="宋体"/>
+          <w:kern w:val="0"/>
+          <w:sz w:val="24"/>
+        </w:rPr>
+        <w:t>memory_region_init_io</w:t>
+      </w:r>
+      <w:proofErr w:type="spellEnd"/>
+      <w:r>
+        <w:rPr>
+          <w:rFonts w:ascii="宋体" w:hAnsi="宋体" w:hint="eastAsia"/>
+          <w:kern w:val="0"/>
+          <w:sz w:val="24"/>
+        </w:rPr>
+        <w:t>、</w:t>
+      </w:r>
+      <w:proofErr w:type="spellStart"/>
+      <w:r>
+        <w:rPr>
+          <w:rFonts w:ascii="宋体" w:hAnsi="宋体"/>
+          <w:kern w:val="0"/>
+          <w:sz w:val="24"/>
+        </w:rPr>
+        <w:t>sysbus_init_mmio</w:t>
+      </w:r>
+      <w:proofErr w:type="spellEnd"/>
+      <w:r>
+        <w:rPr>
+          <w:rFonts w:ascii="宋体" w:hAnsi="宋体" w:hint="eastAsia"/>
+          <w:kern w:val="0"/>
+          <w:sz w:val="24"/>
+        </w:rPr>
+        <w:t>函数</w:t>
+      </w:r>
+      <w:r>
+        <w:rPr>
+          <w:rFonts w:ascii="宋体" w:hAnsi="宋体" w:hint="eastAsia"/>
+          <w:kern w:val="0"/>
+          <w:sz w:val="24"/>
+        </w:rPr>
+        <w:t>，在create函数中，调用</w:t>
+      </w:r>
+      <w:proofErr w:type="spellStart"/>
+      <w:r>
+        <w:rPr>
+          <w:rFonts w:ascii="宋体" w:hAnsi="宋体"/>
+          <w:kern w:val="0"/>
+          <w:sz w:val="24"/>
+        </w:rPr>
+        <w:t>sysbus_mmio_map</w:t>
+      </w:r>
+      <w:proofErr w:type="spellEnd"/>
+      <w:r>
+        <w:rPr>
+          <w:rFonts w:ascii="宋体" w:hAnsi="宋体" w:hint="eastAsia"/>
+          <w:kern w:val="0"/>
+          <w:sz w:val="24"/>
+        </w:rPr>
+        <w:t>函数，从而</w:t>
+      </w:r>
+      <w:r>
+        <w:rPr>
+          <w:rFonts w:ascii="宋体" w:hAnsi="宋体" w:hint="eastAsia"/>
+          <w:kern w:val="0"/>
+          <w:sz w:val="24"/>
+        </w:rPr>
+        <w:t>通过基类</w:t>
+      </w:r>
+      <w:r>
+        <w:rPr>
+          <w:rFonts w:ascii="宋体" w:hAnsi="宋体"/>
+          <w:kern w:val="0"/>
+          <w:sz w:val="24"/>
+        </w:rPr>
+        <w:t>TYPE_SYS_BUS_DEVICE</w:t>
+      </w:r>
+      <w:r>
+        <w:rPr>
+          <w:rFonts w:ascii="宋体" w:hAnsi="宋体" w:hint="eastAsia"/>
+          <w:kern w:val="0"/>
+          <w:sz w:val="24"/>
+        </w:rPr>
+        <w:t>的功能</w:t>
+      </w:r>
+      <w:r>
+        <w:rPr>
+          <w:rFonts w:ascii="宋体" w:hAnsi="宋体" w:hint="eastAsia"/>
+          <w:kern w:val="0"/>
+          <w:sz w:val="24"/>
+        </w:rPr>
+        <w:t>注册MMIO区域。经过这些操作后，该硬件注册了MMIO内存区域，在收到MMIO读写请求时，就会调用之前创建的两个函数处理。</w:t>
+      </w:r>
+    </w:p>
+    <w:p>
+      <w:pPr>
+        <w:autoSpaceDE w:val="0"/>
+        <w:autoSpaceDN w:val="0"/>
+        <w:adjustRightInd w:val="0"/>
+        <w:spacing w:line="440" w:lineRule="exact"/>
+        <w:ind w:firstLineChars="200" w:firstLine="480"/>
+        <w:rPr>
+          <w:rFonts w:ascii="宋体" w:hAnsi="宋体"/>
+          <w:kern w:val="0"/>
+          <w:sz w:val="24"/>
+        </w:rPr>
+      </w:pPr>
+      <w:r>
+        <w:rPr>
+          <w:rFonts w:ascii="宋体" w:hAnsi="宋体" w:hint="eastAsia"/>
+          <w:kern w:val="0"/>
+          <w:sz w:val="24"/>
+        </w:rPr>
+        <w:t>完成MMIO机制的实现后，还需要实现与外部设备的中断线相连的输入端口。为了实现这一点，需要首先定义用于处理中断的函数</w:t>
+      </w:r>
+      <w:r>
+        <w:rPr>
+          <w:rFonts w:ascii="宋体" w:hAnsi="宋体" w:hint="eastAsia"/>
+          <w:kern w:val="0"/>
+          <w:sz w:val="24"/>
+        </w:rPr>
+        <w:t>。</w:t>
+      </w:r>
+      <w:r>
+        <w:rPr>
+          <w:rFonts w:ascii="宋体" w:hAnsi="宋体" w:hint="eastAsia"/>
+          <w:kern w:val="0"/>
+          <w:sz w:val="24"/>
+        </w:rPr>
+        <w:t>我们将</w:t>
+      </w:r>
+      <w:r>
+        <w:rPr>
+          <w:rFonts w:ascii="宋体" w:hAnsi="宋体" w:hint="eastAsia"/>
+          <w:kern w:val="0"/>
+          <w:sz w:val="24"/>
+        </w:rPr>
+        <w:t>该函数</w:t>
+      </w:r>
+      <w:r>
+        <w:rPr>
+          <w:rFonts w:ascii="宋体" w:hAnsi="宋体" w:hint="eastAsia"/>
+          <w:kern w:val="0"/>
+          <w:sz w:val="24"/>
+        </w:rPr>
+        <w:t>命名为</w:t>
+      </w:r>
+      <w:proofErr w:type="spellStart"/>
+      <w:r>
+        <w:rPr>
+          <w:rFonts w:ascii="宋体" w:hAnsi="宋体"/>
+          <w:kern w:val="0"/>
+          <w:sz w:val="24"/>
+        </w:rPr>
+        <w:t>riscv_lite_executor_irq_request</w:t>
+      </w:r>
+      <w:proofErr w:type="spellEnd"/>
+      <w:r>
+        <w:rPr>
+          <w:rFonts w:ascii="宋体" w:hAnsi="宋体" w:hint="eastAsia"/>
+          <w:kern w:val="0"/>
+          <w:sz w:val="24"/>
+        </w:rPr>
+        <w:t>。该函数会在中断线传来信号时调用。在realize函数中，调用</w:t>
+      </w:r>
+      <w:proofErr w:type="spellStart"/>
+      <w:r>
+        <w:rPr>
+          <w:rFonts w:ascii="宋体" w:hAnsi="宋体"/>
+          <w:kern w:val="0"/>
+          <w:sz w:val="24"/>
+        </w:rPr>
+        <w:t>qdev_init_gpio_in</w:t>
+      </w:r>
+      <w:proofErr w:type="spellEnd"/>
+      <w:r>
+        <w:rPr>
+          <w:rFonts w:ascii="宋体" w:hAnsi="宋体" w:hint="eastAsia"/>
+          <w:kern w:val="0"/>
+          <w:sz w:val="24"/>
+        </w:rPr>
+        <w:t>，注册GPIO输入端口，并将之前定义的函数绑定在端口上。</w:t>
+      </w:r>
+      <w:r>
+        <w:rPr>
+          <w:rFonts w:ascii="宋体" w:hAnsi="宋体" w:hint="eastAsia"/>
+          <w:kern w:val="0"/>
+          <w:sz w:val="24"/>
+        </w:rPr>
+        <w:t>以上步骤之后，端口注册完成，此处注册的端口之后会连接外部设备的中断线。</w:t>
+      </w:r>
+    </w:p>
+    <w:p>
+      <w:pPr>
+        <w:pStyle w:val="22"/>
+        <w:spacing w:beforeLines="50" w:before="156" w:after="0" w:line="360" w:lineRule="auto"/>
+        <w:rPr>
+          <w:sz w:val="24"/>
+          <w:szCs w:val="24"/>
+        </w:rPr>
+      </w:pPr>
+      <w:r>
+        <w:rPr>
+          <w:rFonts w:hint="eastAsia"/>
+          <w:sz w:val="24"/>
+          <w:szCs w:val="24"/>
+        </w:rPr>
+        <w:t>4</w:t>
+      </w:r>
+      <w:r>
+        <w:rPr>
+          <w:sz w:val="24"/>
+          <w:szCs w:val="24"/>
+        </w:rPr>
+        <w:t>.</w:t>
+      </w:r>
+      <w:r>
+        <w:rPr>
+          <w:rFonts w:hint="eastAsia"/>
+          <w:sz w:val="24"/>
+          <w:szCs w:val="24"/>
+        </w:rPr>
+        <w:t>2</w:t>
+      </w:r>
+      <w:r>
+        <w:rPr>
+          <w:sz w:val="24"/>
+          <w:szCs w:val="24"/>
+        </w:rPr>
+        <w:t>.</w:t>
+      </w:r>
+      <w:r>
+        <w:rPr>
+          <w:rFonts w:hint="eastAsia"/>
+          <w:sz w:val="24"/>
+          <w:szCs w:val="24"/>
+        </w:rPr>
+        <w:t>3</w:t>
+      </w:r>
+      <w:r>
+        <w:rPr>
+          <w:sz w:val="24"/>
+          <w:szCs w:val="24"/>
+        </w:rPr>
+        <w:t xml:space="preserve"> </w:t>
+      </w:r>
+      <w:r>
+        <w:rPr>
+          <w:rFonts w:hint="eastAsia"/>
+          <w:sz w:val="24"/>
+          <w:szCs w:val="24"/>
+        </w:rPr>
+        <w:t>实现</w:t>
+      </w:r>
+      <w:r>
+        <w:rPr>
+          <w:rFonts w:hint="eastAsia"/>
+          <w:sz w:val="24"/>
+          <w:szCs w:val="24"/>
+        </w:rPr>
+        <w:t>任务调度和中断处理功能</w:t>
+      </w:r>
+    </w:p>
+    <w:p>
+      <w:pPr>
+        <w:autoSpaceDE w:val="0"/>
+        <w:autoSpaceDN w:val="0"/>
+        <w:adjustRightInd w:val="0"/>
+        <w:spacing w:line="440" w:lineRule="exact"/>
+        <w:ind w:firstLineChars="200" w:firstLine="480"/>
+        <w:rPr>
+          <w:rFonts w:ascii="宋体" w:hAnsi="宋体"/>
+          <w:kern w:val="0"/>
+          <w:sz w:val="24"/>
+        </w:rPr>
+      </w:pPr>
+      <w:r>
+        <w:rPr>
+          <w:rFonts w:ascii="宋体" w:hAnsi="宋体" w:hint="eastAsia"/>
+          <w:kern w:val="0"/>
+          <w:sz w:val="24"/>
+        </w:rPr>
+        <w:t>如（3.2.1）节所述，我们使用队列实现任务调度和中断处理的功能。QEMU的源代码中提供了实现各种队列类型的头文件</w:t>
+      </w:r>
+      <w:r>
+        <w:rPr>
+          <w:rFonts w:ascii="宋体" w:hAnsi="宋体"/>
+          <w:kern w:val="0"/>
+          <w:sz w:val="24"/>
+        </w:rPr>
+        <w:t>include/</w:t>
+      </w:r>
+      <w:proofErr w:type="spellStart"/>
+      <w:r>
+        <w:rPr>
+          <w:rFonts w:ascii="宋体" w:hAnsi="宋体"/>
+          <w:kern w:val="0"/>
+          <w:sz w:val="24"/>
+        </w:rPr>
+        <w:t>qemu</w:t>
+      </w:r>
+      <w:proofErr w:type="spellEnd"/>
+      <w:r>
+        <w:rPr>
+          <w:rFonts w:ascii="宋体" w:hAnsi="宋体"/>
+          <w:kern w:val="0"/>
+          <w:sz w:val="24"/>
+        </w:rPr>
+        <w:t>/</w:t>
+      </w:r>
+      <w:proofErr w:type="spellStart"/>
+      <w:r>
+        <w:rPr>
+          <w:rFonts w:ascii="宋体" w:hAnsi="宋体"/>
+          <w:kern w:val="0"/>
+          <w:sz w:val="24"/>
+        </w:rPr>
+        <w:t>queue.h</w:t>
+      </w:r>
+      <w:proofErr w:type="spellEnd"/>
+      <w:r>
+        <w:rPr>
+          <w:rFonts w:ascii="宋体" w:hAnsi="宋体" w:hint="eastAsia"/>
+          <w:kern w:val="0"/>
+          <w:sz w:val="24"/>
+        </w:rPr>
+        <w:t>。其中的简单队列（QSIMPLEQ）类型可以从队首弹出元素、从队尾添加元素，</w:t>
+      </w:r>
+      <w:r>
+        <w:rPr>
+          <w:rFonts w:ascii="宋体" w:hAnsi="宋体" w:hint="eastAsia"/>
+          <w:kern w:val="0"/>
+          <w:sz w:val="24"/>
+        </w:rPr>
+        <w:t>符合本文设计的需求，因此使用QEMU的简单队列实现设计中的任务调度队列和中断处理队列。</w:t>
+      </w:r>
+    </w:p>
+    <w:p>
+      <w:pPr>
+        <w:autoSpaceDE w:val="0"/>
+        <w:autoSpaceDN w:val="0"/>
+        <w:adjustRightInd w:val="0"/>
+        <w:spacing w:line="440" w:lineRule="exact"/>
+        <w:ind w:firstLineChars="200" w:firstLine="480"/>
+        <w:rPr>
+          <w:rFonts w:ascii="宋体" w:hAnsi="宋体"/>
+          <w:kern w:val="0"/>
+          <w:sz w:val="24"/>
+        </w:rPr>
+      </w:pPr>
+      <w:r>
+        <w:rPr>
+          <w:rFonts w:ascii="宋体" w:hAnsi="宋体" w:hint="eastAsia"/>
+          <w:kern w:val="0"/>
+          <w:sz w:val="24"/>
+        </w:rPr>
+        <w:t>简单队列的内存布局如图（4-2）所示。</w:t>
+      </w:r>
+      <w:r>
+        <w:rPr>
+          <w:rFonts w:ascii="宋体" w:hAnsi="宋体" w:hint="eastAsia"/>
+          <w:kern w:val="0"/>
+          <w:sz w:val="24"/>
+        </w:rPr>
+        <w:t>每个队列都有一个头节点（head），其代表整个队列。对队列进行的插入、删除等操作也是通过头节点完成的。</w:t>
+      </w:r>
+      <w:r>
+        <w:rPr>
+          <w:rFonts w:ascii="宋体" w:hAnsi="宋体" w:hint="eastAsia"/>
+          <w:kern w:val="0"/>
+          <w:sz w:val="24"/>
+        </w:rPr>
+        <w:t>队列不会管理自己节点的内存空间，需要手动创建队列节点再加入队列，并手动释放弹出节点的内存空间。</w:t>
+      </w:r>
+    </w:p>
+    <w:p>
+      <w:pPr>
+        <w:widowControl/>
+        <w:jc w:val="left"/>
+        <w:rPr>
+          <w:rFonts w:ascii="宋体" w:hAnsi="宋体"/>
+          <w:color w:val="000000" w:themeColor="text1"/>
+          <w:szCs w:val="21"/>
+        </w:rPr>
+      </w:pPr>
+      <w:r>
+        <w:rPr>
+          <w:rFonts w:ascii="宋体" w:hAnsi="宋体"/>
+          <w:color w:val="000000" w:themeColor="text1"/>
+          <w:szCs w:val="21"/>
+        </w:rPr>
+        <w:br w:type="page"/>
+      </w:r>
+    </w:p>
+    <w:p>
+      <w:pPr>
+        <w:spacing w:line="300" w:lineRule="auto"/>
+        <w:jc w:val="center"/>
+        <w:rPr>
+          <w:rFonts w:ascii="宋体" w:hAnsi="宋体"/>
+          <w:color w:val="000000" w:themeColor="text1"/>
+          <w:szCs w:val="21"/>
+        </w:rPr>
+      </w:pPr>
+    </w:p>
+    <w:p>
+      <w:pPr>
+        <w:jc w:val="center"/>
+        <w:rPr>
+          <w:rFonts w:ascii="宋体" w:hAnsi="宋体"/>
+          <w:color w:val="000080"/>
+          <w:sz w:val="24"/>
+        </w:rPr>
+      </w:pPr>
+      <w:r>
+        <w:rPr>
+          <w:noProof/>
+        </w:rPr>
+        <w:drawing>
+          <wp:inline distT="0" distB="0" distL="0" distR="0" wp14:anchorId="13F7629A" wp14:editId="4BA0F7E9">
+            <wp:extent cx="4693920" cy="2289863"/>
+            <wp:effectExtent l="0" t="0" r="0" b="0"/>
+            <wp:docPr id="870470014" name="图片 870470014"/>
+            <wp:cNvGraphicFramePr>
+              <a:graphicFrameLocks xmlns:a="http://schemas.openxmlformats.org/drawingml/2006/main" noChangeAspect="1"/>
+            </wp:cNvGraphicFramePr>
+            <a:graphic xmlns:a="http://schemas.openxmlformats.org/drawingml/2006/main">
+              <a:graphicData uri="http://schemas.openxmlformats.org/drawingml/2006/picture">
+                <pic:pic xmlns:pic="http://schemas.openxmlformats.org/drawingml/2006/picture">
+                  <pic:nvPicPr>
+                    <pic:cNvPr id="870470014" name="图片 870470014"/>
+                    <pic:cNvPicPr/>
+                  </pic:nvPicPr>
+                  <pic:blipFill>
+                    <a:blip r:embed="rId18">
+                      <a:extLst>
+                        <a:ext uri="{28A0092B-C50C-407E-A947-70E740481C1C}">
+                          <a14:useLocalDpi xmlns:a14="http://schemas.microsoft.com/office/drawing/2010/main" val="0"/>
+                        </a:ext>
+                      </a:extLst>
+                    </a:blip>
+                    <a:stretch>
+                      <a:fillRect/>
+                    </a:stretch>
+                  </pic:blipFill>
+                  <pic:spPr>
+                    <a:xfrm>
+                      <a:off x="0" y="0"/>
+                      <a:ext cx="4707894" cy="2296680"/>
+                    </a:xfrm>
+                    <a:prstGeom prst="rect">
+                      <a:avLst/>
+                    </a:prstGeom>
+                  </pic:spPr>
+                </pic:pic>
+              </a:graphicData>
+            </a:graphic>
+          </wp:inline>
+        </w:drawing>
+      </w:r>
+    </w:p>
+    <w:p>
+      <w:pPr>
+        <w:spacing w:line="300" w:lineRule="auto"/>
+        <w:jc w:val="center"/>
+        <w:rPr>
+          <w:rFonts w:ascii="宋体" w:hAnsi="宋体" w:hint="eastAsia"/>
+          <w:color w:val="000000" w:themeColor="text1"/>
+          <w:szCs w:val="21"/>
+        </w:rPr>
+      </w:pPr>
+      <w:r>
+        <w:rPr>
+          <w:rFonts w:ascii="宋体" w:hAnsi="宋体" w:hint="eastAsia"/>
+          <w:color w:val="000000" w:themeColor="text1"/>
+          <w:szCs w:val="21"/>
+        </w:rPr>
+        <w:t>图</w:t>
+      </w:r>
+      <w:r>
+        <w:rPr>
+          <w:rFonts w:ascii="宋体" w:hAnsi="宋体" w:hint="eastAsia"/>
+          <w:color w:val="000000" w:themeColor="text1"/>
+          <w:szCs w:val="21"/>
+        </w:rPr>
+        <w:t>4</w:t>
+      </w:r>
+      <w:r>
+        <w:rPr>
+          <w:rFonts w:ascii="宋体" w:hAnsi="宋体"/>
+          <w:color w:val="000000" w:themeColor="text1"/>
+          <w:szCs w:val="21"/>
+        </w:rPr>
+        <w:t>-</w:t>
+      </w:r>
+      <w:r>
+        <w:rPr>
+          <w:rFonts w:ascii="宋体" w:hAnsi="宋体" w:hint="eastAsia"/>
+          <w:color w:val="000000" w:themeColor="text1"/>
+          <w:szCs w:val="21"/>
+        </w:rPr>
+        <w:t>2</w:t>
+      </w:r>
+      <w:r>
+        <w:rPr>
+          <w:rFonts w:ascii="宋体" w:hAnsi="宋体"/>
+          <w:color w:val="000000" w:themeColor="text1"/>
+          <w:szCs w:val="21"/>
+        </w:rPr>
+        <w:t xml:space="preserve"> </w:t>
+      </w:r>
+      <w:r>
+        <w:rPr>
+          <w:rFonts w:ascii="宋体" w:hAnsi="宋体" w:hint="eastAsia"/>
+          <w:color w:val="000000" w:themeColor="text1"/>
+          <w:szCs w:val="21"/>
+        </w:rPr>
+        <w:t>QEMU简单队列的内存布局</w:t>
+      </w:r>
+    </w:p>
+    <w:p>
+      <w:pPr>
+        <w:spacing w:line="300" w:lineRule="auto"/>
+        <w:jc w:val="center"/>
+        <w:rPr>
+          <w:rFonts w:ascii="宋体" w:hAnsi="宋体"/>
+          <w:color w:val="000000" w:themeColor="text1"/>
+          <w:szCs w:val="21"/>
+        </w:rPr>
+      </w:pPr>
+    </w:p>
+    <w:p>
+      <w:pPr>
+        <w:autoSpaceDE w:val="0"/>
+        <w:autoSpaceDN w:val="0"/>
+        <w:adjustRightInd w:val="0"/>
+        <w:spacing w:line="440" w:lineRule="exact"/>
+        <w:ind w:firstLineChars="200" w:firstLine="480"/>
+        <w:rPr>
+          <w:rFonts w:ascii="宋体" w:hAnsi="宋体"/>
+          <w:kern w:val="0"/>
+          <w:sz w:val="24"/>
+        </w:rPr>
+      </w:pPr>
+      <w:r>
+        <w:rPr>
+          <w:rFonts w:ascii="宋体" w:hAnsi="宋体" w:hint="eastAsia"/>
+          <w:kern w:val="0"/>
+          <w:sz w:val="24"/>
+        </w:rPr>
+        <w:t>由于任务调度队列和中断处理队列都是由多条队列组成的，并且具有涉及多条队列的特殊操作（取出优先级最高的任务），因此对简单队列再进行一层包装，创建</w:t>
+      </w:r>
+      <w:proofErr w:type="spellStart"/>
+      <w:r>
+        <w:rPr>
+          <w:rFonts w:ascii="宋体" w:hAnsi="宋体"/>
+          <w:kern w:val="0"/>
+          <w:sz w:val="24"/>
+        </w:rPr>
+        <w:t>PriorityScheduler</w:t>
+      </w:r>
+      <w:proofErr w:type="spellEnd"/>
+      <w:r>
+        <w:rPr>
+          <w:rFonts w:ascii="宋体" w:hAnsi="宋体" w:hint="eastAsia"/>
+          <w:kern w:val="0"/>
+          <w:sz w:val="24"/>
+        </w:rPr>
+        <w:t>和</w:t>
+      </w:r>
+      <w:proofErr w:type="spellStart"/>
+      <w:r>
+        <w:rPr>
+          <w:rFonts w:ascii="宋体" w:hAnsi="宋体"/>
+          <w:kern w:val="0"/>
+          <w:sz w:val="24"/>
+        </w:rPr>
+        <w:t>ExternalInterruptHandler</w:t>
+      </w:r>
+      <w:proofErr w:type="spellEnd"/>
+      <w:r>
+        <w:rPr>
+          <w:rFonts w:ascii="宋体" w:hAnsi="宋体" w:hint="eastAsia"/>
+          <w:kern w:val="0"/>
+          <w:sz w:val="24"/>
+        </w:rPr>
+        <w:t>类型。它们分别代表任务调度队列和中断处理队列。</w:t>
+      </w:r>
+      <w:proofErr w:type="spellStart"/>
+      <w:r>
+        <w:rPr>
+          <w:rFonts w:ascii="宋体" w:hAnsi="宋体"/>
+          <w:kern w:val="0"/>
+          <w:sz w:val="24"/>
+        </w:rPr>
+        <w:t>PriorityScheduler</w:t>
+      </w:r>
+      <w:proofErr w:type="spellEnd"/>
+      <w:r>
+        <w:rPr>
+          <w:rFonts w:ascii="宋体" w:hAnsi="宋体" w:hint="eastAsia"/>
+          <w:kern w:val="0"/>
+          <w:sz w:val="24"/>
+        </w:rPr>
+        <w:t>具有</w:t>
+      </w:r>
+      <w:proofErr w:type="spellStart"/>
+      <w:r>
+        <w:rPr>
+          <w:rFonts w:ascii="宋体" w:hAnsi="宋体"/>
+          <w:kern w:val="0"/>
+          <w:sz w:val="24"/>
+        </w:rPr>
+        <w:t>ps_push</w:t>
+      </w:r>
+      <w:proofErr w:type="spellEnd"/>
+      <w:r>
+        <w:rPr>
+          <w:rFonts w:ascii="宋体" w:hAnsi="宋体" w:hint="eastAsia"/>
+          <w:kern w:val="0"/>
+          <w:sz w:val="24"/>
+        </w:rPr>
+        <w:t>方法，向指定优先级的队列放入协程，以及</w:t>
+      </w:r>
+      <w:proofErr w:type="spellStart"/>
+      <w:r>
+        <w:rPr>
+          <w:rFonts w:ascii="宋体" w:hAnsi="宋体"/>
+          <w:kern w:val="0"/>
+          <w:sz w:val="24"/>
+        </w:rPr>
+        <w:t>ps_pop</w:t>
+      </w:r>
+      <w:proofErr w:type="spellEnd"/>
+      <w:r>
+        <w:rPr>
+          <w:rFonts w:ascii="宋体" w:hAnsi="宋体" w:hint="eastAsia"/>
+          <w:kern w:val="0"/>
+          <w:sz w:val="24"/>
+        </w:rPr>
+        <w:t>方法，取出优先级最高的协程（若没有协程，则返回0）；</w:t>
+      </w:r>
+      <w:proofErr w:type="spellStart"/>
+      <w:r>
+        <w:rPr>
+          <w:rFonts w:ascii="宋体" w:hAnsi="宋体"/>
+          <w:kern w:val="0"/>
+          <w:sz w:val="24"/>
+        </w:rPr>
+        <w:t>ExternalInterruptHandler</w:t>
+      </w:r>
+      <w:proofErr w:type="spellEnd"/>
+      <w:r>
+        <w:rPr>
+          <w:rFonts w:ascii="宋体" w:hAnsi="宋体" w:hint="eastAsia"/>
+          <w:kern w:val="0"/>
+          <w:sz w:val="24"/>
+        </w:rPr>
+        <w:t>具有</w:t>
+      </w:r>
+      <w:proofErr w:type="spellStart"/>
+      <w:r>
+        <w:rPr>
+          <w:rFonts w:ascii="宋体" w:hAnsi="宋体"/>
+          <w:kern w:val="0"/>
+          <w:sz w:val="24"/>
+        </w:rPr>
+        <w:t>eih_push</w:t>
+      </w:r>
+      <w:proofErr w:type="spellEnd"/>
+      <w:r>
+        <w:rPr>
+          <w:rFonts w:ascii="宋体" w:hAnsi="宋体" w:hint="eastAsia"/>
+          <w:kern w:val="0"/>
+          <w:sz w:val="24"/>
+        </w:rPr>
+        <w:t>方法，向指定中断号的队列放入协程，以及</w:t>
+      </w:r>
+      <w:proofErr w:type="spellStart"/>
+      <w:r>
+        <w:rPr>
+          <w:rFonts w:ascii="宋体" w:hAnsi="宋体" w:hint="eastAsia"/>
+          <w:kern w:val="0"/>
+          <w:sz w:val="24"/>
+        </w:rPr>
+        <w:t>eih_pop</w:t>
+      </w:r>
+      <w:proofErr w:type="spellEnd"/>
+      <w:r>
+        <w:rPr>
+          <w:rFonts w:ascii="宋体" w:hAnsi="宋体" w:hint="eastAsia"/>
+          <w:kern w:val="0"/>
+          <w:sz w:val="24"/>
+        </w:rPr>
+        <w:t>方法，取出指定中断号的队列的协程。这些方法同时实现了对队列节点的存储空间管理，使方法的调用者不需考虑队列节点的创建和释放。</w:t>
+      </w:r>
+    </w:p>
+    <w:p>
+      <w:pPr>
+        <w:autoSpaceDE w:val="0"/>
+        <w:autoSpaceDN w:val="0"/>
+        <w:adjustRightInd w:val="0"/>
+        <w:spacing w:line="440" w:lineRule="exact"/>
+        <w:ind w:firstLineChars="200" w:firstLine="480"/>
+        <w:rPr>
+          <w:rFonts w:ascii="宋体" w:hAnsi="宋体" w:hint="eastAsia"/>
+          <w:kern w:val="0"/>
+          <w:sz w:val="24"/>
+        </w:rPr>
+      </w:pPr>
+      <w:r>
+        <w:rPr>
+          <w:rFonts w:ascii="宋体" w:hAnsi="宋体" w:hint="eastAsia"/>
+          <w:kern w:val="0"/>
+          <w:sz w:val="24"/>
+        </w:rPr>
+        <w:t>创建了各种队列的类型后，在该硬件的realize函数中初始化这些队列。之后，在处理MMIO读写的函数</w:t>
+      </w:r>
+      <w:proofErr w:type="spellStart"/>
+      <w:r>
+        <w:rPr>
+          <w:rFonts w:ascii="宋体" w:hAnsi="宋体"/>
+          <w:kern w:val="0"/>
+          <w:sz w:val="24"/>
+        </w:rPr>
+        <w:t>riscv_lite_executor_read</w:t>
+      </w:r>
+      <w:proofErr w:type="spellEnd"/>
+      <w:r>
+        <w:rPr>
+          <w:rFonts w:ascii="宋体" w:hAnsi="宋体" w:hint="eastAsia"/>
+          <w:kern w:val="0"/>
+          <w:sz w:val="24"/>
+        </w:rPr>
+        <w:t>和</w:t>
+      </w:r>
+      <w:proofErr w:type="spellStart"/>
+      <w:r>
+        <w:rPr>
+          <w:rFonts w:ascii="宋体" w:hAnsi="宋体"/>
+          <w:kern w:val="0"/>
+          <w:sz w:val="24"/>
+        </w:rPr>
+        <w:t>riscv_lite_executor_write</w:t>
+      </w:r>
+      <w:proofErr w:type="spellEnd"/>
+      <w:r>
+        <w:rPr>
+          <w:rFonts w:ascii="宋体" w:hAnsi="宋体" w:hint="eastAsia"/>
+          <w:kern w:val="0"/>
+          <w:sz w:val="24"/>
+        </w:rPr>
+        <w:t>中，在对应的内存区域处调用</w:t>
+      </w:r>
+      <w:proofErr w:type="spellStart"/>
+      <w:r>
+        <w:rPr>
+          <w:rFonts w:ascii="宋体" w:hAnsi="宋体" w:hint="eastAsia"/>
+          <w:kern w:val="0"/>
+          <w:sz w:val="24"/>
+        </w:rPr>
+        <w:t>ps_push</w:t>
+      </w:r>
+      <w:proofErr w:type="spellEnd"/>
+      <w:r>
+        <w:rPr>
+          <w:rFonts w:ascii="宋体" w:hAnsi="宋体" w:hint="eastAsia"/>
+          <w:kern w:val="0"/>
+          <w:sz w:val="24"/>
+        </w:rPr>
+        <w:t>、</w:t>
+      </w:r>
+      <w:proofErr w:type="spellStart"/>
+      <w:r>
+        <w:rPr>
+          <w:rFonts w:ascii="宋体" w:hAnsi="宋体" w:hint="eastAsia"/>
+          <w:kern w:val="0"/>
+          <w:sz w:val="24"/>
+        </w:rPr>
+        <w:t>ps_pop</w:t>
+      </w:r>
+      <w:proofErr w:type="spellEnd"/>
+      <w:r>
+        <w:rPr>
+          <w:rFonts w:ascii="宋体" w:hAnsi="宋体" w:hint="eastAsia"/>
+          <w:kern w:val="0"/>
+          <w:sz w:val="24"/>
+        </w:rPr>
+        <w:t>、</w:t>
+      </w:r>
+      <w:proofErr w:type="spellStart"/>
+      <w:r>
+        <w:rPr>
+          <w:rFonts w:ascii="宋体" w:hAnsi="宋体" w:hint="eastAsia"/>
+          <w:kern w:val="0"/>
+          <w:sz w:val="24"/>
+        </w:rPr>
+        <w:t>eih_push</w:t>
+      </w:r>
+      <w:proofErr w:type="spellEnd"/>
+      <w:r>
+        <w:rPr>
+          <w:rFonts w:ascii="宋体" w:hAnsi="宋体" w:hint="eastAsia"/>
+          <w:kern w:val="0"/>
+          <w:sz w:val="24"/>
+        </w:rPr>
+        <w:t>方法，从而</w:t>
+      </w:r>
+      <w:r>
+        <w:rPr>
+          <w:rFonts w:ascii="宋体" w:hAnsi="宋体" w:hint="eastAsia"/>
+          <w:kern w:val="0"/>
+          <w:sz w:val="24"/>
+        </w:rPr>
+        <w:t>实现</w:t>
+      </w:r>
+      <w:r>
+        <w:rPr>
+          <w:rFonts w:ascii="宋体" w:hAnsi="宋体" w:hint="eastAsia"/>
+          <w:kern w:val="0"/>
+          <w:sz w:val="24"/>
+        </w:rPr>
+        <w:t>了</w:t>
+      </w:r>
+      <w:r>
+        <w:rPr>
+          <w:rFonts w:ascii="宋体" w:hAnsi="宋体" w:hint="eastAsia"/>
+          <w:kern w:val="0"/>
+          <w:sz w:val="24"/>
+        </w:rPr>
+        <w:t>硬件与操作系统的接口</w:t>
+      </w:r>
+      <w:r>
+        <w:rPr>
+          <w:rFonts w:ascii="宋体" w:hAnsi="宋体" w:hint="eastAsia"/>
+          <w:kern w:val="0"/>
+          <w:sz w:val="24"/>
+        </w:rPr>
+        <w:t>。在处理GPIO输入端口的函数</w:t>
+      </w:r>
+      <w:proofErr w:type="spellStart"/>
+      <w:r>
+        <w:rPr>
+          <w:rFonts w:ascii="宋体" w:hAnsi="宋体"/>
+          <w:kern w:val="0"/>
+          <w:sz w:val="24"/>
+        </w:rPr>
+        <w:t>riscv_lite_executor_irq_request</w:t>
+      </w:r>
+      <w:proofErr w:type="spellEnd"/>
+      <w:r>
+        <w:rPr>
+          <w:rFonts w:ascii="宋体" w:hAnsi="宋体" w:hint="eastAsia"/>
+          <w:kern w:val="0"/>
+          <w:sz w:val="24"/>
+        </w:rPr>
+        <w:t>中，先后调用</w:t>
+      </w:r>
+      <w:proofErr w:type="spellStart"/>
+      <w:r>
+        <w:rPr>
+          <w:rFonts w:ascii="宋体" w:hAnsi="宋体" w:hint="eastAsia"/>
+          <w:kern w:val="0"/>
+          <w:sz w:val="24"/>
+        </w:rPr>
+        <w:t>eih_pop</w:t>
+      </w:r>
+      <w:proofErr w:type="spellEnd"/>
+      <w:r>
+        <w:rPr>
+          <w:rFonts w:ascii="宋体" w:hAnsi="宋体" w:hint="eastAsia"/>
+          <w:kern w:val="0"/>
+          <w:sz w:val="24"/>
+        </w:rPr>
+        <w:t>和</w:t>
+      </w:r>
+      <w:proofErr w:type="spellStart"/>
+      <w:r>
+        <w:rPr>
+          <w:rFonts w:ascii="宋体" w:hAnsi="宋体" w:hint="eastAsia"/>
+          <w:kern w:val="0"/>
+          <w:sz w:val="24"/>
+        </w:rPr>
+        <w:t>ps_push</w:t>
+      </w:r>
+      <w:proofErr w:type="spellEnd"/>
+      <w:r>
+        <w:rPr>
+          <w:rFonts w:ascii="宋体" w:hAnsi="宋体" w:hint="eastAsia"/>
+          <w:kern w:val="0"/>
+          <w:sz w:val="24"/>
+        </w:rPr>
+        <w:t>函数，从而实现在中断到来时，将中断队列中的处理协程加入调度器的功能。</w:t>
+      </w:r>
+    </w:p>
+    <w:p>
+      <w:pPr>
+        <w:pStyle w:val="22"/>
+        <w:spacing w:beforeLines="50" w:before="156" w:after="0" w:line="360" w:lineRule="auto"/>
+        <w:outlineLvl w:val="1"/>
+      </w:pPr>
+      <w:r>
+        <w:rPr>
+          <w:rFonts w:hint="eastAsia"/>
+        </w:rPr>
+        <w:t>4</w:t>
+      </w:r>
+      <w:r>
+        <w:t>.</w:t>
+      </w:r>
+      <w:r>
+        <w:rPr>
+          <w:rFonts w:hint="eastAsia"/>
+        </w:rPr>
+        <w:t>3</w:t>
+      </w:r>
+      <w:r>
+        <w:t xml:space="preserve"> </w:t>
+      </w:r>
+      <w:proofErr w:type="spellStart"/>
+      <w:r>
+        <w:rPr>
+          <w:rFonts w:hint="eastAsia"/>
+        </w:rPr>
+        <w:t>virt</w:t>
+      </w:r>
+      <w:proofErr w:type="spellEnd"/>
+      <w:r>
+        <w:rPr>
+          <w:rFonts w:hint="eastAsia"/>
+        </w:rPr>
+        <w:t>设备</w:t>
+      </w:r>
+      <w:r>
+        <w:rPr>
+          <w:rFonts w:hint="eastAsia"/>
+        </w:rPr>
+        <w:t>的</w:t>
+      </w:r>
+      <w:r>
+        <w:rPr>
+          <w:rFonts w:hint="eastAsia"/>
+        </w:rPr>
+        <w:t>修改</w:t>
+      </w:r>
+    </w:p>
+    <w:p>
+      <w:pPr>
+        <w:autoSpaceDE w:val="0"/>
+        <w:autoSpaceDN w:val="0"/>
+        <w:adjustRightInd w:val="0"/>
+        <w:spacing w:line="440" w:lineRule="exact"/>
+        <w:ind w:firstLineChars="200" w:firstLine="480"/>
+        <w:rPr>
+          <w:rFonts w:ascii="宋体" w:hAnsi="宋体"/>
+          <w:kern w:val="0"/>
+          <w:sz w:val="24"/>
+        </w:rPr>
+      </w:pPr>
+      <w:proofErr w:type="spellStart"/>
+      <w:r>
+        <w:rPr>
+          <w:rFonts w:ascii="宋体" w:hAnsi="宋体" w:hint="eastAsia"/>
+          <w:kern w:val="0"/>
+          <w:sz w:val="24"/>
+        </w:rPr>
+        <w:t>virt</w:t>
+      </w:r>
+      <w:proofErr w:type="spellEnd"/>
+      <w:r>
+        <w:rPr>
+          <w:rFonts w:ascii="宋体" w:hAnsi="宋体" w:hint="eastAsia"/>
+          <w:kern w:val="0"/>
+          <w:sz w:val="24"/>
+        </w:rPr>
+        <w:t>设备是QEMU模拟器提供的，</w:t>
+      </w:r>
+      <w:proofErr w:type="spellStart"/>
+      <w:r>
+        <w:rPr>
+          <w:rFonts w:ascii="宋体" w:hAnsi="宋体" w:hint="eastAsia"/>
+          <w:kern w:val="0"/>
+          <w:sz w:val="24"/>
+        </w:rPr>
+        <w:t>risc</w:t>
+      </w:r>
+      <w:proofErr w:type="spellEnd"/>
+      <w:r>
+        <w:rPr>
+          <w:rFonts w:ascii="宋体" w:hAnsi="宋体" w:hint="eastAsia"/>
+          <w:kern w:val="0"/>
+          <w:sz w:val="24"/>
+        </w:rPr>
+        <w:t>-v架构的虚拟设备，本项目将其用作运行</w:t>
+      </w:r>
+      <w:proofErr w:type="spellStart"/>
+      <w:r>
+        <w:rPr>
+          <w:rFonts w:ascii="宋体" w:hAnsi="宋体" w:hint="eastAsia"/>
+          <w:kern w:val="0"/>
+          <w:sz w:val="24"/>
+        </w:rPr>
+        <w:t>risc</w:t>
+      </w:r>
+      <w:proofErr w:type="spellEnd"/>
+      <w:r>
+        <w:rPr>
+          <w:rFonts w:ascii="宋体" w:hAnsi="宋体" w:hint="eastAsia"/>
+          <w:kern w:val="0"/>
+          <w:sz w:val="24"/>
+        </w:rPr>
+        <w:t>-v版</w:t>
+      </w:r>
+      <w:proofErr w:type="spellStart"/>
+      <w:r>
+        <w:rPr>
+          <w:rFonts w:ascii="宋体" w:hAnsi="宋体" w:hint="eastAsia"/>
+          <w:kern w:val="0"/>
+          <w:sz w:val="24"/>
+        </w:rPr>
+        <w:t>ArceOS</w:t>
+      </w:r>
+      <w:proofErr w:type="spellEnd"/>
+      <w:r>
+        <w:rPr>
+          <w:rFonts w:ascii="宋体" w:hAnsi="宋体" w:hint="eastAsia"/>
+          <w:kern w:val="0"/>
+          <w:sz w:val="24"/>
+        </w:rPr>
+        <w:t>的平台。</w:t>
+      </w:r>
+      <w:r>
+        <w:rPr>
+          <w:rFonts w:ascii="宋体" w:hAnsi="宋体" w:hint="eastAsia"/>
+          <w:kern w:val="0"/>
+          <w:sz w:val="24"/>
+        </w:rPr>
+        <w:t>本项目对</w:t>
+      </w:r>
+      <w:proofErr w:type="spellStart"/>
+      <w:r>
+        <w:rPr>
+          <w:rFonts w:ascii="宋体" w:hAnsi="宋体" w:hint="eastAsia"/>
+          <w:kern w:val="0"/>
+          <w:sz w:val="24"/>
+        </w:rPr>
+        <w:t>virt</w:t>
+      </w:r>
+      <w:proofErr w:type="spellEnd"/>
+      <w:r>
+        <w:rPr>
+          <w:rFonts w:ascii="宋体" w:hAnsi="宋体" w:hint="eastAsia"/>
+          <w:kern w:val="0"/>
+          <w:sz w:val="24"/>
+        </w:rPr>
+        <w:t>设备的修改目标是添加</w:t>
+      </w:r>
+      <w:proofErr w:type="spellStart"/>
+      <w:r>
+        <w:rPr>
+          <w:rFonts w:ascii="宋体" w:hAnsi="宋体" w:hint="eastAsia"/>
+          <w:kern w:val="0"/>
+          <w:sz w:val="24"/>
+        </w:rPr>
+        <w:t>lite_executor</w:t>
+      </w:r>
+      <w:proofErr w:type="spellEnd"/>
+      <w:r>
+        <w:rPr>
+          <w:rFonts w:ascii="宋体" w:hAnsi="宋体" w:hint="eastAsia"/>
+          <w:kern w:val="0"/>
+          <w:sz w:val="24"/>
+        </w:rPr>
+        <w:t>硬件，具体进行了以下几项修改：</w:t>
+      </w:r>
+    </w:p>
+    <w:p>
+      <w:pPr>
+        <w:pStyle w:val="af0"/>
+        <w:numPr>
+          <w:ilvl w:val="0"/>
+          <w:numId w:val="25"/>
+        </w:numPr>
+        <w:autoSpaceDE w:val="0"/>
+        <w:autoSpaceDN w:val="0"/>
+        <w:adjustRightInd w:val="0"/>
+        <w:spacing w:line="440" w:lineRule="exact"/>
+        <w:ind w:firstLineChars="0"/>
+        <w:rPr>
+          <w:rFonts w:ascii="宋体" w:hAnsi="宋体" w:hint="eastAsia"/>
+          <w:kern w:val="0"/>
+          <w:sz w:val="24"/>
+        </w:rPr>
+      </w:pPr>
+      <w:r>
+        <w:rPr>
+          <w:rFonts w:ascii="宋体" w:hAnsi="宋体" w:hint="eastAsia"/>
+          <w:kern w:val="0"/>
+          <w:sz w:val="24"/>
+        </w:rPr>
+        <w:lastRenderedPageBreak/>
+        <w:t>在</w:t>
+      </w:r>
+      <w:proofErr w:type="spellStart"/>
+      <w:r>
+        <w:rPr>
+          <w:rFonts w:ascii="宋体" w:hAnsi="宋体"/>
+          <w:kern w:val="0"/>
+          <w:sz w:val="24"/>
+        </w:rPr>
+        <w:t>virt_memmap</w:t>
+      </w:r>
+      <w:proofErr w:type="spellEnd"/>
+      <w:r>
+        <w:rPr>
+          <w:rFonts w:ascii="宋体" w:hAnsi="宋体" w:hint="eastAsia"/>
+          <w:kern w:val="0"/>
+          <w:sz w:val="24"/>
+        </w:rPr>
+        <w:t>，存放MMIO地址映射信息的数组中，添加了</w:t>
+      </w:r>
+      <w:proofErr w:type="spellStart"/>
+      <w:r>
+        <w:rPr>
+          <w:rFonts w:ascii="宋体" w:hAnsi="宋体" w:hint="eastAsia"/>
+          <w:kern w:val="0"/>
+          <w:sz w:val="24"/>
+        </w:rPr>
+        <w:t>lite_executor</w:t>
+      </w:r>
+      <w:proofErr w:type="spellEnd"/>
+      <w:r>
+        <w:rPr>
+          <w:rFonts w:ascii="宋体" w:hAnsi="宋体" w:hint="eastAsia"/>
+          <w:kern w:val="0"/>
+          <w:sz w:val="24"/>
+        </w:rPr>
+        <w:t>的映射区域。其基址为</w:t>
+      </w:r>
+      <w:r>
+        <w:rPr>
+          <w:rFonts w:ascii="宋体" w:hAnsi="宋体"/>
+          <w:kern w:val="0"/>
+          <w:sz w:val="24"/>
+        </w:rPr>
+        <w:t>0xf000000</w:t>
+      </w:r>
+      <w:r>
+        <w:rPr>
+          <w:rFonts w:ascii="宋体" w:hAnsi="宋体" w:hint="eastAsia"/>
+          <w:kern w:val="0"/>
+          <w:sz w:val="24"/>
+        </w:rPr>
+        <w:t>，长度为16MB。</w:t>
+      </w:r>
+    </w:p>
+    <w:p>
+      <w:pPr>
+        <w:pStyle w:val="af0"/>
+        <w:numPr>
+          <w:ilvl w:val="0"/>
+          <w:numId w:val="25"/>
+        </w:numPr>
+        <w:autoSpaceDE w:val="0"/>
+        <w:autoSpaceDN w:val="0"/>
+        <w:adjustRightInd w:val="0"/>
+        <w:spacing w:line="440" w:lineRule="exact"/>
+        <w:ind w:firstLineChars="0"/>
+        <w:rPr>
+          <w:rFonts w:ascii="宋体" w:hAnsi="宋体"/>
+          <w:kern w:val="0"/>
+          <w:sz w:val="24"/>
+        </w:rPr>
+      </w:pPr>
+      <w:r>
+        <w:rPr>
+          <w:rFonts w:ascii="宋体" w:hAnsi="宋体" w:hint="eastAsia"/>
+          <w:kern w:val="0"/>
+          <w:sz w:val="24"/>
+        </w:rPr>
+        <w:t>在</w:t>
+      </w:r>
+      <w:proofErr w:type="spellStart"/>
+      <w:r>
+        <w:rPr>
+          <w:rFonts w:ascii="宋体" w:hAnsi="宋体"/>
+          <w:kern w:val="0"/>
+          <w:sz w:val="24"/>
+        </w:rPr>
+        <w:t>virt_machine_init</w:t>
+      </w:r>
+      <w:proofErr w:type="spellEnd"/>
+      <w:r>
+        <w:rPr>
+          <w:rFonts w:ascii="宋体" w:hAnsi="宋体" w:hint="eastAsia"/>
+          <w:kern w:val="0"/>
+          <w:sz w:val="24"/>
+        </w:rPr>
+        <w:t>，初始化</w:t>
+      </w:r>
+      <w:proofErr w:type="spellStart"/>
+      <w:r>
+        <w:rPr>
+          <w:rFonts w:ascii="宋体" w:hAnsi="宋体" w:hint="eastAsia"/>
+          <w:kern w:val="0"/>
+          <w:sz w:val="24"/>
+        </w:rPr>
+        <w:t>virt</w:t>
+      </w:r>
+      <w:proofErr w:type="spellEnd"/>
+      <w:r>
+        <w:rPr>
+          <w:rFonts w:ascii="宋体" w:hAnsi="宋体" w:hint="eastAsia"/>
+          <w:kern w:val="0"/>
+          <w:sz w:val="24"/>
+        </w:rPr>
+        <w:t>设备的函数中，添加了</w:t>
+      </w:r>
+      <w:proofErr w:type="spellStart"/>
+      <w:r>
+        <w:rPr>
+          <w:rFonts w:ascii="宋体" w:hAnsi="宋体" w:hint="eastAsia"/>
+          <w:kern w:val="0"/>
+          <w:sz w:val="24"/>
+        </w:rPr>
+        <w:t>lite_executor</w:t>
+      </w:r>
+      <w:proofErr w:type="spellEnd"/>
+      <w:r>
+        <w:rPr>
+          <w:rFonts w:ascii="宋体" w:hAnsi="宋体" w:hint="eastAsia"/>
+          <w:kern w:val="0"/>
+          <w:sz w:val="24"/>
+        </w:rPr>
+        <w:t>的初始化代码，并将</w:t>
+      </w:r>
+      <w:proofErr w:type="spellStart"/>
+      <w:r>
+        <w:rPr>
+          <w:rFonts w:ascii="宋体" w:hAnsi="宋体" w:hint="eastAsia"/>
+          <w:kern w:val="0"/>
+          <w:sz w:val="24"/>
+        </w:rPr>
+        <w:t>virt</w:t>
+      </w:r>
+      <w:proofErr w:type="spellEnd"/>
+      <w:r>
+        <w:rPr>
+          <w:rFonts w:ascii="宋体" w:hAnsi="宋体" w:hint="eastAsia"/>
+          <w:kern w:val="0"/>
+          <w:sz w:val="24"/>
+        </w:rPr>
+        <w:t>设备结构体的</w:t>
+      </w:r>
+      <w:proofErr w:type="spellStart"/>
+      <w:r>
+        <w:rPr>
+          <w:rFonts w:ascii="宋体" w:hAnsi="宋体"/>
+          <w:kern w:val="0"/>
+          <w:sz w:val="24"/>
+        </w:rPr>
+        <w:t>irqchip</w:t>
+      </w:r>
+      <w:proofErr w:type="spellEnd"/>
+      <w:r>
+        <w:rPr>
+          <w:rFonts w:ascii="宋体" w:hAnsi="宋体" w:hint="eastAsia"/>
+          <w:kern w:val="0"/>
+          <w:sz w:val="24"/>
+        </w:rPr>
+        <w:t>成员设置为</w:t>
+      </w:r>
+      <w:proofErr w:type="spellStart"/>
+      <w:r>
+        <w:rPr>
+          <w:rFonts w:ascii="宋体" w:hAnsi="宋体" w:hint="eastAsia"/>
+          <w:kern w:val="0"/>
+          <w:sz w:val="24"/>
+        </w:rPr>
+        <w:t>lite_executor</w:t>
+      </w:r>
+      <w:proofErr w:type="spellEnd"/>
+      <w:r>
+        <w:rPr>
+          <w:rFonts w:ascii="宋体" w:hAnsi="宋体" w:hint="eastAsia"/>
+          <w:kern w:val="0"/>
+          <w:sz w:val="24"/>
+        </w:rPr>
+        <w:t>。</w:t>
+      </w:r>
+      <w:proofErr w:type="spellStart"/>
+      <w:r>
+        <w:rPr>
+          <w:rFonts w:ascii="宋体" w:hAnsi="宋体" w:hint="eastAsia"/>
+          <w:kern w:val="0"/>
+          <w:sz w:val="24"/>
+        </w:rPr>
+        <w:t>virt</w:t>
+      </w:r>
+      <w:proofErr w:type="spellEnd"/>
+      <w:r>
+        <w:rPr>
+          <w:rFonts w:ascii="宋体" w:hAnsi="宋体" w:hint="eastAsia"/>
+          <w:kern w:val="0"/>
+          <w:sz w:val="24"/>
+        </w:rPr>
+        <w:t>设备接下来的初始化流程会将该</w:t>
+      </w:r>
+      <w:proofErr w:type="spellStart"/>
+      <w:r>
+        <w:rPr>
+          <w:rFonts w:ascii="宋体" w:hAnsi="宋体" w:hint="eastAsia"/>
+          <w:kern w:val="0"/>
+          <w:sz w:val="24"/>
+        </w:rPr>
+        <w:t>irqchip</w:t>
+      </w:r>
+      <w:proofErr w:type="spellEnd"/>
+      <w:r>
+        <w:rPr>
+          <w:rFonts w:ascii="宋体" w:hAnsi="宋体" w:hint="eastAsia"/>
+          <w:kern w:val="0"/>
+          <w:sz w:val="24"/>
+        </w:rPr>
+        <w:t>成员传递给各个总线和外部设备的初始化函数中，从而连接各个外部设备与</w:t>
+      </w:r>
+      <w:proofErr w:type="spellStart"/>
+      <w:r>
+        <w:rPr>
+          <w:rFonts w:ascii="宋体" w:hAnsi="宋体" w:hint="eastAsia"/>
+          <w:kern w:val="0"/>
+          <w:sz w:val="24"/>
+        </w:rPr>
+        <w:t>lite_executor</w:t>
+      </w:r>
+      <w:proofErr w:type="spellEnd"/>
+      <w:r>
+        <w:rPr>
+          <w:rFonts w:ascii="宋体" w:hAnsi="宋体" w:hint="eastAsia"/>
+          <w:kern w:val="0"/>
+          <w:sz w:val="24"/>
+        </w:rPr>
+        <w:t>的中断线。</w:t>
+      </w:r>
+    </w:p>
+    <w:p>
+      <w:pPr>
+        <w:pStyle w:val="af0"/>
+        <w:numPr>
+          <w:ilvl w:val="0"/>
+          <w:numId w:val="25"/>
+        </w:numPr>
+        <w:autoSpaceDE w:val="0"/>
+        <w:autoSpaceDN w:val="0"/>
+        <w:adjustRightInd w:val="0"/>
+        <w:spacing w:line="440" w:lineRule="exact"/>
+        <w:ind w:firstLineChars="0"/>
+        <w:rPr>
+          <w:rFonts w:ascii="宋体" w:hAnsi="宋体"/>
+          <w:kern w:val="0"/>
+          <w:sz w:val="24"/>
+        </w:rPr>
+      </w:pPr>
+      <w:r>
+        <w:rPr>
+          <w:rFonts w:ascii="宋体" w:hAnsi="宋体" w:hint="eastAsia"/>
+          <w:kern w:val="0"/>
+          <w:sz w:val="24"/>
+        </w:rPr>
+        <w:t>在</w:t>
+      </w:r>
+      <w:proofErr w:type="spellStart"/>
+      <w:r>
+        <w:rPr>
+          <w:rFonts w:ascii="宋体" w:hAnsi="宋体"/>
+          <w:kern w:val="0"/>
+          <w:sz w:val="24"/>
+        </w:rPr>
+        <w:t>create_fdt_sockets</w:t>
+      </w:r>
+      <w:proofErr w:type="spellEnd"/>
+      <w:r>
+        <w:rPr>
+          <w:rFonts w:ascii="宋体" w:hAnsi="宋体" w:hint="eastAsia"/>
+          <w:kern w:val="0"/>
+          <w:sz w:val="24"/>
+        </w:rPr>
+        <w:t>，创建设备树的函数中，为</w:t>
+      </w:r>
+      <w:proofErr w:type="spellStart"/>
+      <w:r>
+        <w:rPr>
+          <w:rFonts w:ascii="宋体" w:hAnsi="宋体" w:hint="eastAsia"/>
+          <w:kern w:val="0"/>
+          <w:sz w:val="24"/>
+        </w:rPr>
+        <w:t>lite_executor</w:t>
+      </w:r>
+      <w:proofErr w:type="spellEnd"/>
+      <w:r>
+        <w:rPr>
+          <w:rFonts w:ascii="宋体" w:hAnsi="宋体" w:hint="eastAsia"/>
+          <w:kern w:val="0"/>
+          <w:sz w:val="24"/>
+        </w:rPr>
+        <w:t>硬件创建设备树节点。此处创建的设备树节点可以使操作系统探测到</w:t>
+      </w:r>
+      <w:proofErr w:type="spellStart"/>
+      <w:r>
+        <w:rPr>
+          <w:rFonts w:ascii="宋体" w:hAnsi="宋体" w:hint="eastAsia"/>
+          <w:kern w:val="0"/>
+          <w:sz w:val="24"/>
+        </w:rPr>
+        <w:t>lite_executor</w:t>
+      </w:r>
+      <w:proofErr w:type="spellEnd"/>
+      <w:r>
+        <w:rPr>
+          <w:rFonts w:ascii="宋体" w:hAnsi="宋体" w:hint="eastAsia"/>
+          <w:kern w:val="0"/>
+          <w:sz w:val="24"/>
+        </w:rPr>
+        <w:t>硬件。</w:t>
+      </w:r>
+    </w:p>
+    <w:p>
+      <w:pPr>
+        <w:pStyle w:val="22"/>
+        <w:spacing w:beforeLines="50" w:before="156" w:after="0" w:line="360" w:lineRule="auto"/>
+        <w:outlineLvl w:val="1"/>
+      </w:pPr>
+      <w:r>
+        <w:rPr>
+          <w:rFonts w:hint="eastAsia"/>
+        </w:rPr>
+        <w:t>4</w:t>
+      </w:r>
+      <w:r>
+        <w:t>.</w:t>
+      </w:r>
+      <w:r>
+        <w:rPr>
+          <w:rFonts w:hint="eastAsia"/>
+        </w:rPr>
+        <w:t>4</w:t>
+      </w:r>
+      <w:r>
+        <w:t xml:space="preserve"> </w:t>
+      </w:r>
+      <w:r>
+        <w:rPr>
+          <w:rFonts w:hint="eastAsia"/>
+        </w:rPr>
+        <w:t>本章小结</w:t>
+      </w:r>
+    </w:p>
+    <w:p>
+      <w:pPr>
+        <w:autoSpaceDE w:val="0"/>
+        <w:autoSpaceDN w:val="0"/>
+        <w:adjustRightInd w:val="0"/>
+        <w:spacing w:line="440" w:lineRule="exact"/>
+        <w:ind w:firstLineChars="200" w:firstLine="480"/>
+        <w:rPr>
+          <w:rFonts w:ascii="宋体" w:hAnsi="宋体" w:hint="eastAsia"/>
+          <w:kern w:val="0"/>
+          <w:sz w:val="24"/>
+        </w:rPr>
+      </w:pPr>
+      <w:r>
+        <w:rPr>
+          <w:rFonts w:ascii="宋体" w:hAnsi="宋体" w:hint="eastAsia"/>
+          <w:kern w:val="0"/>
+          <w:sz w:val="24"/>
+        </w:rPr>
+        <w:t>本章介绍了项目在QEMU中模拟硬件的实现。首先创建了自定义硬件</w:t>
+      </w:r>
+      <w:proofErr w:type="spellStart"/>
+      <w:r>
+        <w:rPr>
+          <w:rFonts w:ascii="宋体" w:hAnsi="宋体" w:hint="eastAsia"/>
+          <w:kern w:val="0"/>
+          <w:sz w:val="24"/>
+        </w:rPr>
+        <w:t>lite_executor</w:t>
+      </w:r>
+      <w:proofErr w:type="spellEnd"/>
+      <w:r>
+        <w:rPr>
+          <w:rFonts w:ascii="宋体" w:hAnsi="宋体" w:hint="eastAsia"/>
+          <w:kern w:val="0"/>
+          <w:sz w:val="24"/>
+        </w:rPr>
+        <w:t>，在QOM中注册了该硬件的类型、设置了该硬件的MMIO内存区域和GPIO端口、使用简单队列实现了其任务调度和中断处理的功能。之后，将该硬件添加到</w:t>
+      </w:r>
+      <w:proofErr w:type="spellStart"/>
+      <w:r>
+        <w:rPr>
+          <w:rFonts w:ascii="宋体" w:hAnsi="宋体" w:hint="eastAsia"/>
+          <w:kern w:val="0"/>
+          <w:sz w:val="24"/>
+        </w:rPr>
+        <w:t>virt</w:t>
+      </w:r>
+      <w:proofErr w:type="spellEnd"/>
+      <w:r>
+        <w:rPr>
+          <w:rFonts w:ascii="宋体" w:hAnsi="宋体" w:hint="eastAsia"/>
+          <w:kern w:val="0"/>
+          <w:sz w:val="24"/>
+        </w:rPr>
+        <w:t>设备中。</w:t>
+      </w:r>
+    </w:p>
+    <w:p>
+      <w:pPr>
+        <w:autoSpaceDE w:val="0"/>
+        <w:autoSpaceDN w:val="0"/>
+        <w:adjustRightInd w:val="0"/>
+        <w:spacing w:line="440" w:lineRule="exact"/>
+        <w:ind w:firstLineChars="200" w:firstLine="480"/>
+        <w:rPr>
+          <w:rFonts w:ascii="宋体" w:hAnsi="宋体"/>
+          <w:kern w:val="0"/>
+          <w:sz w:val="24"/>
+        </w:rPr>
+      </w:pPr>
+      <w:r>
+        <w:rPr>
           <w:rFonts w:ascii="宋体" w:hAnsi="宋体"/>
           <w:kern w:val="0"/>
           <w:sz w:val="24"/>
@@ -16085,10 +19622,10 @@
         <w:t xml:space="preserve"> </w:t>
       </w:r>
       <w:bookmarkEnd w:id="2"/>
-      <w:bookmarkEnd w:id="3"/>
       <w:bookmarkEnd w:id="4"/>
       <w:bookmarkEnd w:id="5"/>
       <w:bookmarkEnd w:id="6"/>
+      <w:bookmarkEnd w:id="7"/>
       <w:r>
         <w:rPr>
           <w:rFonts w:ascii="黑体" w:hAnsi="黑体" w:hint="eastAsia"/>
@@ -16234,6 +19771,182 @@
           <w:u w:val="double"/>
         </w:rPr>
       </w:pPr>
+      <w:r>
+        <w:rPr>
+          <w:rFonts w:ascii="宋体" w:hAnsi="宋体"/>
+          <w:noProof/>
+          <w:sz w:val="24"/>
+        </w:rPr>
+        <mc:AlternateContent>
+          <mc:Choice Requires="wps">
+            <w:drawing>
+              <wp:anchor distT="0" distB="0" distL="114300" distR="114300" simplePos="0" relativeHeight="251700224" behindDoc="0" locked="0" layoutInCell="1" allowOverlap="1" wp14:anchorId="545B8088" wp14:editId="5354F624">
+                <wp:simplePos x="0" y="0"/>
+                <wp:positionH relativeFrom="column">
+                  <wp:posOffset>-714375</wp:posOffset>
+                </wp:positionH>
+                <wp:positionV relativeFrom="page">
+                  <wp:posOffset>3489960</wp:posOffset>
+                </wp:positionV>
+                <wp:extent cx="1767840" cy="792480"/>
+                <wp:effectExtent l="0" t="0" r="651510" b="26670"/>
+                <wp:wrapNone/>
+                <wp:docPr id="19" name="圆角矩形标注 19"/>
+                <wp:cNvGraphicFramePr>
+                  <a:graphicFrameLocks xmlns:a="http://schemas.openxmlformats.org/drawingml/2006/main"/>
+                </wp:cNvGraphicFramePr>
+                <a:graphic xmlns:a="http://schemas.openxmlformats.org/drawingml/2006/main">
+                  <a:graphicData uri="http://schemas.microsoft.com/office/word/2010/wordprocessingShape">
+                    <wps:wsp>
+                      <wps:cNvSpPr>
+                        <a:spLocks noChangeArrowheads="1"/>
+                      </wps:cNvSpPr>
+                      <wps:spPr bwMode="auto">
+                        <a:xfrm>
+                          <a:off x="0" y="0"/>
+                          <a:ext cx="1767840" cy="792480"/>
+                        </a:xfrm>
+                        <a:prstGeom prst="wedgeRoundRectCallout">
+                          <a:avLst>
+                            <a:gd name="adj1" fmla="val 83543"/>
+                            <a:gd name="adj2" fmla="val -26737"/>
+                            <a:gd name="adj3" fmla="val 16667"/>
+                          </a:avLst>
+                        </a:prstGeom>
+                        <a:solidFill>
+                          <a:srgbClr val="FFFFFF"/>
+                        </a:solidFill>
+                        <a:ln w="9525" cmpd="sng">
+                          <a:solidFill>
+                            <a:srgbClr val="0000FF"/>
+                          </a:solidFill>
+                          <a:miter lim="800000"/>
+                          <a:headEnd/>
+                          <a:tailEnd/>
+                        </a:ln>
+                      </wps:spPr>
+                      <wps:txbx>
+                        <w:txbxContent>
+                          <w:p>
+                            <w:pPr>
+                              <w:tabs>
+                                <w:tab w:val="left" w:pos="377"/>
+                              </w:tabs>
+                              <w:rPr>
+                                <w:rFonts w:ascii="宋体" w:hAnsi="宋体"/>
+                                <w:color w:val="000080"/>
+                                <w:szCs w:val="21"/>
+                              </w:rPr>
+                            </w:pPr>
+                            <w:r>
+                              <w:rPr>
+                                <w:rFonts w:ascii="宋体" w:hAnsi="宋体" w:hint="eastAsia"/>
+                                <w:color w:val="000080"/>
+                                <w:szCs w:val="21"/>
+                              </w:rPr>
+                              <w:t>注：正文</w:t>
+                            </w:r>
+                            <w:r>
+                              <w:rPr>
+                                <w:rFonts w:ascii="宋体" w:hAnsi="宋体" w:hint="eastAsia"/>
+                                <w:color w:val="000080"/>
+                                <w:szCs w:val="21"/>
+                              </w:rPr>
+                              <w:t>页脚内容为页码，宋体、五号，居中排列</w:t>
+                            </w:r>
+                            <w:r>
+                              <w:rPr>
+                                <w:rFonts w:ascii="宋体" w:hAnsi="宋体" w:hint="eastAsia"/>
+                                <w:color w:val="000080"/>
+                                <w:szCs w:val="21"/>
+                              </w:rPr>
+                              <w:t>。</w:t>
+                            </w:r>
+                            <w:r>
+                              <w:rPr>
+                                <w:rFonts w:hint="eastAsia"/>
+                                <w:color w:val="000080"/>
+                                <w:szCs w:val="21"/>
+                                <w:u w:val="double"/>
+                              </w:rPr>
+                              <w:t>阅后删除此文本框。</w:t>
+                            </w:r>
+                          </w:p>
+                        </w:txbxContent>
+                      </wps:txbx>
+                      <wps:bodyPr rot="0" vert="horz" wrap="square" lIns="91440" tIns="45720" rIns="91440" bIns="45720" anchor="t" anchorCtr="0" upright="1">
+                        <a:noAutofit/>
+                      </wps:bodyPr>
+                    </wps:wsp>
+                  </a:graphicData>
+                </a:graphic>
+                <wp14:sizeRelH relativeFrom="page">
+                  <wp14:pctWidth>0</wp14:pctWidth>
+                </wp14:sizeRelH>
+                <wp14:sizeRelV relativeFrom="page">
+                  <wp14:pctHeight>0</wp14:pctHeight>
+                </wp14:sizeRelV>
+              </wp:anchor>
+            </w:drawing>
+          </mc:Choice>
+          <mc:Fallback>
+            <w:pict>
+              <v:shape w14:anchorId="545B8088" id="圆角矩形标注 19" o:spid="_x0000_s1039" type="#_x0000_t62" style="position:absolute;left:0;text-align:left;margin-left:-56.25pt;margin-top:274.8pt;width:139.2pt;height:62.4pt;z-index:251700224;visibility:visible;mso-wrap-style:square;mso-width-percent:0;mso-height-percent:0;mso-wrap-distance-left:9pt;mso-wrap-distance-top:0;mso-wrap-distance-right:9pt;mso-wrap-distance-bottom:0;mso-position-horizontal:absolute;mso-position-horizontal-relative:text;mso-position-vertical:absolute;mso-position-vertical-relative:page;mso-width-percent:0;mso-height-percent:0;mso-width-relative:page;mso-height-relative:page;v-text-anchor:top" o:gfxdata="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" adj="28845,5025" strokecolor="blue">
+                <v:textbox>
+                  <w:txbxContent>
+                    <w:p>
+                      <w:pPr>
+                        <w:tabs>
+                          <w:tab w:val="left" w:pos="377"/>
+                        </w:tabs>
+                        <w:rPr>
+                          <w:rFonts w:ascii="宋体" w:hAnsi="宋体"/>
+                          <w:color w:val="000080"/>
+                          <w:szCs w:val="21"/>
+                        </w:rPr>
+                      </w:pPr>
+                      <w:r>
+                        <w:rPr>
+                          <w:rFonts w:ascii="宋体" w:hAnsi="宋体" w:hint="eastAsia"/>
+                          <w:color w:val="000080"/>
+                          <w:szCs w:val="21"/>
+                        </w:rPr>
+                        <w:t>注：正文</w:t>
+                      </w:r>
+                      <w:r>
+                        <w:rPr>
+                          <w:rFonts w:ascii="宋体" w:hAnsi="宋体" w:hint="eastAsia"/>
+                          <w:color w:val="000080"/>
+                          <w:szCs w:val="21"/>
+                        </w:rPr>
+                        <w:t>页脚内容为页码，宋体、五号，居中排列</w:t>
+                      </w:r>
+                      <w:r>
+                        <w:rPr>
+                          <w:rFonts w:ascii="宋体" w:hAnsi="宋体" w:hint="eastAsia"/>
+                          <w:color w:val="000080"/>
+                          <w:szCs w:val="21"/>
+                        </w:rPr>
+                        <w:t>。</w:t>
+                      </w:r>
+                      <w:r>
+                        <w:rPr>
+                          <w:rFonts w:hint="eastAsia"/>
+                          <w:color w:val="000080"/>
+                          <w:szCs w:val="21"/>
+                          <w:u w:val="double"/>
+                        </w:rPr>
+                        <w:t>阅后删除此文本框。</w:t>
+                      </w:r>
+                    </w:p>
+                  </w:txbxContent>
+                </v:textbox>
+                <w10:wrap anchory="page"/>
+              </v:shape>
+            </w:pict>
+          </mc:Fallback>
+        </mc:AlternateContent>
+      </w:r>
       <w:r>
         <w:rPr>
           <w:rFonts w:ascii="宋体" w:hAnsi="宋体" w:hint="eastAsia"/>
@@ -16392,7 +20105,7 @@
                     <pic:cNvPicPr/>
                   </pic:nvPicPr>
                   <pic:blipFill>
-                    <a:blip r:embed="rId17"/>
+                    <a:blip r:embed="rId19"/>
                     <a:stretch>
                       <a:fillRect/>
                     </a:stretch>
@@ -17293,181 +21006,6 @@
           <w:szCs w:val="21"/>
         </w:rPr>
       </w:pPr>
-      <w:r>
-        <w:rPr>
-          <w:rFonts w:ascii="宋体" w:hAnsi="宋体"/>
-          <w:noProof/>
-          <w:sz w:val="24"/>
-        </w:rPr>
-        <mc:AlternateContent>
-          <mc:Choice Requires="wps">
-            <w:drawing>
-              <wp:anchor distT="0" distB="0" distL="114300" distR="114300" simplePos="0" relativeHeight="251700224" behindDoc="0" locked="0" layoutInCell="1" allowOverlap="1" wp14:anchorId="545B8088" wp14:editId="555ECFD9">
-                <wp:simplePos x="0" y="0"/>
-                <wp:positionH relativeFrom="column">
-                  <wp:posOffset>329565</wp:posOffset>
-                </wp:positionH>
-                <wp:positionV relativeFrom="paragraph">
-                  <wp:posOffset>386080</wp:posOffset>
-                </wp:positionV>
-                <wp:extent cx="1767840" cy="792480"/>
-                <wp:effectExtent l="0" t="0" r="651510" b="26670"/>
-                <wp:wrapNone/>
-                <wp:docPr id="19" name="圆角矩形标注 19"/>
-                <wp:cNvGraphicFramePr>
-                  <a:graphicFrameLocks xmlns:a="http://schemas.openxmlformats.org/drawingml/2006/main"/>
-                </wp:cNvGraphicFramePr>
-                <a:graphic xmlns:a="http://schemas.openxmlformats.org/drawingml/2006/main">
-                  <a:graphicData uri="http://schemas.microsoft.com/office/word/2010/wordprocessingShape">
-                    <wps:wsp>
-                      <wps:cNvSpPr>
-                        <a:spLocks noChangeArrowheads="1"/>
-                      </wps:cNvSpPr>
-                      <wps:spPr bwMode="auto">
-                        <a:xfrm>
-                          <a:off x="0" y="0"/>
-                          <a:ext cx="1767840" cy="792480"/>
-                        </a:xfrm>
-                        <a:prstGeom prst="wedgeRoundRectCallout">
-                          <a:avLst>
-                            <a:gd name="adj1" fmla="val 83543"/>
-                            <a:gd name="adj2" fmla="val -26737"/>
-                            <a:gd name="adj3" fmla="val 16667"/>
-                          </a:avLst>
-                        </a:prstGeom>
-                        <a:solidFill>
-                          <a:srgbClr val="FFFFFF"/>
-                        </a:solidFill>
-                        <a:ln w="9525" cmpd="sng">
-                          <a:solidFill>
-                            <a:srgbClr val="0000FF"/>
-                          </a:solidFill>
-                          <a:miter lim="800000"/>
-                          <a:headEnd/>
-                          <a:tailEnd/>
-                        </a:ln>
-                      </wps:spPr>
-                      <wps:txbx>
-                        <w:txbxContent>
-                          <w:p>
-                            <w:pPr>
-                              <w:tabs>
-                                <w:tab w:val="left" w:pos="377"/>
-                              </w:tabs>
-                              <w:rPr>
-                                <w:rFonts w:ascii="宋体" w:hAnsi="宋体"/>
-                                <w:color w:val="000080"/>
-                                <w:szCs w:val="21"/>
-                              </w:rPr>
-                            </w:pPr>
-                            <w:r>
-                              <w:rPr>
-                                <w:rFonts w:ascii="宋体" w:hAnsi="宋体" w:hint="eastAsia"/>
-                                <w:color w:val="000080"/>
-                                <w:szCs w:val="21"/>
-                              </w:rPr>
-                              <w:t>注：正文</w:t>
-                            </w:r>
-                            <w:r>
-                              <w:rPr>
-                                <w:rFonts w:ascii="宋体" w:hAnsi="宋体" w:hint="eastAsia"/>
-                                <w:color w:val="000080"/>
-                                <w:szCs w:val="21"/>
-                              </w:rPr>
-                              <w:t>页脚内容为页码，宋体、五号，居中排列</w:t>
-                            </w:r>
-                            <w:r>
-                              <w:rPr>
-                                <w:rFonts w:ascii="宋体" w:hAnsi="宋体" w:hint="eastAsia"/>
-                                <w:color w:val="000080"/>
-                                <w:szCs w:val="21"/>
-                              </w:rPr>
-                              <w:t>。</w:t>
-                            </w:r>
-                            <w:r>
-                              <w:rPr>
-                                <w:rFonts w:hint="eastAsia"/>
-                                <w:color w:val="000080"/>
-                                <w:szCs w:val="21"/>
-                                <w:u w:val="double"/>
-                              </w:rPr>
-                              <w:t>阅后删除此文本框。</w:t>
-                            </w:r>
-                          </w:p>
-                        </w:txbxContent>
-                      </wps:txbx>
-                      <wps:bodyPr rot="0" vert="horz" wrap="square" lIns="91440" tIns="45720" rIns="91440" bIns="45720" anchor="t" anchorCtr="0" upright="1">
-                        <a:noAutofit/>
-                      </wps:bodyPr>
-                    </wps:wsp>
-                  </a:graphicData>
-                </a:graphic>
-                <wp14:sizeRelH relativeFrom="page">
-                  <wp14:pctWidth>0</wp14:pctWidth>
-                </wp14:sizeRelH>
-                <wp14:sizeRelV relativeFrom="page">
-                  <wp14:pctHeight>0</wp14:pctHeight>
-                </wp14:sizeRelV>
-              </wp:anchor>
-            </w:drawing>
-          </mc:Choice>
-          <mc:Fallback>
-            <w:pict>
-              <v:shape w14:anchorId="545B8088" id="圆角矩形标注 19" o:spid="_x0000_s1039" type="#_x0000_t62" style="position:absolute;left:0;text-align:left;margin-left:25.95pt;margin-top:30.4pt;width:139.2pt;height:62.4pt;z-index:251700224;visibility:visible;mso-wrap-style:square;mso-width-percent:0;mso-height-percent:0;mso-wrap-distance-left:9pt;mso-wrap-distance-top:0;mso-wrap-distance-right:9pt;mso-wrap-distance-bottom:0;mso-position-horizontal:absolute;mso-position-horizontal-relative:text;mso-position-vertical:absolute;mso-position-vertical-relative:text;mso-width-percent:0;mso-height-percent:0;mso-width-relative:page;mso-height-relative:page;v-text-anchor:top" o:gfxdata="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" adj="28845,5025" strokecolor="blue">
-                <v:textbox>
-                  <w:txbxContent>
-                    <w:p>
-                      <w:pPr>
-                        <w:tabs>
-                          <w:tab w:val="left" w:pos="377"/>
-                        </w:tabs>
-                        <w:rPr>
-                          <w:rFonts w:ascii="宋体" w:hAnsi="宋体"/>
-                          <w:color w:val="000080"/>
-                          <w:szCs w:val="21"/>
-                        </w:rPr>
-                      </w:pPr>
-                      <w:r>
-                        <w:rPr>
-                          <w:rFonts w:ascii="宋体" w:hAnsi="宋体" w:hint="eastAsia"/>
-                          <w:color w:val="000080"/>
-                          <w:szCs w:val="21"/>
-                        </w:rPr>
-                        <w:t>注：正文</w:t>
-                      </w:r>
-                      <w:r>
-                        <w:rPr>
-                          <w:rFonts w:ascii="宋体" w:hAnsi="宋体" w:hint="eastAsia"/>
-                          <w:color w:val="000080"/>
-                          <w:szCs w:val="21"/>
-                        </w:rPr>
-                        <w:t>页脚内容为页码，宋体、五号，居中排列</w:t>
-                      </w:r>
-                      <w:r>
-                        <w:rPr>
-                          <w:rFonts w:ascii="宋体" w:hAnsi="宋体" w:hint="eastAsia"/>
-                          <w:color w:val="000080"/>
-                          <w:szCs w:val="21"/>
-                        </w:rPr>
-                        <w:t>。</w:t>
-                      </w:r>
-                      <w:r>
-                        <w:rPr>
-                          <w:rFonts w:hint="eastAsia"/>
-                          <w:color w:val="000080"/>
-                          <w:szCs w:val="21"/>
-                          <w:u w:val="double"/>
-                        </w:rPr>
-                        <w:t>阅后删除此文本框。</w:t>
-                      </w:r>
-                    </w:p>
-                  </w:txbxContent>
-                </v:textbox>
-              </v:shape>
-            </w:pict>
-          </mc:Fallback>
-        </mc:AlternateContent>
-      </w:r>
     </w:p>
     <w:p>
       <w:pPr>
@@ -17634,9 +21172,9 @@
             <o:lock v:ext="edit" aspectratio="t"/>
           </v:shapetype>
           <v:shape id="对象 3" o:spid="_x0000_i1025" type="#_x0000_t75" style="width:138.6pt;height:44.4pt;mso-wrap-style:square;mso-position-horizontal-relative:page;mso-position-vertical-relative:page" o:ole="">
-            <v:imagedata r:id="rId18" o:title=""/>
+            <v:imagedata r:id="rId20" o:title=""/>
           </v:shape>
-          <o:OLEObject Type="Embed" ProgID="Equation.3" ShapeID="对象 3" DrawAspect="Content" ObjectID="_1776452042" r:id="rId19"/>
+          <o:OLEObject Type="Embed" ProgID="Equation.3" ShapeID="对象 3" DrawAspect="Content" ObjectID="_1776518003" r:id="rId21"/>
         </w:object>
       </w:r>
       <w:r>
@@ -18199,7 +21737,7 @@
         </w:rPr>
         <w:t xml:space="preserve">Jerry D. Erwin and E. Douglas Jensen. 1970. Interrupt processing with queued content-addressable memories. In Proceedings of the November 17-19, 1970, fall joint computer conference (AFIPS '70 (Fall)). Association for Computing Machinery, New York, NY, USA, 621–627. </w:t>
       </w:r>
-      <w:hyperlink r:id="rId20" w:history="1">
+      <w:hyperlink r:id="rId22" w:history="1">
         <w:r>
           <w:rPr>
             <w:rStyle w:val="a4"/>
@@ -18270,7 +21808,7 @@
         </w:rPr>
         <w:t xml:space="preserve">, and Daniel Lohmann. 2009. Parallel, hardware-supported interrupt handling in an event-triggered real-time operating system. In Proceedings of the 2009 international conference on Compilers, architecture, and synthesis for embedded systems (CASES '09). Association for Computing Machinery, New York, NY, USA, 167–174. </w:t>
       </w:r>
-      <w:hyperlink r:id="rId21" w:history="1">
+      <w:hyperlink r:id="rId23" w:history="1">
         <w:r>
           <w:rPr>
             <w:rStyle w:val="a4"/>
@@ -18748,7 +22286,7 @@
         </w:rPr>
         <w:t xml:space="preserve">: Achieving Low Tail Latency for Microsecond-scale Networked Tasks. In Proceedings of the 26th Symposium on Operating Systems Principles (SOSP '17). Association for Computing Machinery, New York, NY, USA, 325–341. </w:t>
       </w:r>
-      <w:hyperlink r:id="rId22" w:history="1">
+      <w:hyperlink r:id="rId24" w:history="1">
         <w:r>
           <w:rPr>
             <w:rStyle w:val="a4"/>
@@ -18831,7 +22369,6 @@
         <w:widowControl/>
         <w:jc w:val="left"/>
         <w:rPr>
-          <w:rFonts w:hint="eastAsia"/>
           <w:kern w:val="0"/>
           <w:szCs w:val="21"/>
         </w:rPr>
@@ -18909,7 +22446,52 @@
           <w:kern w:val="0"/>
           <w:szCs w:val="21"/>
         </w:rPr>
-        <w:t>: Revisiting Host Network Stack for Interrupt-mode RDMA. In Proceedings of the 7th Asia-Pacific Workshop on Networking (APNET '23). Association for Computing Machinery, New York, NY, USA, 1–7. https://doi.org/10.1145/3600061.3600063</w:t>
+        <w:t xml:space="preserve">: Revisiting Host Network Stack for Interrupt-mode RDMA. In Proceedings of the 7th Asia-Pacific Workshop on Networking (APNET '23). Association for Computing Machinery, New York, NY, USA, 1–7. </w:t>
+      </w:r>
+      <w:hyperlink r:id="rId25" w:history="1">
+        <w:r>
+          <w:rPr>
+            <w:rStyle w:val="a4"/>
+            <w:rFonts w:ascii="Times New Roman" w:hAnsi="Times New Roman" w:cs="Times New Roman"/>
+            <w:kern w:val="0"/>
+            <w:szCs w:val="21"/>
+          </w:rPr>
+          <w:t>https://doi.org/10.1145/3600061.3600063</w:t>
+        </w:r>
+      </w:hyperlink>
+    </w:p>
+    <w:p>
+      <w:pPr>
+        <w:widowControl/>
+        <w:jc w:val="left"/>
+        <w:rPr>
+          <w:rFonts w:hint="eastAsia"/>
+          <w:kern w:val="0"/>
+          <w:szCs w:val="21"/>
+        </w:rPr>
+      </w:pPr>
+      <w:r>
+        <w:rPr>
+          <w:rFonts w:hint="eastAsia"/>
+          <w:kern w:val="0"/>
+          <w:szCs w:val="21"/>
+        </w:rPr>
+        <w:t>[9]QEMU</w:t>
+      </w:r>
+      <w:r>
+        <w:rPr>
+          <w:rFonts w:hint="eastAsia"/>
+          <w:kern w:val="0"/>
+          <w:szCs w:val="21"/>
+        </w:rPr>
+        <w:t>文档，</w:t>
+      </w:r>
+      <w:r>
+        <w:rPr>
+          <w:kern w:val="0"/>
+          <w:szCs w:val="21"/>
+        </w:rPr>
+        <w:t>https://www.qemu.org/docs/master/about/index.html</w:t>
       </w:r>
     </w:p>
     <w:p>
@@ -25774,7 +29356,7 @@
       </w:pPr>
     </w:p>
     <w:sectPr>
-      <w:footerReference w:type="default" r:id="rId23"/>
+      <w:footerReference w:type="default" r:id="rId26"/>
       <w:pgSz w:w="11906" w:h="16838" w:code="9"/>
       <w:pgMar w:top="1985" w:right="1474" w:bottom="1474" w:left="1701" w:header="1361" w:footer="1134" w:gutter="0"/>
       <w:pgNumType w:start="1"/>
@@ -28313,6 +31895,92 @@
     </w:lvl>
   </w:abstractNum>
   <w:abstractNum w:abstractNumId="18" w15:restartNumberingAfterBreak="0">
+    <w:nsid w:val="4EE57AC9"/>
+    <w:multiLevelType w:val="hybridMultilevel"/>
+    <w:tmpl w:val="641E689E"/>
+    <w:lvl w:ilvl="0" w:tplc="0409000F">
+      <w:start w:val="1"/>
+      <w:numFmt w:val="decimal"/>
+      <w:lvlText w:val="%1."/>
+      <w:lvlJc w:val="left"/>
+      <w:pPr>
+        <w:ind w:left="920" w:hanging="440"/>
+      </w:pPr>
+    </w:lvl>
+    <w:lvl w:ilvl="1" w:tplc="04090019" w:tentative="1">
+      <w:start w:val="1"/>
+      <w:numFmt w:val="lowerLetter"/>
+      <w:lvlText w:val="%2)"/>
+      <w:lvlJc w:val="left"/>
+      <w:pPr>
+        <w:ind w:left="1360" w:hanging="440"/>
+      </w:pPr>
+    </w:lvl>
+    <w:lvl w:ilvl="2" w:tplc="0409001B" w:tentative="1">
+      <w:start w:val="1"/>
+      <w:numFmt w:val="lowerRoman"/>
+      <w:lvlText w:val="%3."/>
+      <w:lvlJc w:val="right"/>
+      <w:pPr>
+        <w:ind w:left="1800" w:hanging="440"/>
+      </w:pPr>
+    </w:lvl>
+    <w:lvl w:ilvl="3" w:tplc="0409000F" w:tentative="1">
+      <w:start w:val="1"/>
+      <w:numFmt w:val="decimal"/>
+      <w:lvlText w:val="%4."/>
+      <w:lvlJc w:val="left"/>
+      <w:pPr>
+        <w:ind w:left="2240" w:hanging="440"/>
+      </w:pPr>
+    </w:lvl>
+    <w:lvl w:ilvl="4" w:tplc="04090019" w:tentative="1">
+      <w:start w:val="1"/>
+      <w:numFmt w:val="lowerLetter"/>
+      <w:lvlText w:val="%5)"/>
+      <w:lvlJc w:val="left"/>
+      <w:pPr>
+        <w:ind w:left="2680" w:hanging="440"/>
+      </w:pPr>
+    </w:lvl>
+    <w:lvl w:ilvl="5" w:tplc="0409001B" w:tentative="1">
+      <w:start w:val="1"/>
+      <w:numFmt w:val="lowerRoman"/>
+      <w:lvlText w:val="%6."/>
+      <w:lvlJc w:val="right"/>
+      <w:pPr>
+        <w:ind w:left="3120" w:hanging="440"/>
+      </w:pPr>
+    </w:lvl>
+    <w:lvl w:ilvl="6" w:tplc="0409000F" w:tentative="1">
+      <w:start w:val="1"/>
+      <w:numFmt w:val="decimal"/>
+      <w:lvlText w:val="%7."/>
+      <w:lvlJc w:val="left"/>
+      <w:pPr>
+        <w:ind w:left="3560" w:hanging="440"/>
+      </w:pPr>
+    </w:lvl>
+    <w:lvl w:ilvl="7" w:tplc="04090019" w:tentative="1">
+      <w:start w:val="1"/>
+      <w:numFmt w:val="lowerLetter"/>
+      <w:lvlText w:val="%8)"/>
+      <w:lvlJc w:val="left"/>
+      <w:pPr>
+        <w:ind w:left="4000" w:hanging="440"/>
+      </w:pPr>
+    </w:lvl>
+    <w:lvl w:ilvl="8" w:tplc="0409001B" w:tentative="1">
+      <w:start w:val="1"/>
+      <w:numFmt w:val="lowerRoman"/>
+      <w:lvlText w:val="%9."/>
+      <w:lvlJc w:val="right"/>
+      <w:pPr>
+        <w:ind w:left="4440" w:hanging="440"/>
+      </w:pPr>
+    </w:lvl>
+  </w:abstractNum>
+  <w:abstractNum w:abstractNumId="19" w15:restartNumberingAfterBreak="0">
     <w:nsid w:val="4F164280"/>
     <w:multiLevelType w:val="hybridMultilevel"/>
     <w:tmpl w:val="CA7C7710"/>
@@ -28425,7 +32093,7 @@
       </w:rPr>
     </w:lvl>
   </w:abstractNum>
-  <w:abstractNum w:abstractNumId="19" w15:restartNumberingAfterBreak="0">
+  <w:abstractNum w:abstractNumId="20" w15:restartNumberingAfterBreak="0">
     <w:nsid w:val="4F774083"/>
     <w:multiLevelType w:val="hybridMultilevel"/>
     <w:tmpl w:val="2C3C7A34"/>
@@ -28514,7 +32182,7 @@
       </w:pPr>
     </w:lvl>
   </w:abstractNum>
-  <w:abstractNum w:abstractNumId="20" w15:restartNumberingAfterBreak="0">
+  <w:abstractNum w:abstractNumId="21" w15:restartNumberingAfterBreak="0">
     <w:nsid w:val="5D2B06A5"/>
     <w:multiLevelType w:val="hybridMultilevel"/>
     <w:tmpl w:val="52FC0CB6"/>
@@ -28627,7 +32295,7 @@
       </w:rPr>
     </w:lvl>
   </w:abstractNum>
-  <w:abstractNum w:abstractNumId="21" w15:restartNumberingAfterBreak="0">
+  <w:abstractNum w:abstractNumId="22" w15:restartNumberingAfterBreak="0">
     <w:nsid w:val="627D1C0F"/>
     <w:multiLevelType w:val="multilevel"/>
     <w:tmpl w:val="D3F87142"/>
@@ -28767,7 +32435,7 @@
       </w:rPr>
     </w:lvl>
   </w:abstractNum>
-  <w:abstractNum w:abstractNumId="22" w15:restartNumberingAfterBreak="0">
+  <w:abstractNum w:abstractNumId="23" w15:restartNumberingAfterBreak="0">
     <w:nsid w:val="6A312ABF"/>
     <w:multiLevelType w:val="hybridMultilevel"/>
     <w:tmpl w:val="3BAC9F94"/>
@@ -28907,7 +32575,7 @@
       </w:rPr>
     </w:lvl>
   </w:abstractNum>
-  <w:abstractNum w:abstractNumId="23" w15:restartNumberingAfterBreak="0">
+  <w:abstractNum w:abstractNumId="24" w15:restartNumberingAfterBreak="0">
     <w:nsid w:val="709D776F"/>
     <w:multiLevelType w:val="multilevel"/>
     <w:tmpl w:val="455C2ADC"/>
@@ -29057,7 +32725,7 @@
     <w:abstractNumId w:val="9"/>
   </w:num>
   <w:num w:numId="4" w16cid:durableId="906769016">
-    <w:abstractNumId w:val="22"/>
+    <w:abstractNumId w:val="23"/>
   </w:num>
   <w:num w:numId="5" w16cid:durableId="485974699">
     <w:abstractNumId w:val="2"/>
@@ -29078,7 +32746,7 @@
     <w:abstractNumId w:val="8"/>
   </w:num>
   <w:num w:numId="11" w16cid:durableId="502889970">
-    <w:abstractNumId w:val="21"/>
+    <w:abstractNumId w:val="22"/>
   </w:num>
   <w:num w:numId="12" w16cid:durableId="2057194366">
     <w:abstractNumId w:val="14"/>
@@ -29087,7 +32755,7 @@
     <w:abstractNumId w:val="4"/>
   </w:num>
   <w:num w:numId="14" w16cid:durableId="1072772921">
-    <w:abstractNumId w:val="23"/>
+    <w:abstractNumId w:val="24"/>
   </w:num>
   <w:num w:numId="15" w16cid:durableId="944071111">
     <w:abstractNumId w:val="15"/>
@@ -29102,10 +32770,10 @@
     <w:abstractNumId w:val="13"/>
   </w:num>
   <w:num w:numId="19" w16cid:durableId="85810260">
-    <w:abstractNumId w:val="20"/>
+    <w:abstractNumId w:val="21"/>
   </w:num>
   <w:num w:numId="20" w16cid:durableId="577862038">
-    <w:abstractNumId w:val="18"/>
+    <w:abstractNumId w:val="19"/>
   </w:num>
   <w:num w:numId="21" w16cid:durableId="1376781129">
     <w:abstractNumId w:val="11"/>
@@ -29114,10 +32782,13 @@
     <w:abstractNumId w:val="1"/>
   </w:num>
   <w:num w:numId="23" w16cid:durableId="1848251358">
-    <w:abstractNumId w:val="19"/>
+    <w:abstractNumId w:val="20"/>
   </w:num>
   <w:num w:numId="24" w16cid:durableId="1384210213">
     <w:abstractNumId w:val="17"/>
+  </w:num>
+  <w:num w:numId="25" w16cid:durableId="1794909291">
+    <w:abstractNumId w:val="18"/>
   </w:num>
 </w:numbering>
 </file>
@@ -29506,7 +33177,7 @@
   <w:style w:type="paragraph" w:default="1" w:styleId="a">
     <w:name w:val="Normal"/>
     <w:qFormat/>
-    <w:rsid w:val="002748CA"/>
+    <w:rsid w:val="00BD671E"/>
     <w:pPr>
       <w:widowControl w:val="0"/>
       <w:jc w:val="both"/>

--- a/24.5.1~24.5.7/毕业论文第一稿.docx
+++ b/24.5.1~24.5.7/毕业论文第一稿.docx
@@ -16584,23 +16584,7 @@
           <w:kern w:val="0"/>
           <w:sz w:val="24"/>
         </w:rPr>
-        <w:t>首先需要定义结构体。该结构体表示</w:t>
-      </w:r>
-      <w:r>
-        <w:rPr>
-          <w:rFonts w:ascii="宋体" w:hAnsi="宋体" w:hint="eastAsia"/>
-          <w:kern w:val="0"/>
-          <w:sz w:val="24"/>
-        </w:rPr>
-        <w:t>自定义硬件的内部结构</w:t>
-      </w:r>
-      <w:r>
-        <w:rPr>
-          <w:rFonts w:ascii="宋体" w:hAnsi="宋体" w:hint="eastAsia"/>
-          <w:kern w:val="0"/>
-          <w:sz w:val="24"/>
-        </w:rPr>
-        <w:t>。本文所述硬件的结构体命名为</w:t>
+        <w:t>首先需要定义结构体。该结构体表示自定义硬件的内部结构。本文所述硬件的结构体命名为</w:t>
       </w:r>
       <w:proofErr w:type="spellStart"/>
       <w:r>
@@ -17007,63 +16991,7 @@
           <w:kern w:val="0"/>
           <w:sz w:val="24"/>
         </w:rPr>
-        <w:t>本项目实现的硬件需要为操作系统提供接口，同时接收外部设备的中断。因此，我们实现其与外界通信的机制如下：</w:t>
-      </w:r>
-      <w:r>
-        <w:rPr>
-          <w:rFonts w:ascii="宋体" w:hAnsi="宋体" w:hint="eastAsia"/>
-          <w:kern w:val="0"/>
-          <w:sz w:val="24"/>
-        </w:rPr>
-        <w:t>一方面</w:t>
-      </w:r>
-      <w:r>
-        <w:rPr>
-          <w:rFonts w:ascii="宋体" w:hAnsi="宋体" w:hint="eastAsia"/>
-          <w:kern w:val="0"/>
-          <w:sz w:val="24"/>
-        </w:rPr>
-        <w:t>，使用MMIO机制</w:t>
-      </w:r>
-      <w:r>
-        <w:rPr>
-          <w:rFonts w:ascii="宋体" w:hAnsi="宋体" w:hint="eastAsia"/>
-          <w:kern w:val="0"/>
-          <w:sz w:val="24"/>
-        </w:rPr>
-        <w:t>用于与操作系统通信，另一方面</w:t>
-      </w:r>
-      <w:r>
-        <w:rPr>
-          <w:rFonts w:ascii="宋体" w:hAnsi="宋体" w:hint="eastAsia"/>
-          <w:kern w:val="0"/>
-          <w:sz w:val="24"/>
-        </w:rPr>
-        <w:t>使用</w:t>
-      </w:r>
-      <w:r>
-        <w:rPr>
-          <w:rFonts w:ascii="宋体" w:hAnsi="宋体" w:hint="eastAsia"/>
-          <w:kern w:val="0"/>
-          <w:sz w:val="24"/>
-        </w:rPr>
-        <w:t>GPIO端口连接外部设备</w:t>
-      </w:r>
-      <w:r>
-        <w:rPr>
-          <w:rFonts w:ascii="宋体" w:hAnsi="宋体" w:hint="eastAsia"/>
-          <w:kern w:val="0"/>
-          <w:sz w:val="24"/>
-        </w:rPr>
-        <w:t>的</w:t>
-      </w:r>
-      <w:r>
-        <w:rPr>
-          <w:rFonts w:ascii="宋体" w:hAnsi="宋体" w:hint="eastAsia"/>
-          <w:kern w:val="0"/>
-          <w:sz w:val="24"/>
-        </w:rPr>
-        <w:t>中断线。</w:t>
+        <w:t>本项目实现的硬件需要为操作系统提供接口，同时接收外部设备的中断。因此，我们实现其与外界通信的机制如下：一方面，使用MMIO机制用于与操作系统通信，另一方面使用GPIO端口连接外部设备的中断线。</w:t>
       </w:r>
     </w:p>
     <w:p>
@@ -17104,7 +17032,7 @@
         <w:spacing w:line="440" w:lineRule="exact"/>
         <w:ind w:firstLineChars="200" w:firstLine="480"/>
         <w:rPr>
-          <w:rFonts w:ascii="宋体" w:hAnsi="宋体" w:hint="eastAsia"/>
+          <w:rFonts w:ascii="宋体" w:hAnsi="宋体"/>
           <w:kern w:val="0"/>
           <w:sz w:val="24"/>
         </w:rPr>
@@ -17260,15 +17188,7 @@
           <w:color w:val="000000" w:themeColor="text1"/>
           <w:szCs w:val="21"/>
         </w:rPr>
-        <w:t>表</w:t>
-      </w:r>
-      <w:r>
-        <w:rPr>
-          <w:rFonts w:ascii="宋体" w:hAnsi="宋体" w:hint="eastAsia"/>
-          <w:color w:val="000000" w:themeColor="text1"/>
-          <w:szCs w:val="21"/>
-        </w:rPr>
-        <w:t>4</w:t>
+        <w:t>表4</w:t>
       </w:r>
       <w:r>
         <w:rPr>
@@ -17415,7 +17335,7 @@
               </w:tabs>
               <w:jc w:val="center"/>
               <w:rPr>
-                <w:rFonts w:ascii="宋体" w:hAnsi="宋体" w:hint="eastAsia"/>
+                <w:rFonts w:ascii="宋体" w:hAnsi="宋体"/>
               </w:rPr>
             </w:pPr>
             <w:proofErr w:type="spellStart"/>
@@ -17449,7 +17369,7 @@
               </w:tabs>
               <w:jc w:val="center"/>
               <w:rPr>
-                <w:rFonts w:ascii="宋体" w:hAnsi="宋体" w:hint="eastAsia"/>
+                <w:rFonts w:ascii="宋体" w:hAnsi="宋体"/>
               </w:rPr>
             </w:pPr>
             <w:r>
@@ -17504,7 +17424,7 @@
               </w:tabs>
               <w:jc w:val="center"/>
               <w:rPr>
-                <w:rFonts w:ascii="宋体" w:hAnsi="宋体" w:hint="eastAsia"/>
+                <w:rFonts w:ascii="宋体" w:hAnsi="宋体"/>
               </w:rPr>
             </w:pPr>
             <w:proofErr w:type="spellStart"/>
@@ -17529,7 +17449,7 @@
               </w:tabs>
               <w:jc w:val="center"/>
               <w:rPr>
-                <w:rFonts w:ascii="宋体" w:hAnsi="宋体" w:hint="eastAsia"/>
+                <w:rFonts w:ascii="宋体" w:hAnsi="宋体"/>
               </w:rPr>
             </w:pPr>
             <w:r>
@@ -17581,7 +17501,7 @@
               </w:tabs>
               <w:jc w:val="center"/>
               <w:rPr>
-                <w:rFonts w:ascii="宋体" w:hAnsi="宋体" w:hint="eastAsia"/>
+                <w:rFonts w:ascii="宋体" w:hAnsi="宋体"/>
               </w:rPr>
             </w:pPr>
             <w:proofErr w:type="spellStart"/>
@@ -17606,7 +17526,7 @@
               </w:tabs>
               <w:jc w:val="center"/>
               <w:rPr>
-                <w:rFonts w:ascii="宋体" w:hAnsi="宋体" w:hint="eastAsia"/>
+                <w:rFonts w:ascii="宋体" w:hAnsi="宋体"/>
               </w:rPr>
             </w:pPr>
             <w:r>
@@ -17817,7 +17737,7 @@
         <w:spacing w:line="300" w:lineRule="auto"/>
         <w:jc w:val="center"/>
         <w:rPr>
-          <w:rFonts w:ascii="宋体" w:hAnsi="宋体" w:hint="eastAsia"/>
+          <w:rFonts w:ascii="宋体" w:hAnsi="宋体"/>
           <w:color w:val="000000" w:themeColor="text1"/>
           <w:szCs w:val="21"/>
         </w:rPr>
@@ -17941,7 +17861,7 @@
         <w:spacing w:line="440" w:lineRule="exact"/>
         <w:ind w:firstLineChars="200" w:firstLine="480"/>
         <w:rPr>
-          <w:rFonts w:ascii="宋体" w:hAnsi="宋体" w:hint="eastAsia"/>
+          <w:rFonts w:ascii="宋体" w:hAnsi="宋体"/>
           <w:kern w:val="0"/>
           <w:sz w:val="24"/>
         </w:rPr>
@@ -18301,15 +18221,7 @@
           <w:sz w:val="24"/>
           <w:szCs w:val="24"/>
         </w:rPr>
-        <w:t>实现</w:t>
-      </w:r>
-      <w:r>
-        <w:rPr>
-          <w:rFonts w:hint="eastAsia"/>
-          <w:sz w:val="24"/>
-          <w:szCs w:val="24"/>
-        </w:rPr>
-        <w:t>任务调度和中断处理功能</w:t>
+        <w:t>实现任务调度和中断处理功能</w:t>
       </w:r>
     </w:p>
     <w:p>
@@ -18515,7 +18427,7 @@
         <w:spacing w:line="300" w:lineRule="auto"/>
         <w:jc w:val="center"/>
         <w:rPr>
-          <w:rFonts w:ascii="宋体" w:hAnsi="宋体" w:hint="eastAsia"/>
+          <w:rFonts w:ascii="宋体" w:hAnsi="宋体"/>
           <w:color w:val="000000" w:themeColor="text1"/>
           <w:szCs w:val="21"/>
         </w:rPr>
@@ -18754,7 +18666,7 @@
         <w:spacing w:line="440" w:lineRule="exact"/>
         <w:ind w:firstLineChars="200" w:firstLine="480"/>
         <w:rPr>
-          <w:rFonts w:ascii="宋体" w:hAnsi="宋体" w:hint="eastAsia"/>
+          <w:rFonts w:ascii="宋体" w:hAnsi="宋体"/>
           <w:kern w:val="0"/>
           <w:sz w:val="24"/>
         </w:rPr>
@@ -18855,39 +18767,7 @@
           <w:kern w:val="0"/>
           <w:sz w:val="24"/>
         </w:rPr>
-        <w:t>方法，从而</w:t>
-      </w:r>
-      <w:r>
-        <w:rPr>
-          <w:rFonts w:ascii="宋体" w:hAnsi="宋体" w:hint="eastAsia"/>
-          <w:kern w:val="0"/>
-          <w:sz w:val="24"/>
-        </w:rPr>
-        <w:t>实现</w:t>
-      </w:r>
-      <w:r>
-        <w:rPr>
-          <w:rFonts w:ascii="宋体" w:hAnsi="宋体" w:hint="eastAsia"/>
-          <w:kern w:val="0"/>
-          <w:sz w:val="24"/>
-        </w:rPr>
-        <w:t>了</w:t>
-      </w:r>
-      <w:r>
-        <w:rPr>
-          <w:rFonts w:ascii="宋体" w:hAnsi="宋体" w:hint="eastAsia"/>
-          <w:kern w:val="0"/>
-          <w:sz w:val="24"/>
-        </w:rPr>
-        <w:t>硬件与操作系统的接口</w:t>
-      </w:r>
-      <w:r>
-        <w:rPr>
-          <w:rFonts w:ascii="宋体" w:hAnsi="宋体" w:hint="eastAsia"/>
-          <w:kern w:val="0"/>
-          <w:sz w:val="24"/>
-        </w:rPr>
-        <w:t>。在处理GPIO输入端口的函数</w:t>
+        <w:t>方法，从而实现了硬件与操作系统的接口。在处理GPIO输入端口的函数</w:t>
       </w:r>
       <w:proofErr w:type="spellStart"/>
       <w:r>
@@ -18980,19 +18860,7 @@
         <w:rPr>
           <w:rFonts w:hint="eastAsia"/>
         </w:rPr>
-        <w:t>设备</w:t>
-      </w:r>
-      <w:r>
-        <w:rPr>
-          <w:rFonts w:hint="eastAsia"/>
-        </w:rPr>
-        <w:t>的</w:t>
-      </w:r>
-      <w:r>
-        <w:rPr>
-          <w:rFonts w:hint="eastAsia"/>
-        </w:rPr>
-        <w:t>修改</w:t>
+        <w:t>设备的修改</w:t>
       </w:r>
     </w:p>
     <w:p>
@@ -19138,7 +19006,7 @@
         <w:spacing w:line="440" w:lineRule="exact"/>
         <w:ind w:firstLineChars="0"/>
         <w:rPr>
-          <w:rFonts w:ascii="宋体" w:hAnsi="宋体" w:hint="eastAsia"/>
+          <w:rFonts w:ascii="宋体" w:hAnsi="宋体"/>
           <w:kern w:val="0"/>
           <w:sz w:val="24"/>
         </w:rPr>
@@ -19514,7 +19382,7 @@
         <w:spacing w:line="440" w:lineRule="exact"/>
         <w:ind w:firstLineChars="200" w:firstLine="480"/>
         <w:rPr>
-          <w:rFonts w:ascii="宋体" w:hAnsi="宋体" w:hint="eastAsia"/>
+          <w:rFonts w:ascii="宋体" w:hAnsi="宋体"/>
           <w:kern w:val="0"/>
           <w:sz w:val="24"/>
         </w:rPr>
@@ -19563,6 +19431,116 @@
         </w:rPr>
         <w:t>设备中。</w:t>
       </w:r>
+    </w:p>
+    <w:p>
+      <w:pPr>
+        <w:widowControl/>
+        <w:jc w:val="left"/>
+        <w:rPr>
+          <w:rFonts w:ascii="宋体" w:hAnsi="宋体"/>
+          <w:kern w:val="0"/>
+          <w:sz w:val="24"/>
+        </w:rPr>
+      </w:pPr>
+      <w:r>
+        <w:rPr>
+          <w:rFonts w:ascii="宋体" w:hAnsi="宋体"/>
+          <w:kern w:val="0"/>
+          <w:sz w:val="24"/>
+        </w:rPr>
+        <w:br w:type="page"/>
+      </w:r>
+    </w:p>
+    <w:p>
+      <w:pPr>
+        <w:pStyle w:val="1"/>
+        <w:spacing w:beforeLines="50" w:before="156" w:afterLines="100" w:after="312" w:line="360" w:lineRule="auto"/>
+        <w:jc w:val="center"/>
+        <w:rPr>
+          <w:rFonts w:ascii="黑体" w:hAnsi="黑体"/>
+        </w:rPr>
+      </w:pPr>
+      <w:r>
+        <w:rPr>
+          <w:rFonts w:ascii="黑体" w:hAnsi="黑体" w:hint="eastAsia"/>
+        </w:rPr>
+        <w:lastRenderedPageBreak/>
+        <w:t>第</w:t>
+      </w:r>
+      <w:r>
+        <w:rPr>
+          <w:rFonts w:ascii="黑体" w:hAnsi="黑体" w:hint="eastAsia"/>
+        </w:rPr>
+        <w:t>5</w:t>
+      </w:r>
+      <w:r>
+        <w:rPr>
+          <w:rFonts w:ascii="黑体" w:hAnsi="黑体" w:hint="eastAsia"/>
+        </w:rPr>
+        <w:t xml:space="preserve">章 </w:t>
+      </w:r>
+      <w:r>
+        <w:rPr>
+          <w:rFonts w:ascii="黑体" w:hAnsi="黑体" w:hint="eastAsia"/>
+        </w:rPr>
+        <w:t>操作系统层次的实现</w:t>
+      </w:r>
+    </w:p>
+    <w:p>
+      <w:pPr>
+        <w:pStyle w:val="22"/>
+        <w:spacing w:beforeLines="50" w:before="156" w:after="0" w:line="360" w:lineRule="auto"/>
+        <w:outlineLvl w:val="1"/>
+        <w:rPr>
+          <w:rFonts w:hint="eastAsia"/>
+        </w:rPr>
+      </w:pPr>
+      <w:r>
+        <w:rPr>
+          <w:rFonts w:hint="eastAsia"/>
+        </w:rPr>
+        <w:t>5</w:t>
+      </w:r>
+      <w:r>
+        <w:t>.</w:t>
+      </w:r>
+      <w:r>
+        <w:rPr>
+          <w:rFonts w:hint="eastAsia"/>
+        </w:rPr>
+        <w:t>1</w:t>
+      </w:r>
+      <w:r>
+        <w:t xml:space="preserve"> </w:t>
+      </w:r>
+      <w:proofErr w:type="spellStart"/>
+      <w:r>
+        <w:rPr>
+          <w:rFonts w:hint="eastAsia"/>
+        </w:rPr>
+        <w:t>ArceOS</w:t>
+      </w:r>
+      <w:proofErr w:type="spellEnd"/>
+      <w:r>
+        <w:rPr>
+          <w:rFonts w:hint="eastAsia"/>
+        </w:rPr>
+        <w:t>介绍</w:t>
+      </w:r>
+    </w:p>
+    <w:p>
+      <w:pPr>
+        <w:autoSpaceDE w:val="0"/>
+        <w:autoSpaceDN w:val="0"/>
+        <w:adjustRightInd w:val="0"/>
+        <w:spacing w:line="440" w:lineRule="exact"/>
+        <w:ind w:firstLineChars="200" w:firstLine="480"/>
+        <w:rPr>
+          <w:rFonts w:ascii="宋体" w:hAnsi="宋体" w:hint="eastAsia"/>
+          <w:kern w:val="0"/>
+          <w:sz w:val="24"/>
+        </w:rPr>
+      </w:pPr>
     </w:p>
     <w:p>
       <w:pPr>
@@ -21174,7 +21152,7 @@
           <v:shape id="对象 3" o:spid="_x0000_i1025" type="#_x0000_t75" style="width:138.6pt;height:44.4pt;mso-wrap-style:square;mso-position-horizontal-relative:page;mso-position-vertical-relative:page" o:ole="">
             <v:imagedata r:id="rId20" o:title=""/>
           </v:shape>
-          <o:OLEObject Type="Embed" ProgID="Equation.3" ShapeID="对象 3" DrawAspect="Content" ObjectID="_1776518003" r:id="rId21"/>
+          <o:OLEObject Type="Embed" ProgID="Equation.3" ShapeID="对象 3" DrawAspect="Content" ObjectID="_1776540138" r:id="rId21"/>
         </w:object>
       </w:r>
       <w:r>
@@ -22465,7 +22443,6 @@
         <w:widowControl/>
         <w:jc w:val="left"/>
         <w:rPr>
-          <w:rFonts w:hint="eastAsia"/>
           <w:kern w:val="0"/>
           <w:szCs w:val="21"/>
         </w:rPr>

--- a/24.5.1~24.5.7/毕业论文第一稿.docx
+++ b/24.5.1~24.5.7/毕业论文第一稿.docx
@@ -7889,11 +7889,11 @@
           <w:rFonts w:ascii="黑体" w:hAnsi="黑体"/>
         </w:rPr>
       </w:pPr>
-      <w:bookmarkStart w:id="3" w:name="_Toc229134689"/>
-      <w:bookmarkStart w:id="4" w:name="_Toc229135343"/>
-      <w:bookmarkStart w:id="5" w:name="_Toc229135486"/>
-      <w:bookmarkStart w:id="6" w:name="_Toc229136156"/>
-      <w:bookmarkStart w:id="7" w:name="_Toc166424273"/>
+      <w:bookmarkStart w:id="3" w:name="_Toc166424273"/>
+      <w:bookmarkStart w:id="4" w:name="_Toc229134689"/>
+      <w:bookmarkStart w:id="5" w:name="_Toc229135343"/>
+      <w:bookmarkStart w:id="6" w:name="_Toc229135486"/>
+      <w:bookmarkStart w:id="7" w:name="_Toc229136156"/>
       <w:r>
         <w:rPr>
           <w:rFonts w:ascii="黑体" w:hAnsi="黑体" w:hint="eastAsia"/>
@@ -7907,7 +7907,7 @@
         </w:rPr>
         <w:t>绪论</w:t>
       </w:r>
-      <w:bookmarkEnd w:id="7"/>
+      <w:bookmarkEnd w:id="3"/>
     </w:p>
     <w:p>
       <w:pPr>
@@ -11576,31 +11576,7 @@
           <w:kern w:val="0"/>
           <w:sz w:val="24"/>
         </w:rPr>
-        <w:t>降低任务调度机制</w:t>
-      </w:r>
-      <w:r>
-        <w:rPr>
-          <w:rFonts w:ascii="宋体" w:hAnsi="宋体" w:hint="eastAsia"/>
-          <w:kern w:val="0"/>
-          <w:sz w:val="24"/>
-        </w:rPr>
-        <w:t>的</w:t>
-      </w:r>
-      <w:r>
-        <w:rPr>
-          <w:rFonts w:ascii="宋体" w:hAnsi="宋体" w:hint="eastAsia"/>
-          <w:kern w:val="0"/>
-          <w:sz w:val="24"/>
-        </w:rPr>
-        <w:t>运行开销</w:t>
-      </w:r>
-      <w:r>
-        <w:rPr>
-          <w:rFonts w:ascii="宋体" w:hAnsi="宋体" w:hint="eastAsia"/>
-          <w:kern w:val="0"/>
-          <w:sz w:val="24"/>
-        </w:rPr>
-        <w:t>展开</w:t>
+        <w:t>降低任务调度机制的运行开销展开</w:t>
       </w:r>
       <w:r>
         <w:rPr>
@@ -33470,10 +33446,10 @@
       <w:bookmarkStart w:id="70" w:name="_Toc229135544"/>
       <w:bookmarkStart w:id="71" w:name="_Toc229136213"/>
       <w:bookmarkEnd w:id="2"/>
-      <w:bookmarkEnd w:id="3"/>
       <w:bookmarkEnd w:id="4"/>
       <w:bookmarkEnd w:id="5"/>
       <w:bookmarkEnd w:id="6"/>
+      <w:bookmarkEnd w:id="7"/>
     </w:p>
     <w:p>
       <w:pPr>
